--- a/tables.docx
+++ b/tables.docx
@@ -4,7 +4,7 @@
   <w:body>
     <w:p>
       <w:pPr>
-        <w:pStyle w:val="Title"/>
+        <w:pStyle w:val="Heading1"/>
       </w:pPr>
       <w:r>
         <w:t>Structure Tables</w:t>
@@ -12,7 +12,7 @@
     </w:p>
     <w:p>
       <w:pPr>
-        <w:pStyle w:val="Heading1"/>
+        <w:pStyle w:val="Heading2"/>
       </w:pPr>
       <w:r>
         <w:t>Table 1. Crystal data and structure refinement for DK_zucker2_0m.cif</w:t>
@@ -985,7 +985,38 @@
         <w:pStyle w:val="Heading2"/>
       </w:pPr>
       <w:r>
-        <w:t>Table 2. Atomic coordinates (*10^4) and equivalent isotropic displacement parameters (Å^2*10^3) for DK_zucker2_0m.cif. U(eq) is defined as one third of the trace of the orthogonalized Uij tensor.</w:t>
+        <w:t xml:space="preserve">Table 2. Atomic coordinates </w:t>
+      </w:r>
+      <w:r>
+        <w:t xml:space="preserve"> and equivalent isotropic displacement parameters (Å</w:t>
+      </w:r>
+      <w:r>
+        <w:rPr>
+          <w:vertAlign w:val="superscript"/>
+        </w:rPr>
+        <w:t>2</w:t>
+      </w:r>
+      <w:r>
+        <w:t>) for DK_zucker2_0m.cif. U</w:t>
+      </w:r>
+      <w:r>
+        <w:rPr>
+          <w:vertAlign w:val="subscript"/>
+        </w:rPr>
+        <w:t>eq</w:t>
+      </w:r>
+      <w:r>
+        <w:t xml:space="preserve"> is defined as one third of the trace of the orthogonalized U</w:t>
+      </w:r>
+      <w:r>
+        <w:rPr>
+          <w:i/>
+          <w:vertAlign w:val="subscript"/>
+        </w:rPr>
+        <w:t>ij</w:t>
+      </w:r>
+      <w:r>
+        <w:t xml:space="preserve"> tensor.</w:t>
       </w:r>
     </w:p>
     <w:tbl>
@@ -10931,7 +10962,7 @@
         <w:pStyle w:val="Heading2"/>
       </w:pPr>
       <w:r>
-        <w:t>Table 7. Hydrogen bonds for DK_zucker2_0m.cif [Å and °].</w:t>
+        <w:t>Table 5. Hydrogen bonds for DK_zucker2_0m.cif [Å and °].</w:t>
       </w:r>
     </w:p>
     <w:tbl>
@@ -11623,9 +11654,6 @@
     <w:name w:val="Normal"/>
     <w:qFormat/>
     <w:rsid w:val="00FC693F"/>
-    <w:pPr>
-      <w:spacing w:before="50" w:after="0"/>
-    </w:pPr>
     <w:rPr>
       <w:rFonts w:ascii="Callibri" w:hAnsi="Callibri"/>
       <w:sz w:val="20"/>
@@ -23312,10 +23340,6 @@
         <w:shd w:val="clear" w:color="auto" w:fill="FBCAA2" w:themeFill="accent6" w:themeFillTint="7F"/>
       </w:tcPr>
     </w:tblStylePr>
-  </w:style>
-  <w:style w:type="paragraph" w:customStyle="1" w:styleId="HeaderStyle">
-    <w:name w:val="HeaderStyle"/>
-    <w:basedOn w:val="Heading1"/>
   </w:style>
 </w:styles>
 </file>

--- a/tables.docx
+++ b/tables.docx
@@ -6,6 +6,7 @@
       <w:pPr>
         <w:rPr>
           <w:rStyle w:val="hochgestellt"/>
+          <w:vertAlign w:val="baseline"/>
         </w:rPr>
       </w:pPr>
       <w:bookmarkStart w:id="0" w:name="_GoBack"/>
@@ -11706,11 +11707,11 @@
     <w:link w:val="berschrift1Zchn"/>
     <w:uiPriority w:val="9"/>
     <w:qFormat/>
-    <w:rsid w:val="00A86119"/>
+    <w:rsid w:val="006841D6"/>
     <w:pPr>
       <w:keepNext/>
       <w:keepLines/>
-      <w:spacing w:before="240"/>
+      <w:spacing w:before="240" w:after="120"/>
       <w:outlineLvl w:val="0"/>
     </w:pPr>
     <w:rPr>
@@ -11729,11 +11730,11 @@
     <w:uiPriority w:val="9"/>
     <w:unhideWhenUsed/>
     <w:qFormat/>
-    <w:rsid w:val="00A86119"/>
+    <w:rsid w:val="006841D6"/>
     <w:pPr>
       <w:keepNext/>
       <w:keepLines/>
-      <w:spacing w:before="40"/>
+      <w:spacing w:before="240" w:after="60"/>
       <w:outlineLvl w:val="1"/>
     </w:pPr>
     <w:rPr>
@@ -11815,7 +11816,7 @@
     <w:basedOn w:val="Absatz-Standardschriftart"/>
     <w:link w:val="berschrift1"/>
     <w:uiPriority w:val="9"/>
-    <w:rsid w:val="00A86119"/>
+    <w:rsid w:val="006841D6"/>
     <w:rPr>
       <w:rFonts w:asciiTheme="majorHAnsi" w:eastAsiaTheme="majorEastAsia" w:hAnsiTheme="majorHAnsi" w:cstheme="majorBidi"/>
       <w:b/>
@@ -11829,7 +11830,7 @@
     <w:basedOn w:val="Absatz-Standardschriftart"/>
     <w:link w:val="berschrift2"/>
     <w:uiPriority w:val="9"/>
-    <w:rsid w:val="00A86119"/>
+    <w:rsid w:val="006841D6"/>
     <w:rPr>
       <w:rFonts w:asciiTheme="majorHAnsi" w:eastAsiaTheme="majorEastAsia" w:hAnsiTheme="majorHAnsi" w:cstheme="majorBidi"/>
       <w:b/>
@@ -11951,7 +11952,7 @@
     <w:basedOn w:val="Absatz-Standardschriftart"/>
     <w:uiPriority w:val="1"/>
     <w:qFormat/>
-    <w:rsid w:val="00A86119"/>
+    <w:rsid w:val="006841D6"/>
     <w:rPr>
       <w:vertAlign w:val="superscript"/>
     </w:rPr>
@@ -12253,7 +12254,7 @@
 </file>
 
 <file path=customXml/itemProps1.xml><?xml version="1.0" encoding="utf-8"?>
-<ds:datastoreItem xmlns:ds="http://schemas.openxmlformats.org/officeDocument/2006/customXml" ds:itemID="{271F181F-7F36-D442-BB0D-DD7BD58E1D9F}">
+<ds:datastoreItem xmlns:ds="http://schemas.openxmlformats.org/officeDocument/2006/customXml" ds:itemID="{1DB538B3-F29D-0F47-B0D3-2D7618B16B8B}">
   <ds:schemaRefs>
     <ds:schemaRef ds:uri="http://schemas.openxmlformats.org/officeDocument/2006/bibliography"/>
   </ds:schemaRefs>

--- a/tables.docx
+++ b/tables.docx
@@ -2,16 +2,6 @@
 <file path=word/document.xml><?xml version="1.0" encoding="utf-8"?>
 <w:document xmlns:wpc="http://schemas.microsoft.com/office/word/2010/wordprocessingCanvas" xmlns:cx="http://schemas.microsoft.com/office/drawing/2014/chartex" xmlns:cx1="http://schemas.microsoft.com/office/drawing/2015/9/8/chartex" xmlns:cx2="http://schemas.microsoft.com/office/drawing/2015/10/21/chartex" xmlns:cx3="http://schemas.microsoft.com/office/drawing/2016/5/9/chartex" xmlns:cx4="http://schemas.microsoft.com/office/drawing/2016/5/10/chartex" xmlns:cx5="http://schemas.microsoft.com/office/drawing/2016/5/11/chartex" xmlns:cx6="http://schemas.microsoft.com/office/drawing/2016/5/12/chartex" xmlns:cx7="http://schemas.microsoft.com/office/drawing/2016/5/13/chartex" xmlns:cx8="http://schemas.microsoft.com/office/drawing/2016/5/14/chartex" xmlns:mc="http://schemas.openxmlformats.org/markup-compatibility/2006" xmlns:aink="http://schemas.microsoft.com/office/drawing/2016/ink" xmlns:am3d="http://schemas.microsoft.com/office/drawing/2017/model3d" xmlns:o="urn:schemas-microsoft-com:office:office" xmlns:r="http://schemas.openxmlformats.org/officeDocument/2006/relationships" xmlns:m="http://schemas.openxmlformats.org/officeDocument/2006/math" xmlns:v="urn:schemas-microsoft-com:vml" xmlns:wp14="http://schemas.microsoft.com/office/word/2010/wordprocessingDrawing" xmlns:wp="http://schemas.openxmlformats.org/drawingml/2006/wordprocessingDrawing" xmlns:w10="urn:schemas-microsoft-com:office:word" xmlns:w="http://schemas.openxmlformats.org/wordprocessingml/2006/main" xmlns:w14="http://schemas.microsoft.com/office/word/2010/wordml" xmlns:w15="http://schemas.microsoft.com/office/word/2012/wordml" xmlns:w16cid="http://schemas.microsoft.com/office/word/2016/wordml/cid" xmlns:w16se="http://schemas.microsoft.com/office/word/2015/wordml/symex" xmlns:wpg="http://schemas.microsoft.com/office/word/2010/wordprocessingGroup" xmlns:wpi="http://schemas.microsoft.com/office/word/2010/wordprocessingInk" xmlns:wne="http://schemas.microsoft.com/office/word/2006/wordml" xmlns:wps="http://schemas.microsoft.com/office/word/2010/wordprocessingShape" mc:Ignorable="w14 w15 w16se w16cid wp14">
   <w:body>
-    <w:p>
-      <w:pPr>
-        <w:rPr>
-          <w:rStyle w:val="hochgestellt"/>
-          <w:vertAlign w:val="baseline"/>
-        </w:rPr>
-      </w:pPr>
-      <w:bookmarkStart w:id="0" w:name="_GoBack"/>
-      <w:bookmarkEnd w:id="0"/>
-    </w:p>
     <w:p>
       <w:pPr>
         <w:pStyle w:val="berschrift1"/>
@@ -11696,7 +11686,7 @@
       <w:spacing w:line="252" w:lineRule="auto"/>
     </w:pPr>
     <w:rPr>
-      <w:rFonts w:cs="Times New Roman (Textkörper CS)" w:ascii="Callibri" w:hAnsi="Callibri"/>
+      <w:rFonts w:cs="Times New Roman (Textkörper CS)"/>
       <w:sz w:val="20"/>
     </w:rPr>
   </w:style>
@@ -11945,26 +11935,6 @@
     <w:rsid w:val="00A86119"/>
     <w:rPr>
       <w:sz w:val="20"/>
-    </w:rPr>
-  </w:style>
-  <w:style w:type="character" w:customStyle="1" w:styleId="hochgestellt">
-    <w:name w:val="hochgestellt"/>
-    <w:basedOn w:val="Absatz-Standardschriftart"/>
-    <w:uiPriority w:val="1"/>
-    <w:qFormat/>
-    <w:rsid w:val="006841D6"/>
-    <w:rPr>
-      <w:vertAlign w:val="superscript"/>
-    </w:rPr>
-  </w:style>
-  <w:style w:type="character" w:customStyle="1" w:styleId="tiefgestellt">
-    <w:name w:val="tiefgestellt"/>
-    <w:basedOn w:val="Absatz-Standardschriftart"/>
-    <w:uiPriority w:val="1"/>
-    <w:qFormat/>
-    <w:rsid w:val="00A86119"/>
-    <w:rPr>
-      <w:vertAlign w:val="subscript"/>
     </w:rPr>
   </w:style>
   <w:style w:type="character" w:customStyle="1" w:styleId="berschrift3Zchn">
@@ -12254,7 +12224,7 @@
 </file>
 
 <file path=customXml/itemProps1.xml><?xml version="1.0" encoding="utf-8"?>
-<ds:datastoreItem xmlns:ds="http://schemas.openxmlformats.org/officeDocument/2006/customXml" ds:itemID="{1DB538B3-F29D-0F47-B0D3-2D7618B16B8B}">
+<ds:datastoreItem xmlns:ds="http://schemas.openxmlformats.org/officeDocument/2006/customXml" ds:itemID="{1AC3D5DE-62B7-3A46-A33C-B71755B8C09C}">
   <ds:schemaRefs>
     <ds:schemaRef ds:uri="http://schemas.openxmlformats.org/officeDocument/2006/bibliography"/>
   </ds:schemaRefs>

--- a/tables.docx
+++ b/tables.docx
@@ -210,7 +210,7 @@
               <w:t>a</w:t>
             </w:r>
             <w:r>
-              <w:t>/Å</w:t>
+              <w:t>/Å</w:t>
             </w:r>
           </w:p>
         </w:tc>
@@ -238,7 +238,7 @@
               <w:t>b</w:t>
             </w:r>
             <w:r>
-              <w:t>/Å</w:t>
+              <w:t>/Å</w:t>
             </w:r>
           </w:p>
         </w:tc>
@@ -266,7 +266,7 @@
               <w:t>c</w:t>
             </w:r>
             <w:r>
-              <w:t>/Å</w:t>
+              <w:t>/Å</w:t>
             </w:r>
           </w:p>
         </w:tc>
@@ -288,7 +288,7 @@
           </w:tcPr>
           <w:p>
             <w:r>
-              <w:t>α/°</w:t>
+              <w:t>α/Å</w:t>
             </w:r>
           </w:p>
         </w:tc>
@@ -310,7 +310,7 @@
           </w:tcPr>
           <w:p>
             <w:r>
-              <w:t>β/°</w:t>
+              <w:t>β/Å</w:t>
             </w:r>
           </w:p>
         </w:tc>
@@ -332,7 +332,7 @@
           </w:tcPr>
           <w:p>
             <w:r>
-              <w:t>γ/°</w:t>
+              <w:t>γ/Å</w:t>
             </w:r>
           </w:p>
         </w:tc>
@@ -354,7 +354,7 @@
           </w:tcPr>
           <w:p>
             <w:r>
-              <w:t>Volume/Å</w:t>
+              <w:t>Volume/Å</w:t>
             </w:r>
             <w:r>
               <w:rPr>
@@ -935,7 +935,7 @@
           </w:tcPr>
           <w:p>
             <w:r>
-              <w:t>Largest peak/hole /eÅ</w:t>
+              <w:t>Largest peak/hole /eÅ</w:t>
             </w:r>
             <w:r>
               <w:rPr>
@@ -1020,6 +1020,7 @@
     </w:p>
     <w:tbl>
       <w:tblPr>
+        <w:tblStyle w:val="Tabellenraster"/>
         <w:tblW w:type="auto" w:w="0"/>
         <w:tblLook w:firstColumn="1" w:firstRow="1" w:lastColumn="0" w:lastRow="0" w:noHBand="0" w:noVBand="1" w:val="04A0"/>
       </w:tblPr>
@@ -3458,6 +3459,7 @@
     </w:p>
     <w:tbl>
       <w:tblPr>
+        <w:tblStyle w:val="Tabellenraster"/>
         <w:tblW w:type="auto" w:w="0"/>
         <w:tblLook w:firstColumn="1" w:firstRow="1" w:lastColumn="0" w:lastRow="0" w:noHBand="0" w:noVBand="1" w:val="04A0"/>
       </w:tblPr>
@@ -3468,7 +3470,35 @@
       <w:tr>
         <w:tc>
           <w:tcPr>
-            <w:tcW w:type="dxa" w:w="4533"/>
+            <w:tcW w:type="dxa" w:w="2268"/>
+          </w:tcPr>
+          <w:p>
+            <w:r>
+              <w:rPr>
+                <w:b/>
+              </w:rPr>
+              <w:t>Atom - Atom</w:t>
+            </w:r>
+          </w:p>
+        </w:tc>
+        <w:tc>
+          <w:tcPr>
+            <w:tcW w:type="dxa" w:w="2268"/>
+          </w:tcPr>
+          <w:p>
+            <w:r>
+              <w:rPr>
+                <w:b/>
+              </w:rPr>
+              <w:t>Length [Å]</w:t>
+            </w:r>
+          </w:p>
+        </w:tc>
+      </w:tr>
+      <w:tr>
+        <w:tc>
+          <w:tcPr>
+            <w:tcW w:type="dxa" w:w="2268"/>
           </w:tcPr>
           <w:p>
             <w:r>
@@ -3483,7 +3513,7 @@
         </w:tc>
         <w:tc>
           <w:tcPr>
-            <w:tcW w:type="dxa" w:w="4533"/>
+            <w:tcW w:type="dxa" w:w="2268"/>
           </w:tcPr>
           <w:p>
             <w:r>
@@ -3495,7 +3525,7 @@
       <w:tr>
         <w:tc>
           <w:tcPr>
-            <w:tcW w:type="dxa" w:w="4533"/>
+            <w:tcW w:type="dxa" w:w="2268"/>
           </w:tcPr>
           <w:p>
             <w:r>
@@ -3510,7 +3540,7 @@
         </w:tc>
         <w:tc>
           <w:tcPr>
-            <w:tcW w:type="dxa" w:w="4533"/>
+            <w:tcW w:type="dxa" w:w="2268"/>
           </w:tcPr>
           <w:p>
             <w:r>
@@ -3522,7 +3552,7 @@
       <w:tr>
         <w:tc>
           <w:tcPr>
-            <w:tcW w:type="dxa" w:w="4533"/>
+            <w:tcW w:type="dxa" w:w="2268"/>
           </w:tcPr>
           <w:p>
             <w:r>
@@ -3537,7 +3567,7 @@
         </w:tc>
         <w:tc>
           <w:tcPr>
-            <w:tcW w:type="dxa" w:w="4533"/>
+            <w:tcW w:type="dxa" w:w="2268"/>
           </w:tcPr>
           <w:p>
             <w:r>
@@ -3549,7 +3579,7 @@
       <w:tr>
         <w:tc>
           <w:tcPr>
-            <w:tcW w:type="dxa" w:w="4533"/>
+            <w:tcW w:type="dxa" w:w="2268"/>
           </w:tcPr>
           <w:p>
             <w:r>
@@ -3564,7 +3594,7 @@
         </w:tc>
         <w:tc>
           <w:tcPr>
-            <w:tcW w:type="dxa" w:w="4533"/>
+            <w:tcW w:type="dxa" w:w="2268"/>
           </w:tcPr>
           <w:p>
             <w:r>
@@ -3576,7 +3606,7 @@
       <w:tr>
         <w:tc>
           <w:tcPr>
-            <w:tcW w:type="dxa" w:w="4533"/>
+            <w:tcW w:type="dxa" w:w="2268"/>
           </w:tcPr>
           <w:p>
             <w:r>
@@ -3591,7 +3621,7 @@
         </w:tc>
         <w:tc>
           <w:tcPr>
-            <w:tcW w:type="dxa" w:w="4533"/>
+            <w:tcW w:type="dxa" w:w="2268"/>
           </w:tcPr>
           <w:p>
             <w:r>
@@ -3603,7 +3633,7 @@
       <w:tr>
         <w:tc>
           <w:tcPr>
-            <w:tcW w:type="dxa" w:w="4533"/>
+            <w:tcW w:type="dxa" w:w="2268"/>
           </w:tcPr>
           <w:p>
             <w:r>
@@ -3618,7 +3648,7 @@
         </w:tc>
         <w:tc>
           <w:tcPr>
-            <w:tcW w:type="dxa" w:w="4533"/>
+            <w:tcW w:type="dxa" w:w="2268"/>
           </w:tcPr>
           <w:p>
             <w:r>
@@ -3630,7 +3660,7 @@
       <w:tr>
         <w:tc>
           <w:tcPr>
-            <w:tcW w:type="dxa" w:w="4533"/>
+            <w:tcW w:type="dxa" w:w="2268"/>
           </w:tcPr>
           <w:p>
             <w:r>
@@ -3645,7 +3675,7 @@
         </w:tc>
         <w:tc>
           <w:tcPr>
-            <w:tcW w:type="dxa" w:w="4533"/>
+            <w:tcW w:type="dxa" w:w="2268"/>
           </w:tcPr>
           <w:p>
             <w:r>
@@ -3657,7 +3687,7 @@
       <w:tr>
         <w:tc>
           <w:tcPr>
-            <w:tcW w:type="dxa" w:w="4533"/>
+            <w:tcW w:type="dxa" w:w="2268"/>
           </w:tcPr>
           <w:p>
             <w:r>
@@ -3672,7 +3702,7 @@
         </w:tc>
         <w:tc>
           <w:tcPr>
-            <w:tcW w:type="dxa" w:w="4533"/>
+            <w:tcW w:type="dxa" w:w="2268"/>
           </w:tcPr>
           <w:p>
             <w:r>
@@ -3684,7 +3714,7 @@
       <w:tr>
         <w:tc>
           <w:tcPr>
-            <w:tcW w:type="dxa" w:w="4533"/>
+            <w:tcW w:type="dxa" w:w="2268"/>
           </w:tcPr>
           <w:p>
             <w:r>
@@ -3699,7 +3729,7 @@
         </w:tc>
         <w:tc>
           <w:tcPr>
-            <w:tcW w:type="dxa" w:w="4533"/>
+            <w:tcW w:type="dxa" w:w="2268"/>
           </w:tcPr>
           <w:p>
             <w:r>
@@ -3711,7 +3741,7 @@
       <w:tr>
         <w:tc>
           <w:tcPr>
-            <w:tcW w:type="dxa" w:w="4533"/>
+            <w:tcW w:type="dxa" w:w="2268"/>
           </w:tcPr>
           <w:p>
             <w:r>
@@ -3726,7 +3756,7 @@
         </w:tc>
         <w:tc>
           <w:tcPr>
-            <w:tcW w:type="dxa" w:w="4533"/>
+            <w:tcW w:type="dxa" w:w="2268"/>
           </w:tcPr>
           <w:p>
             <w:r>
@@ -3738,7 +3768,7 @@
       <w:tr>
         <w:tc>
           <w:tcPr>
-            <w:tcW w:type="dxa" w:w="4533"/>
+            <w:tcW w:type="dxa" w:w="2268"/>
           </w:tcPr>
           <w:p>
             <w:r>
@@ -3753,7 +3783,7 @@
         </w:tc>
         <w:tc>
           <w:tcPr>
-            <w:tcW w:type="dxa" w:w="4533"/>
+            <w:tcW w:type="dxa" w:w="2268"/>
           </w:tcPr>
           <w:p>
             <w:r>
@@ -3765,7 +3795,7 @@
       <w:tr>
         <w:tc>
           <w:tcPr>
-            <w:tcW w:type="dxa" w:w="4533"/>
+            <w:tcW w:type="dxa" w:w="2268"/>
           </w:tcPr>
           <w:p>
             <w:r>
@@ -3780,7 +3810,7 @@
         </w:tc>
         <w:tc>
           <w:tcPr>
-            <w:tcW w:type="dxa" w:w="4533"/>
+            <w:tcW w:type="dxa" w:w="2268"/>
           </w:tcPr>
           <w:p>
             <w:r>
@@ -3792,7 +3822,7 @@
       <w:tr>
         <w:tc>
           <w:tcPr>
-            <w:tcW w:type="dxa" w:w="4533"/>
+            <w:tcW w:type="dxa" w:w="2268"/>
           </w:tcPr>
           <w:p>
             <w:r>
@@ -3807,7 +3837,7 @@
         </w:tc>
         <w:tc>
           <w:tcPr>
-            <w:tcW w:type="dxa" w:w="4533"/>
+            <w:tcW w:type="dxa" w:w="2268"/>
           </w:tcPr>
           <w:p>
             <w:r>
@@ -3819,7 +3849,7 @@
       <w:tr>
         <w:tc>
           <w:tcPr>
-            <w:tcW w:type="dxa" w:w="4533"/>
+            <w:tcW w:type="dxa" w:w="2268"/>
           </w:tcPr>
           <w:p>
             <w:r>
@@ -3834,7 +3864,7 @@
         </w:tc>
         <w:tc>
           <w:tcPr>
-            <w:tcW w:type="dxa" w:w="4533"/>
+            <w:tcW w:type="dxa" w:w="2268"/>
           </w:tcPr>
           <w:p>
             <w:r>
@@ -3846,7 +3876,7 @@
       <w:tr>
         <w:tc>
           <w:tcPr>
-            <w:tcW w:type="dxa" w:w="4533"/>
+            <w:tcW w:type="dxa" w:w="2268"/>
           </w:tcPr>
           <w:p>
             <w:r>
@@ -3861,7 +3891,7 @@
         </w:tc>
         <w:tc>
           <w:tcPr>
-            <w:tcW w:type="dxa" w:w="4533"/>
+            <w:tcW w:type="dxa" w:w="2268"/>
           </w:tcPr>
           <w:p>
             <w:r>
@@ -3873,7 +3903,7 @@
       <w:tr>
         <w:tc>
           <w:tcPr>
-            <w:tcW w:type="dxa" w:w="4533"/>
+            <w:tcW w:type="dxa" w:w="2268"/>
           </w:tcPr>
           <w:p>
             <w:r>
@@ -3888,7 +3918,7 @@
         </w:tc>
         <w:tc>
           <w:tcPr>
-            <w:tcW w:type="dxa" w:w="4533"/>
+            <w:tcW w:type="dxa" w:w="2268"/>
           </w:tcPr>
           <w:p>
             <w:r>
@@ -3900,7 +3930,7 @@
       <w:tr>
         <w:tc>
           <w:tcPr>
-            <w:tcW w:type="dxa" w:w="4533"/>
+            <w:tcW w:type="dxa" w:w="2268"/>
           </w:tcPr>
           <w:p>
             <w:r>
@@ -3915,7 +3945,7 @@
         </w:tc>
         <w:tc>
           <w:tcPr>
-            <w:tcW w:type="dxa" w:w="4533"/>
+            <w:tcW w:type="dxa" w:w="2268"/>
           </w:tcPr>
           <w:p>
             <w:r>
@@ -3927,7 +3957,7 @@
       <w:tr>
         <w:tc>
           <w:tcPr>
-            <w:tcW w:type="dxa" w:w="4533"/>
+            <w:tcW w:type="dxa" w:w="2268"/>
           </w:tcPr>
           <w:p>
             <w:r>
@@ -3942,7 +3972,7 @@
         </w:tc>
         <w:tc>
           <w:tcPr>
-            <w:tcW w:type="dxa" w:w="4533"/>
+            <w:tcW w:type="dxa" w:w="2268"/>
           </w:tcPr>
           <w:p>
             <w:r>
@@ -3954,7 +3984,7 @@
       <w:tr>
         <w:tc>
           <w:tcPr>
-            <w:tcW w:type="dxa" w:w="4533"/>
+            <w:tcW w:type="dxa" w:w="2268"/>
           </w:tcPr>
           <w:p>
             <w:r>
@@ -3969,7 +3999,7 @@
         </w:tc>
         <w:tc>
           <w:tcPr>
-            <w:tcW w:type="dxa" w:w="4533"/>
+            <w:tcW w:type="dxa" w:w="2268"/>
           </w:tcPr>
           <w:p>
             <w:r>
@@ -3981,7 +4011,7 @@
       <w:tr>
         <w:tc>
           <w:tcPr>
-            <w:tcW w:type="dxa" w:w="4533"/>
+            <w:tcW w:type="dxa" w:w="2268"/>
           </w:tcPr>
           <w:p>
             <w:r>
@@ -3996,7 +4026,7 @@
         </w:tc>
         <w:tc>
           <w:tcPr>
-            <w:tcW w:type="dxa" w:w="4533"/>
+            <w:tcW w:type="dxa" w:w="2268"/>
           </w:tcPr>
           <w:p>
             <w:r>
@@ -4008,7 +4038,7 @@
       <w:tr>
         <w:tc>
           <w:tcPr>
-            <w:tcW w:type="dxa" w:w="4533"/>
+            <w:tcW w:type="dxa" w:w="2268"/>
           </w:tcPr>
           <w:p>
             <w:r>
@@ -4023,7 +4053,7 @@
         </w:tc>
         <w:tc>
           <w:tcPr>
-            <w:tcW w:type="dxa" w:w="4533"/>
+            <w:tcW w:type="dxa" w:w="2268"/>
           </w:tcPr>
           <w:p>
             <w:r>
@@ -4035,7 +4065,7 @@
       <w:tr>
         <w:tc>
           <w:tcPr>
-            <w:tcW w:type="dxa" w:w="4533"/>
+            <w:tcW w:type="dxa" w:w="2268"/>
           </w:tcPr>
           <w:p>
             <w:r>
@@ -4050,7 +4080,7 @@
         </w:tc>
         <w:tc>
           <w:tcPr>
-            <w:tcW w:type="dxa" w:w="4533"/>
+            <w:tcW w:type="dxa" w:w="2268"/>
           </w:tcPr>
           <w:p>
             <w:r>
@@ -4062,7 +4092,7 @@
       <w:tr>
         <w:tc>
           <w:tcPr>
-            <w:tcW w:type="dxa" w:w="4533"/>
+            <w:tcW w:type="dxa" w:w="2268"/>
           </w:tcPr>
           <w:p>
             <w:r>
@@ -4077,7 +4107,7 @@
         </w:tc>
         <w:tc>
           <w:tcPr>
-            <w:tcW w:type="dxa" w:w="4533"/>
+            <w:tcW w:type="dxa" w:w="2268"/>
           </w:tcPr>
           <w:p>
             <w:r>
@@ -4089,7 +4119,7 @@
       <w:tr>
         <w:tc>
           <w:tcPr>
-            <w:tcW w:type="dxa" w:w="4533"/>
+            <w:tcW w:type="dxa" w:w="2268"/>
           </w:tcPr>
           <w:p>
             <w:r>
@@ -4104,7 +4134,7 @@
         </w:tc>
         <w:tc>
           <w:tcPr>
-            <w:tcW w:type="dxa" w:w="4533"/>
+            <w:tcW w:type="dxa" w:w="2268"/>
           </w:tcPr>
           <w:p>
             <w:r>
@@ -4116,7 +4146,7 @@
       <w:tr>
         <w:tc>
           <w:tcPr>
-            <w:tcW w:type="dxa" w:w="4533"/>
+            <w:tcW w:type="dxa" w:w="2268"/>
           </w:tcPr>
           <w:p>
             <w:r>
@@ -4131,7 +4161,7 @@
         </w:tc>
         <w:tc>
           <w:tcPr>
-            <w:tcW w:type="dxa" w:w="4533"/>
+            <w:tcW w:type="dxa" w:w="2268"/>
           </w:tcPr>
           <w:p>
             <w:r>
@@ -4143,7 +4173,7 @@
       <w:tr>
         <w:tc>
           <w:tcPr>
-            <w:tcW w:type="dxa" w:w="4533"/>
+            <w:tcW w:type="dxa" w:w="2268"/>
           </w:tcPr>
           <w:p>
             <w:r>
@@ -4158,7 +4188,7 @@
         </w:tc>
         <w:tc>
           <w:tcPr>
-            <w:tcW w:type="dxa" w:w="4533"/>
+            <w:tcW w:type="dxa" w:w="2268"/>
           </w:tcPr>
           <w:p>
             <w:r>
@@ -4170,7 +4200,7 @@
       <w:tr>
         <w:tc>
           <w:tcPr>
-            <w:tcW w:type="dxa" w:w="4533"/>
+            <w:tcW w:type="dxa" w:w="2268"/>
           </w:tcPr>
           <w:p>
             <w:r>
@@ -4185,7 +4215,7 @@
         </w:tc>
         <w:tc>
           <w:tcPr>
-            <w:tcW w:type="dxa" w:w="4533"/>
+            <w:tcW w:type="dxa" w:w="2268"/>
           </w:tcPr>
           <w:p>
             <w:r>
@@ -4197,7 +4227,7 @@
       <w:tr>
         <w:tc>
           <w:tcPr>
-            <w:tcW w:type="dxa" w:w="4533"/>
+            <w:tcW w:type="dxa" w:w="2268"/>
           </w:tcPr>
           <w:p>
             <w:r>
@@ -4212,7 +4242,7 @@
         </w:tc>
         <w:tc>
           <w:tcPr>
-            <w:tcW w:type="dxa" w:w="4533"/>
+            <w:tcW w:type="dxa" w:w="2268"/>
           </w:tcPr>
           <w:p>
             <w:r>
@@ -4224,7 +4254,7 @@
       <w:tr>
         <w:tc>
           <w:tcPr>
-            <w:tcW w:type="dxa" w:w="4533"/>
+            <w:tcW w:type="dxa" w:w="2268"/>
           </w:tcPr>
           <w:p>
             <w:r>
@@ -4239,7 +4269,7 @@
         </w:tc>
         <w:tc>
           <w:tcPr>
-            <w:tcW w:type="dxa" w:w="4533"/>
+            <w:tcW w:type="dxa" w:w="2268"/>
           </w:tcPr>
           <w:p>
             <w:r>
@@ -4251,7 +4281,7 @@
       <w:tr>
         <w:tc>
           <w:tcPr>
-            <w:tcW w:type="dxa" w:w="4533"/>
+            <w:tcW w:type="dxa" w:w="2268"/>
           </w:tcPr>
           <w:p>
             <w:r>
@@ -4266,7 +4296,7 @@
         </w:tc>
         <w:tc>
           <w:tcPr>
-            <w:tcW w:type="dxa" w:w="4533"/>
+            <w:tcW w:type="dxa" w:w="2268"/>
           </w:tcPr>
           <w:p>
             <w:r>
@@ -4278,7 +4308,7 @@
       <w:tr>
         <w:tc>
           <w:tcPr>
-            <w:tcW w:type="dxa" w:w="4533"/>
+            <w:tcW w:type="dxa" w:w="2268"/>
           </w:tcPr>
           <w:p>
             <w:r>
@@ -4293,7 +4323,7 @@
         </w:tc>
         <w:tc>
           <w:tcPr>
-            <w:tcW w:type="dxa" w:w="4533"/>
+            <w:tcW w:type="dxa" w:w="2268"/>
           </w:tcPr>
           <w:p>
             <w:r>
@@ -4305,7 +4335,7 @@
       <w:tr>
         <w:tc>
           <w:tcPr>
-            <w:tcW w:type="dxa" w:w="4533"/>
+            <w:tcW w:type="dxa" w:w="2268"/>
           </w:tcPr>
           <w:p>
             <w:r>
@@ -4320,7 +4350,7 @@
         </w:tc>
         <w:tc>
           <w:tcPr>
-            <w:tcW w:type="dxa" w:w="4533"/>
+            <w:tcW w:type="dxa" w:w="2268"/>
           </w:tcPr>
           <w:p>
             <w:r>
@@ -4332,7 +4362,7 @@
       <w:tr>
         <w:tc>
           <w:tcPr>
-            <w:tcW w:type="dxa" w:w="4533"/>
+            <w:tcW w:type="dxa" w:w="2268"/>
           </w:tcPr>
           <w:p>
             <w:r>
@@ -4347,7 +4377,7 @@
         </w:tc>
         <w:tc>
           <w:tcPr>
-            <w:tcW w:type="dxa" w:w="4533"/>
+            <w:tcW w:type="dxa" w:w="2268"/>
           </w:tcPr>
           <w:p>
             <w:r>
@@ -4359,7 +4389,7 @@
       <w:tr>
         <w:tc>
           <w:tcPr>
-            <w:tcW w:type="dxa" w:w="4533"/>
+            <w:tcW w:type="dxa" w:w="2268"/>
           </w:tcPr>
           <w:p>
             <w:r>
@@ -4374,7 +4404,7 @@
         </w:tc>
         <w:tc>
           <w:tcPr>
-            <w:tcW w:type="dxa" w:w="4533"/>
+            <w:tcW w:type="dxa" w:w="2268"/>
           </w:tcPr>
           <w:p>
             <w:r>
@@ -4386,7 +4416,7 @@
       <w:tr>
         <w:tc>
           <w:tcPr>
-            <w:tcW w:type="dxa" w:w="4533"/>
+            <w:tcW w:type="dxa" w:w="2268"/>
           </w:tcPr>
           <w:p>
             <w:r>
@@ -4401,7 +4431,7 @@
         </w:tc>
         <w:tc>
           <w:tcPr>
-            <w:tcW w:type="dxa" w:w="4533"/>
+            <w:tcW w:type="dxa" w:w="2268"/>
           </w:tcPr>
           <w:p>
             <w:r>
@@ -4413,7 +4443,7 @@
       <w:tr>
         <w:tc>
           <w:tcPr>
-            <w:tcW w:type="dxa" w:w="4533"/>
+            <w:tcW w:type="dxa" w:w="2268"/>
           </w:tcPr>
           <w:p>
             <w:r>
@@ -4428,7 +4458,7 @@
         </w:tc>
         <w:tc>
           <w:tcPr>
-            <w:tcW w:type="dxa" w:w="4533"/>
+            <w:tcW w:type="dxa" w:w="2268"/>
           </w:tcPr>
           <w:p>
             <w:r>
@@ -4440,7 +4470,7 @@
       <w:tr>
         <w:tc>
           <w:tcPr>
-            <w:tcW w:type="dxa" w:w="4533"/>
+            <w:tcW w:type="dxa" w:w="2268"/>
           </w:tcPr>
           <w:p>
             <w:r>
@@ -4455,7 +4485,7 @@
         </w:tc>
         <w:tc>
           <w:tcPr>
-            <w:tcW w:type="dxa" w:w="4533"/>
+            <w:tcW w:type="dxa" w:w="2268"/>
           </w:tcPr>
           <w:p>
             <w:r>
@@ -4467,7 +4497,7 @@
       <w:tr>
         <w:tc>
           <w:tcPr>
-            <w:tcW w:type="dxa" w:w="4533"/>
+            <w:tcW w:type="dxa" w:w="2268"/>
           </w:tcPr>
           <w:p>
             <w:r>
@@ -4482,7 +4512,7 @@
         </w:tc>
         <w:tc>
           <w:tcPr>
-            <w:tcW w:type="dxa" w:w="4533"/>
+            <w:tcW w:type="dxa" w:w="2268"/>
           </w:tcPr>
           <w:p>
             <w:r>
@@ -4494,7 +4524,7 @@
       <w:tr>
         <w:tc>
           <w:tcPr>
-            <w:tcW w:type="dxa" w:w="4533"/>
+            <w:tcW w:type="dxa" w:w="2268"/>
           </w:tcPr>
           <w:p>
             <w:r>
@@ -4509,7 +4539,7 @@
         </w:tc>
         <w:tc>
           <w:tcPr>
-            <w:tcW w:type="dxa" w:w="4533"/>
+            <w:tcW w:type="dxa" w:w="2268"/>
           </w:tcPr>
           <w:p>
             <w:r>
@@ -4521,7 +4551,7 @@
       <w:tr>
         <w:tc>
           <w:tcPr>
-            <w:tcW w:type="dxa" w:w="4533"/>
+            <w:tcW w:type="dxa" w:w="2268"/>
           </w:tcPr>
           <w:p>
             <w:r>
@@ -4536,7 +4566,7 @@
         </w:tc>
         <w:tc>
           <w:tcPr>
-            <w:tcW w:type="dxa" w:w="4533"/>
+            <w:tcW w:type="dxa" w:w="2268"/>
           </w:tcPr>
           <w:p>
             <w:r>
@@ -4548,7 +4578,7 @@
       <w:tr>
         <w:tc>
           <w:tcPr>
-            <w:tcW w:type="dxa" w:w="4533"/>
+            <w:tcW w:type="dxa" w:w="2268"/>
           </w:tcPr>
           <w:p>
             <w:r>
@@ -4563,7 +4593,7 @@
         </w:tc>
         <w:tc>
           <w:tcPr>
-            <w:tcW w:type="dxa" w:w="4533"/>
+            <w:tcW w:type="dxa" w:w="2268"/>
           </w:tcPr>
           <w:p>
             <w:r>
@@ -4575,7 +4605,7 @@
       <w:tr>
         <w:tc>
           <w:tcPr>
-            <w:tcW w:type="dxa" w:w="4533"/>
+            <w:tcW w:type="dxa" w:w="2268"/>
           </w:tcPr>
           <w:p>
             <w:r>
@@ -4590,7 +4620,7 @@
         </w:tc>
         <w:tc>
           <w:tcPr>
-            <w:tcW w:type="dxa" w:w="4533"/>
+            <w:tcW w:type="dxa" w:w="2268"/>
           </w:tcPr>
           <w:p>
             <w:r>
@@ -4602,7 +4632,7 @@
       <w:tr>
         <w:tc>
           <w:tcPr>
-            <w:tcW w:type="dxa" w:w="4533"/>
+            <w:tcW w:type="dxa" w:w="2268"/>
           </w:tcPr>
           <w:p>
             <w:r>
@@ -4617,7 +4647,7 @@
         </w:tc>
         <w:tc>
           <w:tcPr>
-            <w:tcW w:type="dxa" w:w="4533"/>
+            <w:tcW w:type="dxa" w:w="2268"/>
           </w:tcPr>
           <w:p>
             <w:r>
@@ -4629,7 +4659,7 @@
       <w:tr>
         <w:tc>
           <w:tcPr>
-            <w:tcW w:type="dxa" w:w="4533"/>
+            <w:tcW w:type="dxa" w:w="2268"/>
           </w:tcPr>
           <w:p>
             <w:r>
@@ -4644,7 +4674,7 @@
         </w:tc>
         <w:tc>
           <w:tcPr>
-            <w:tcW w:type="dxa" w:w="4533"/>
+            <w:tcW w:type="dxa" w:w="2268"/>
           </w:tcPr>
           <w:p>
             <w:r>
@@ -4656,7 +4686,7 @@
       <w:tr>
         <w:tc>
           <w:tcPr>
-            <w:tcW w:type="dxa" w:w="4533"/>
+            <w:tcW w:type="dxa" w:w="2268"/>
           </w:tcPr>
           <w:p>
             <w:r>
@@ -4671,7 +4701,7 @@
         </w:tc>
         <w:tc>
           <w:tcPr>
-            <w:tcW w:type="dxa" w:w="4533"/>
+            <w:tcW w:type="dxa" w:w="2268"/>
           </w:tcPr>
           <w:p>
             <w:r>
@@ -4683,7 +4713,7 @@
       <w:tr>
         <w:tc>
           <w:tcPr>
-            <w:tcW w:type="dxa" w:w="4533"/>
+            <w:tcW w:type="dxa" w:w="2268"/>
           </w:tcPr>
           <w:p>
             <w:r>
@@ -4698,7 +4728,7 @@
         </w:tc>
         <w:tc>
           <w:tcPr>
-            <w:tcW w:type="dxa" w:w="4533"/>
+            <w:tcW w:type="dxa" w:w="2268"/>
           </w:tcPr>
           <w:p>
             <w:r>
@@ -4710,13 +4740,13 @@
       <w:tr>
         <w:tc>
           <w:tcPr>
-            <w:tcW w:type="dxa" w:w="4533"/>
+            <w:tcW w:type="dxa" w:w="2268"/>
           </w:tcPr>
           <w:p/>
         </w:tc>
         <w:tc>
           <w:tcPr>
-            <w:tcW w:type="dxa" w:w="4533"/>
+            <w:tcW w:type="dxa" w:w="2268"/>
           </w:tcPr>
           <w:p/>
         </w:tc>
@@ -4724,7 +4754,35 @@
       <w:tr>
         <w:tc>
           <w:tcPr>
-            <w:tcW w:type="dxa" w:w="4533"/>
+            <w:tcW w:type="dxa" w:w="2268"/>
+          </w:tcPr>
+          <w:p>
+            <w:r>
+              <w:rPr>
+                <w:b/>
+              </w:rPr>
+              <w:t>Atom - Atom - Atom</w:t>
+            </w:r>
+          </w:p>
+        </w:tc>
+        <w:tc>
+          <w:tcPr>
+            <w:tcW w:type="dxa" w:w="2268"/>
+          </w:tcPr>
+          <w:p>
+            <w:r>
+              <w:rPr>
+                <w:b/>
+              </w:rPr>
+              <w:t>Angle [°]</w:t>
+            </w:r>
+          </w:p>
+        </w:tc>
+      </w:tr>
+      <w:tr>
+        <w:tc>
+          <w:tcPr>
+            <w:tcW w:type="dxa" w:w="2268"/>
           </w:tcPr>
           <w:p>
             <w:r>
@@ -4750,7 +4808,7 @@
         </w:tc>
         <w:tc>
           <w:tcPr>
-            <w:tcW w:type="dxa" w:w="4533"/>
+            <w:tcW w:type="dxa" w:w="2268"/>
           </w:tcPr>
           <w:p>
             <w:r>
@@ -4762,7 +4820,7 @@
       <w:tr>
         <w:tc>
           <w:tcPr>
-            <w:tcW w:type="dxa" w:w="4533"/>
+            <w:tcW w:type="dxa" w:w="2268"/>
           </w:tcPr>
           <w:p>
             <w:r>
@@ -4788,7 +4846,7 @@
         </w:tc>
         <w:tc>
           <w:tcPr>
-            <w:tcW w:type="dxa" w:w="4533"/>
+            <w:tcW w:type="dxa" w:w="2268"/>
           </w:tcPr>
           <w:p>
             <w:r>
@@ -4800,7 +4858,7 @@
       <w:tr>
         <w:tc>
           <w:tcPr>
-            <w:tcW w:type="dxa" w:w="4533"/>
+            <w:tcW w:type="dxa" w:w="2268"/>
           </w:tcPr>
           <w:p>
             <w:r>
@@ -4826,7 +4884,7 @@
         </w:tc>
         <w:tc>
           <w:tcPr>
-            <w:tcW w:type="dxa" w:w="4533"/>
+            <w:tcW w:type="dxa" w:w="2268"/>
           </w:tcPr>
           <w:p>
             <w:r>
@@ -4838,7 +4896,7 @@
       <w:tr>
         <w:tc>
           <w:tcPr>
-            <w:tcW w:type="dxa" w:w="4533"/>
+            <w:tcW w:type="dxa" w:w="2268"/>
           </w:tcPr>
           <w:p>
             <w:r>
@@ -4864,7 +4922,7 @@
         </w:tc>
         <w:tc>
           <w:tcPr>
-            <w:tcW w:type="dxa" w:w="4533"/>
+            <w:tcW w:type="dxa" w:w="2268"/>
           </w:tcPr>
           <w:p>
             <w:r>
@@ -4876,7 +4934,7 @@
       <w:tr>
         <w:tc>
           <w:tcPr>
-            <w:tcW w:type="dxa" w:w="4533"/>
+            <w:tcW w:type="dxa" w:w="2268"/>
           </w:tcPr>
           <w:p>
             <w:r>
@@ -4902,7 +4960,7 @@
         </w:tc>
         <w:tc>
           <w:tcPr>
-            <w:tcW w:type="dxa" w:w="4533"/>
+            <w:tcW w:type="dxa" w:w="2268"/>
           </w:tcPr>
           <w:p>
             <w:r>
@@ -4914,7 +4972,7 @@
       <w:tr>
         <w:tc>
           <w:tcPr>
-            <w:tcW w:type="dxa" w:w="4533"/>
+            <w:tcW w:type="dxa" w:w="2268"/>
           </w:tcPr>
           <w:p>
             <w:r>
@@ -4940,7 +4998,7 @@
         </w:tc>
         <w:tc>
           <w:tcPr>
-            <w:tcW w:type="dxa" w:w="4533"/>
+            <w:tcW w:type="dxa" w:w="2268"/>
           </w:tcPr>
           <w:p>
             <w:r>
@@ -4952,7 +5010,7 @@
       <w:tr>
         <w:tc>
           <w:tcPr>
-            <w:tcW w:type="dxa" w:w="4533"/>
+            <w:tcW w:type="dxa" w:w="2268"/>
           </w:tcPr>
           <w:p>
             <w:r>
@@ -4978,7 +5036,7 @@
         </w:tc>
         <w:tc>
           <w:tcPr>
-            <w:tcW w:type="dxa" w:w="4533"/>
+            <w:tcW w:type="dxa" w:w="2268"/>
           </w:tcPr>
           <w:p>
             <w:r>
@@ -4990,7 +5048,7 @@
       <w:tr>
         <w:tc>
           <w:tcPr>
-            <w:tcW w:type="dxa" w:w="4533"/>
+            <w:tcW w:type="dxa" w:w="2268"/>
           </w:tcPr>
           <w:p>
             <w:r>
@@ -5016,7 +5074,7 @@
         </w:tc>
         <w:tc>
           <w:tcPr>
-            <w:tcW w:type="dxa" w:w="4533"/>
+            <w:tcW w:type="dxa" w:w="2268"/>
           </w:tcPr>
           <w:p>
             <w:r>
@@ -5028,7 +5086,7 @@
       <w:tr>
         <w:tc>
           <w:tcPr>
-            <w:tcW w:type="dxa" w:w="4533"/>
+            <w:tcW w:type="dxa" w:w="2268"/>
           </w:tcPr>
           <w:p>
             <w:r>
@@ -5054,7 +5112,7 @@
         </w:tc>
         <w:tc>
           <w:tcPr>
-            <w:tcW w:type="dxa" w:w="4533"/>
+            <w:tcW w:type="dxa" w:w="2268"/>
           </w:tcPr>
           <w:p>
             <w:r>
@@ -5066,7 +5124,7 @@
       <w:tr>
         <w:tc>
           <w:tcPr>
-            <w:tcW w:type="dxa" w:w="4533"/>
+            <w:tcW w:type="dxa" w:w="2268"/>
           </w:tcPr>
           <w:p>
             <w:r>
@@ -5092,7 +5150,7 @@
         </w:tc>
         <w:tc>
           <w:tcPr>
-            <w:tcW w:type="dxa" w:w="4533"/>
+            <w:tcW w:type="dxa" w:w="2268"/>
           </w:tcPr>
           <w:p>
             <w:r>
@@ -5104,7 +5162,7 @@
       <w:tr>
         <w:tc>
           <w:tcPr>
-            <w:tcW w:type="dxa" w:w="4533"/>
+            <w:tcW w:type="dxa" w:w="2268"/>
           </w:tcPr>
           <w:p>
             <w:r>
@@ -5130,7 +5188,7 @@
         </w:tc>
         <w:tc>
           <w:tcPr>
-            <w:tcW w:type="dxa" w:w="4533"/>
+            <w:tcW w:type="dxa" w:w="2268"/>
           </w:tcPr>
           <w:p>
             <w:r>
@@ -5142,7 +5200,7 @@
       <w:tr>
         <w:tc>
           <w:tcPr>
-            <w:tcW w:type="dxa" w:w="4533"/>
+            <w:tcW w:type="dxa" w:w="2268"/>
           </w:tcPr>
           <w:p>
             <w:r>
@@ -5168,7 +5226,7 @@
         </w:tc>
         <w:tc>
           <w:tcPr>
-            <w:tcW w:type="dxa" w:w="4533"/>
+            <w:tcW w:type="dxa" w:w="2268"/>
           </w:tcPr>
           <w:p>
             <w:r>
@@ -5180,7 +5238,7 @@
       <w:tr>
         <w:tc>
           <w:tcPr>
-            <w:tcW w:type="dxa" w:w="4533"/>
+            <w:tcW w:type="dxa" w:w="2268"/>
           </w:tcPr>
           <w:p>
             <w:r>
@@ -5206,7 +5264,7 @@
         </w:tc>
         <w:tc>
           <w:tcPr>
-            <w:tcW w:type="dxa" w:w="4533"/>
+            <w:tcW w:type="dxa" w:w="2268"/>
           </w:tcPr>
           <w:p>
             <w:r>
@@ -5218,7 +5276,7 @@
       <w:tr>
         <w:tc>
           <w:tcPr>
-            <w:tcW w:type="dxa" w:w="4533"/>
+            <w:tcW w:type="dxa" w:w="2268"/>
           </w:tcPr>
           <w:p>
             <w:r>
@@ -5244,7 +5302,7 @@
         </w:tc>
         <w:tc>
           <w:tcPr>
-            <w:tcW w:type="dxa" w:w="4533"/>
+            <w:tcW w:type="dxa" w:w="2268"/>
           </w:tcPr>
           <w:p>
             <w:r>
@@ -5256,7 +5314,7 @@
       <w:tr>
         <w:tc>
           <w:tcPr>
-            <w:tcW w:type="dxa" w:w="4533"/>
+            <w:tcW w:type="dxa" w:w="2268"/>
           </w:tcPr>
           <w:p>
             <w:r>
@@ -5282,7 +5340,7 @@
         </w:tc>
         <w:tc>
           <w:tcPr>
-            <w:tcW w:type="dxa" w:w="4533"/>
+            <w:tcW w:type="dxa" w:w="2268"/>
           </w:tcPr>
           <w:p>
             <w:r>
@@ -5294,7 +5352,7 @@
       <w:tr>
         <w:tc>
           <w:tcPr>
-            <w:tcW w:type="dxa" w:w="4533"/>
+            <w:tcW w:type="dxa" w:w="2268"/>
           </w:tcPr>
           <w:p>
             <w:r>
@@ -5320,7 +5378,7 @@
         </w:tc>
         <w:tc>
           <w:tcPr>
-            <w:tcW w:type="dxa" w:w="4533"/>
+            <w:tcW w:type="dxa" w:w="2268"/>
           </w:tcPr>
           <w:p>
             <w:r>
@@ -5332,7 +5390,7 @@
       <w:tr>
         <w:tc>
           <w:tcPr>
-            <w:tcW w:type="dxa" w:w="4533"/>
+            <w:tcW w:type="dxa" w:w="2268"/>
           </w:tcPr>
           <w:p>
             <w:r>
@@ -5358,7 +5416,7 @@
         </w:tc>
         <w:tc>
           <w:tcPr>
-            <w:tcW w:type="dxa" w:w="4533"/>
+            <w:tcW w:type="dxa" w:w="2268"/>
           </w:tcPr>
           <w:p>
             <w:r>
@@ -5370,7 +5428,7 @@
       <w:tr>
         <w:tc>
           <w:tcPr>
-            <w:tcW w:type="dxa" w:w="4533"/>
+            <w:tcW w:type="dxa" w:w="2268"/>
           </w:tcPr>
           <w:p>
             <w:r>
@@ -5396,7 +5454,7 @@
         </w:tc>
         <w:tc>
           <w:tcPr>
-            <w:tcW w:type="dxa" w:w="4533"/>
+            <w:tcW w:type="dxa" w:w="2268"/>
           </w:tcPr>
           <w:p>
             <w:r>
@@ -5408,7 +5466,7 @@
       <w:tr>
         <w:tc>
           <w:tcPr>
-            <w:tcW w:type="dxa" w:w="4533"/>
+            <w:tcW w:type="dxa" w:w="2268"/>
           </w:tcPr>
           <w:p>
             <w:r>
@@ -5434,7 +5492,7 @@
         </w:tc>
         <w:tc>
           <w:tcPr>
-            <w:tcW w:type="dxa" w:w="4533"/>
+            <w:tcW w:type="dxa" w:w="2268"/>
           </w:tcPr>
           <w:p>
             <w:r>
@@ -5446,7 +5504,7 @@
       <w:tr>
         <w:tc>
           <w:tcPr>
-            <w:tcW w:type="dxa" w:w="4533"/>
+            <w:tcW w:type="dxa" w:w="2268"/>
           </w:tcPr>
           <w:p>
             <w:r>
@@ -5472,7 +5530,7 @@
         </w:tc>
         <w:tc>
           <w:tcPr>
-            <w:tcW w:type="dxa" w:w="4533"/>
+            <w:tcW w:type="dxa" w:w="2268"/>
           </w:tcPr>
           <w:p>
             <w:r>
@@ -5484,7 +5542,7 @@
       <w:tr>
         <w:tc>
           <w:tcPr>
-            <w:tcW w:type="dxa" w:w="4533"/>
+            <w:tcW w:type="dxa" w:w="2268"/>
           </w:tcPr>
           <w:p>
             <w:r>
@@ -5510,7 +5568,7 @@
         </w:tc>
         <w:tc>
           <w:tcPr>
-            <w:tcW w:type="dxa" w:w="4533"/>
+            <w:tcW w:type="dxa" w:w="2268"/>
           </w:tcPr>
           <w:p>
             <w:r>
@@ -5522,7 +5580,7 @@
       <w:tr>
         <w:tc>
           <w:tcPr>
-            <w:tcW w:type="dxa" w:w="4533"/>
+            <w:tcW w:type="dxa" w:w="2268"/>
           </w:tcPr>
           <w:p>
             <w:r>
@@ -5548,7 +5606,7 @@
         </w:tc>
         <w:tc>
           <w:tcPr>
-            <w:tcW w:type="dxa" w:w="4533"/>
+            <w:tcW w:type="dxa" w:w="2268"/>
           </w:tcPr>
           <w:p>
             <w:r>
@@ -5560,7 +5618,7 @@
       <w:tr>
         <w:tc>
           <w:tcPr>
-            <w:tcW w:type="dxa" w:w="4533"/>
+            <w:tcW w:type="dxa" w:w="2268"/>
           </w:tcPr>
           <w:p>
             <w:r>
@@ -5586,7 +5644,7 @@
         </w:tc>
         <w:tc>
           <w:tcPr>
-            <w:tcW w:type="dxa" w:w="4533"/>
+            <w:tcW w:type="dxa" w:w="2268"/>
           </w:tcPr>
           <w:p>
             <w:r>
@@ -5598,7 +5656,7 @@
       <w:tr>
         <w:tc>
           <w:tcPr>
-            <w:tcW w:type="dxa" w:w="4533"/>
+            <w:tcW w:type="dxa" w:w="2268"/>
           </w:tcPr>
           <w:p>
             <w:r>
@@ -5624,7 +5682,7 @@
         </w:tc>
         <w:tc>
           <w:tcPr>
-            <w:tcW w:type="dxa" w:w="4533"/>
+            <w:tcW w:type="dxa" w:w="2268"/>
           </w:tcPr>
           <w:p>
             <w:r>
@@ -5636,7 +5694,7 @@
       <w:tr>
         <w:tc>
           <w:tcPr>
-            <w:tcW w:type="dxa" w:w="4533"/>
+            <w:tcW w:type="dxa" w:w="2268"/>
           </w:tcPr>
           <w:p>
             <w:r>
@@ -5662,7 +5720,7 @@
         </w:tc>
         <w:tc>
           <w:tcPr>
-            <w:tcW w:type="dxa" w:w="4533"/>
+            <w:tcW w:type="dxa" w:w="2268"/>
           </w:tcPr>
           <w:p>
             <w:r>
@@ -5674,7 +5732,7 @@
       <w:tr>
         <w:tc>
           <w:tcPr>
-            <w:tcW w:type="dxa" w:w="4533"/>
+            <w:tcW w:type="dxa" w:w="2268"/>
           </w:tcPr>
           <w:p>
             <w:r>
@@ -5700,7 +5758,7 @@
         </w:tc>
         <w:tc>
           <w:tcPr>
-            <w:tcW w:type="dxa" w:w="4533"/>
+            <w:tcW w:type="dxa" w:w="2268"/>
           </w:tcPr>
           <w:p>
             <w:r>
@@ -5712,7 +5770,7 @@
       <w:tr>
         <w:tc>
           <w:tcPr>
-            <w:tcW w:type="dxa" w:w="4533"/>
+            <w:tcW w:type="dxa" w:w="2268"/>
           </w:tcPr>
           <w:p>
             <w:r>
@@ -5738,7 +5796,7 @@
         </w:tc>
         <w:tc>
           <w:tcPr>
-            <w:tcW w:type="dxa" w:w="4533"/>
+            <w:tcW w:type="dxa" w:w="2268"/>
           </w:tcPr>
           <w:p>
             <w:r>
@@ -5750,7 +5808,7 @@
       <w:tr>
         <w:tc>
           <w:tcPr>
-            <w:tcW w:type="dxa" w:w="4533"/>
+            <w:tcW w:type="dxa" w:w="2268"/>
           </w:tcPr>
           <w:p>
             <w:r>
@@ -5776,7 +5834,7 @@
         </w:tc>
         <w:tc>
           <w:tcPr>
-            <w:tcW w:type="dxa" w:w="4533"/>
+            <w:tcW w:type="dxa" w:w="2268"/>
           </w:tcPr>
           <w:p>
             <w:r>
@@ -5788,7 +5846,7 @@
       <w:tr>
         <w:tc>
           <w:tcPr>
-            <w:tcW w:type="dxa" w:w="4533"/>
+            <w:tcW w:type="dxa" w:w="2268"/>
           </w:tcPr>
           <w:p>
             <w:r>
@@ -5814,7 +5872,7 @@
         </w:tc>
         <w:tc>
           <w:tcPr>
-            <w:tcW w:type="dxa" w:w="4533"/>
+            <w:tcW w:type="dxa" w:w="2268"/>
           </w:tcPr>
           <w:p>
             <w:r>
@@ -5826,7 +5884,7 @@
       <w:tr>
         <w:tc>
           <w:tcPr>
-            <w:tcW w:type="dxa" w:w="4533"/>
+            <w:tcW w:type="dxa" w:w="2268"/>
           </w:tcPr>
           <w:p>
             <w:r>
@@ -5852,7 +5910,7 @@
         </w:tc>
         <w:tc>
           <w:tcPr>
-            <w:tcW w:type="dxa" w:w="4533"/>
+            <w:tcW w:type="dxa" w:w="2268"/>
           </w:tcPr>
           <w:p>
             <w:r>
@@ -5864,7 +5922,7 @@
       <w:tr>
         <w:tc>
           <w:tcPr>
-            <w:tcW w:type="dxa" w:w="4533"/>
+            <w:tcW w:type="dxa" w:w="2268"/>
           </w:tcPr>
           <w:p>
             <w:r>
@@ -5890,7 +5948,7 @@
         </w:tc>
         <w:tc>
           <w:tcPr>
-            <w:tcW w:type="dxa" w:w="4533"/>
+            <w:tcW w:type="dxa" w:w="2268"/>
           </w:tcPr>
           <w:p>
             <w:r>
@@ -5902,7 +5960,7 @@
       <w:tr>
         <w:tc>
           <w:tcPr>
-            <w:tcW w:type="dxa" w:w="4533"/>
+            <w:tcW w:type="dxa" w:w="2268"/>
           </w:tcPr>
           <w:p>
             <w:r>
@@ -5928,7 +5986,7 @@
         </w:tc>
         <w:tc>
           <w:tcPr>
-            <w:tcW w:type="dxa" w:w="4533"/>
+            <w:tcW w:type="dxa" w:w="2268"/>
           </w:tcPr>
           <w:p>
             <w:r>
@@ -5940,7 +5998,7 @@
       <w:tr>
         <w:tc>
           <w:tcPr>
-            <w:tcW w:type="dxa" w:w="4533"/>
+            <w:tcW w:type="dxa" w:w="2268"/>
           </w:tcPr>
           <w:p>
             <w:r>
@@ -5966,7 +6024,7 @@
         </w:tc>
         <w:tc>
           <w:tcPr>
-            <w:tcW w:type="dxa" w:w="4533"/>
+            <w:tcW w:type="dxa" w:w="2268"/>
           </w:tcPr>
           <w:p>
             <w:r>
@@ -5978,7 +6036,7 @@
       <w:tr>
         <w:tc>
           <w:tcPr>
-            <w:tcW w:type="dxa" w:w="4533"/>
+            <w:tcW w:type="dxa" w:w="2268"/>
           </w:tcPr>
           <w:p>
             <w:r>
@@ -6004,7 +6062,7 @@
         </w:tc>
         <w:tc>
           <w:tcPr>
-            <w:tcW w:type="dxa" w:w="4533"/>
+            <w:tcW w:type="dxa" w:w="2268"/>
           </w:tcPr>
           <w:p>
             <w:r>
@@ -6016,7 +6074,7 @@
       <w:tr>
         <w:tc>
           <w:tcPr>
-            <w:tcW w:type="dxa" w:w="4533"/>
+            <w:tcW w:type="dxa" w:w="2268"/>
           </w:tcPr>
           <w:p>
             <w:r>
@@ -6042,7 +6100,7 @@
         </w:tc>
         <w:tc>
           <w:tcPr>
-            <w:tcW w:type="dxa" w:w="4533"/>
+            <w:tcW w:type="dxa" w:w="2268"/>
           </w:tcPr>
           <w:p>
             <w:r>
@@ -6054,7 +6112,7 @@
       <w:tr>
         <w:tc>
           <w:tcPr>
-            <w:tcW w:type="dxa" w:w="4533"/>
+            <w:tcW w:type="dxa" w:w="2268"/>
           </w:tcPr>
           <w:p>
             <w:r>
@@ -6080,7 +6138,7 @@
         </w:tc>
         <w:tc>
           <w:tcPr>
-            <w:tcW w:type="dxa" w:w="4533"/>
+            <w:tcW w:type="dxa" w:w="2268"/>
           </w:tcPr>
           <w:p>
             <w:r>
@@ -6092,7 +6150,7 @@
       <w:tr>
         <w:tc>
           <w:tcPr>
-            <w:tcW w:type="dxa" w:w="4533"/>
+            <w:tcW w:type="dxa" w:w="2268"/>
           </w:tcPr>
           <w:p>
             <w:r>
@@ -6118,7 +6176,7 @@
         </w:tc>
         <w:tc>
           <w:tcPr>
-            <w:tcW w:type="dxa" w:w="4533"/>
+            <w:tcW w:type="dxa" w:w="2268"/>
           </w:tcPr>
           <w:p>
             <w:r>
@@ -6130,7 +6188,7 @@
       <w:tr>
         <w:tc>
           <w:tcPr>
-            <w:tcW w:type="dxa" w:w="4533"/>
+            <w:tcW w:type="dxa" w:w="2268"/>
           </w:tcPr>
           <w:p>
             <w:r>
@@ -6156,7 +6214,7 @@
         </w:tc>
         <w:tc>
           <w:tcPr>
-            <w:tcW w:type="dxa" w:w="4533"/>
+            <w:tcW w:type="dxa" w:w="2268"/>
           </w:tcPr>
           <w:p>
             <w:r>
@@ -6168,7 +6226,7 @@
       <w:tr>
         <w:tc>
           <w:tcPr>
-            <w:tcW w:type="dxa" w:w="4533"/>
+            <w:tcW w:type="dxa" w:w="2268"/>
           </w:tcPr>
           <w:p>
             <w:r>
@@ -6194,7 +6252,7 @@
         </w:tc>
         <w:tc>
           <w:tcPr>
-            <w:tcW w:type="dxa" w:w="4533"/>
+            <w:tcW w:type="dxa" w:w="2268"/>
           </w:tcPr>
           <w:p>
             <w:r>
@@ -6206,7 +6264,7 @@
       <w:tr>
         <w:tc>
           <w:tcPr>
-            <w:tcW w:type="dxa" w:w="4533"/>
+            <w:tcW w:type="dxa" w:w="2268"/>
           </w:tcPr>
           <w:p>
             <w:r>
@@ -6232,7 +6290,7 @@
         </w:tc>
         <w:tc>
           <w:tcPr>
-            <w:tcW w:type="dxa" w:w="4533"/>
+            <w:tcW w:type="dxa" w:w="2268"/>
           </w:tcPr>
           <w:p>
             <w:r>
@@ -6244,7 +6302,7 @@
       <w:tr>
         <w:tc>
           <w:tcPr>
-            <w:tcW w:type="dxa" w:w="4533"/>
+            <w:tcW w:type="dxa" w:w="2268"/>
           </w:tcPr>
           <w:p>
             <w:r>
@@ -6270,7 +6328,7 @@
         </w:tc>
         <w:tc>
           <w:tcPr>
-            <w:tcW w:type="dxa" w:w="4533"/>
+            <w:tcW w:type="dxa" w:w="2268"/>
           </w:tcPr>
           <w:p>
             <w:r>
@@ -6282,7 +6340,7 @@
       <w:tr>
         <w:tc>
           <w:tcPr>
-            <w:tcW w:type="dxa" w:w="4533"/>
+            <w:tcW w:type="dxa" w:w="2268"/>
           </w:tcPr>
           <w:p>
             <w:r>
@@ -6308,7 +6366,7 @@
         </w:tc>
         <w:tc>
           <w:tcPr>
-            <w:tcW w:type="dxa" w:w="4533"/>
+            <w:tcW w:type="dxa" w:w="2268"/>
           </w:tcPr>
           <w:p>
             <w:r>
@@ -6320,7 +6378,7 @@
       <w:tr>
         <w:tc>
           <w:tcPr>
-            <w:tcW w:type="dxa" w:w="4533"/>
+            <w:tcW w:type="dxa" w:w="2268"/>
           </w:tcPr>
           <w:p>
             <w:r>
@@ -6346,7 +6404,7 @@
         </w:tc>
         <w:tc>
           <w:tcPr>
-            <w:tcW w:type="dxa" w:w="4533"/>
+            <w:tcW w:type="dxa" w:w="2268"/>
           </w:tcPr>
           <w:p>
             <w:r>
@@ -6358,7 +6416,7 @@
       <w:tr>
         <w:tc>
           <w:tcPr>
-            <w:tcW w:type="dxa" w:w="4533"/>
+            <w:tcW w:type="dxa" w:w="2268"/>
           </w:tcPr>
           <w:p>
             <w:r>
@@ -6384,7 +6442,7 @@
         </w:tc>
         <w:tc>
           <w:tcPr>
-            <w:tcW w:type="dxa" w:w="4533"/>
+            <w:tcW w:type="dxa" w:w="2268"/>
           </w:tcPr>
           <w:p>
             <w:r>
@@ -6396,7 +6454,7 @@
       <w:tr>
         <w:tc>
           <w:tcPr>
-            <w:tcW w:type="dxa" w:w="4533"/>
+            <w:tcW w:type="dxa" w:w="2268"/>
           </w:tcPr>
           <w:p>
             <w:r>
@@ -6422,7 +6480,7 @@
         </w:tc>
         <w:tc>
           <w:tcPr>
-            <w:tcW w:type="dxa" w:w="4533"/>
+            <w:tcW w:type="dxa" w:w="2268"/>
           </w:tcPr>
           <w:p>
             <w:r>
@@ -6434,7 +6492,7 @@
       <w:tr>
         <w:tc>
           <w:tcPr>
-            <w:tcW w:type="dxa" w:w="4533"/>
+            <w:tcW w:type="dxa" w:w="2268"/>
           </w:tcPr>
           <w:p>
             <w:r>
@@ -6460,7 +6518,7 @@
         </w:tc>
         <w:tc>
           <w:tcPr>
-            <w:tcW w:type="dxa" w:w="4533"/>
+            <w:tcW w:type="dxa" w:w="2268"/>
           </w:tcPr>
           <w:p>
             <w:r>
@@ -6472,7 +6530,7 @@
       <w:tr>
         <w:tc>
           <w:tcPr>
-            <w:tcW w:type="dxa" w:w="4533"/>
+            <w:tcW w:type="dxa" w:w="2268"/>
           </w:tcPr>
           <w:p>
             <w:r>
@@ -6498,7 +6556,7 @@
         </w:tc>
         <w:tc>
           <w:tcPr>
-            <w:tcW w:type="dxa" w:w="4533"/>
+            <w:tcW w:type="dxa" w:w="2268"/>
           </w:tcPr>
           <w:p>
             <w:r>
@@ -6510,7 +6568,7 @@
       <w:tr>
         <w:tc>
           <w:tcPr>
-            <w:tcW w:type="dxa" w:w="4533"/>
+            <w:tcW w:type="dxa" w:w="2268"/>
           </w:tcPr>
           <w:p>
             <w:r>
@@ -6536,7 +6594,7 @@
         </w:tc>
         <w:tc>
           <w:tcPr>
-            <w:tcW w:type="dxa" w:w="4533"/>
+            <w:tcW w:type="dxa" w:w="2268"/>
           </w:tcPr>
           <w:p>
             <w:r>
@@ -6548,7 +6606,7 @@
       <w:tr>
         <w:tc>
           <w:tcPr>
-            <w:tcW w:type="dxa" w:w="4533"/>
+            <w:tcW w:type="dxa" w:w="2268"/>
           </w:tcPr>
           <w:p>
             <w:r>
@@ -6574,7 +6632,7 @@
         </w:tc>
         <w:tc>
           <w:tcPr>
-            <w:tcW w:type="dxa" w:w="4533"/>
+            <w:tcW w:type="dxa" w:w="2268"/>
           </w:tcPr>
           <w:p>
             <w:r>
@@ -6586,7 +6644,7 @@
       <w:tr>
         <w:tc>
           <w:tcPr>
-            <w:tcW w:type="dxa" w:w="4533"/>
+            <w:tcW w:type="dxa" w:w="2268"/>
           </w:tcPr>
           <w:p>
             <w:r>
@@ -6612,7 +6670,7 @@
         </w:tc>
         <w:tc>
           <w:tcPr>
-            <w:tcW w:type="dxa" w:w="4533"/>
+            <w:tcW w:type="dxa" w:w="2268"/>
           </w:tcPr>
           <w:p>
             <w:r>
@@ -6624,7 +6682,7 @@
       <w:tr>
         <w:tc>
           <w:tcPr>
-            <w:tcW w:type="dxa" w:w="4533"/>
+            <w:tcW w:type="dxa" w:w="2268"/>
           </w:tcPr>
           <w:p>
             <w:r>
@@ -6650,7 +6708,7 @@
         </w:tc>
         <w:tc>
           <w:tcPr>
-            <w:tcW w:type="dxa" w:w="4533"/>
+            <w:tcW w:type="dxa" w:w="2268"/>
           </w:tcPr>
           <w:p>
             <w:r>
@@ -6662,7 +6720,7 @@
       <w:tr>
         <w:tc>
           <w:tcPr>
-            <w:tcW w:type="dxa" w:w="4533"/>
+            <w:tcW w:type="dxa" w:w="2268"/>
           </w:tcPr>
           <w:p>
             <w:r>
@@ -6688,7 +6746,7 @@
         </w:tc>
         <w:tc>
           <w:tcPr>
-            <w:tcW w:type="dxa" w:w="4533"/>
+            <w:tcW w:type="dxa" w:w="2268"/>
           </w:tcPr>
           <w:p>
             <w:r>
@@ -6700,7 +6758,7 @@
       <w:tr>
         <w:tc>
           <w:tcPr>
-            <w:tcW w:type="dxa" w:w="4533"/>
+            <w:tcW w:type="dxa" w:w="2268"/>
           </w:tcPr>
           <w:p>
             <w:r>
@@ -6726,7 +6784,7 @@
         </w:tc>
         <w:tc>
           <w:tcPr>
-            <w:tcW w:type="dxa" w:w="4533"/>
+            <w:tcW w:type="dxa" w:w="2268"/>
           </w:tcPr>
           <w:p>
             <w:r>
@@ -6738,7 +6796,7 @@
       <w:tr>
         <w:tc>
           <w:tcPr>
-            <w:tcW w:type="dxa" w:w="4533"/>
+            <w:tcW w:type="dxa" w:w="2268"/>
           </w:tcPr>
           <w:p>
             <w:r>
@@ -6764,7 +6822,7 @@
         </w:tc>
         <w:tc>
           <w:tcPr>
-            <w:tcW w:type="dxa" w:w="4533"/>
+            <w:tcW w:type="dxa" w:w="2268"/>
           </w:tcPr>
           <w:p>
             <w:r>
@@ -6776,7 +6834,7 @@
       <w:tr>
         <w:tc>
           <w:tcPr>
-            <w:tcW w:type="dxa" w:w="4533"/>
+            <w:tcW w:type="dxa" w:w="2268"/>
           </w:tcPr>
           <w:p>
             <w:r>
@@ -6802,7 +6860,7 @@
         </w:tc>
         <w:tc>
           <w:tcPr>
-            <w:tcW w:type="dxa" w:w="4533"/>
+            <w:tcW w:type="dxa" w:w="2268"/>
           </w:tcPr>
           <w:p>
             <w:r>
@@ -6814,7 +6872,7 @@
       <w:tr>
         <w:tc>
           <w:tcPr>
-            <w:tcW w:type="dxa" w:w="4533"/>
+            <w:tcW w:type="dxa" w:w="2268"/>
           </w:tcPr>
           <w:p>
             <w:r>
@@ -6840,7 +6898,7 @@
         </w:tc>
         <w:tc>
           <w:tcPr>
-            <w:tcW w:type="dxa" w:w="4533"/>
+            <w:tcW w:type="dxa" w:w="2268"/>
           </w:tcPr>
           <w:p>
             <w:r>
@@ -6852,7 +6910,7 @@
       <w:tr>
         <w:tc>
           <w:tcPr>
-            <w:tcW w:type="dxa" w:w="4533"/>
+            <w:tcW w:type="dxa" w:w="2268"/>
           </w:tcPr>
           <w:p>
             <w:r>
@@ -6878,7 +6936,7 @@
         </w:tc>
         <w:tc>
           <w:tcPr>
-            <w:tcW w:type="dxa" w:w="4533"/>
+            <w:tcW w:type="dxa" w:w="2268"/>
           </w:tcPr>
           <w:p>
             <w:r>
@@ -6890,7 +6948,7 @@
       <w:tr>
         <w:tc>
           <w:tcPr>
-            <w:tcW w:type="dxa" w:w="4533"/>
+            <w:tcW w:type="dxa" w:w="2268"/>
           </w:tcPr>
           <w:p>
             <w:r>
@@ -6916,7 +6974,7 @@
         </w:tc>
         <w:tc>
           <w:tcPr>
-            <w:tcW w:type="dxa" w:w="4533"/>
+            <w:tcW w:type="dxa" w:w="2268"/>
           </w:tcPr>
           <w:p>
             <w:r>
@@ -6928,7 +6986,7 @@
       <w:tr>
         <w:tc>
           <w:tcPr>
-            <w:tcW w:type="dxa" w:w="4533"/>
+            <w:tcW w:type="dxa" w:w="2268"/>
           </w:tcPr>
           <w:p>
             <w:r>
@@ -6954,7 +7012,7 @@
         </w:tc>
         <w:tc>
           <w:tcPr>
-            <w:tcW w:type="dxa" w:w="4533"/>
+            <w:tcW w:type="dxa" w:w="2268"/>
           </w:tcPr>
           <w:p>
             <w:r>
@@ -6966,7 +7024,7 @@
       <w:tr>
         <w:tc>
           <w:tcPr>
-            <w:tcW w:type="dxa" w:w="4533"/>
+            <w:tcW w:type="dxa" w:w="2268"/>
           </w:tcPr>
           <w:p>
             <w:r>
@@ -6992,7 +7050,7 @@
         </w:tc>
         <w:tc>
           <w:tcPr>
-            <w:tcW w:type="dxa" w:w="4533"/>
+            <w:tcW w:type="dxa" w:w="2268"/>
           </w:tcPr>
           <w:p>
             <w:r>
@@ -7004,7 +7062,7 @@
       <w:tr>
         <w:tc>
           <w:tcPr>
-            <w:tcW w:type="dxa" w:w="4533"/>
+            <w:tcW w:type="dxa" w:w="2268"/>
           </w:tcPr>
           <w:p>
             <w:r>
@@ -7030,7 +7088,7 @@
         </w:tc>
         <w:tc>
           <w:tcPr>
-            <w:tcW w:type="dxa" w:w="4533"/>
+            <w:tcW w:type="dxa" w:w="2268"/>
           </w:tcPr>
           <w:p>
             <w:r>
@@ -7042,7 +7100,7 @@
       <w:tr>
         <w:tc>
           <w:tcPr>
-            <w:tcW w:type="dxa" w:w="4533"/>
+            <w:tcW w:type="dxa" w:w="2268"/>
           </w:tcPr>
           <w:p>
             <w:r>
@@ -7068,7 +7126,7 @@
         </w:tc>
         <w:tc>
           <w:tcPr>
-            <w:tcW w:type="dxa" w:w="4533"/>
+            <w:tcW w:type="dxa" w:w="2268"/>
           </w:tcPr>
           <w:p>
             <w:r>
@@ -7080,7 +7138,7 @@
       <w:tr>
         <w:tc>
           <w:tcPr>
-            <w:tcW w:type="dxa" w:w="4533"/>
+            <w:tcW w:type="dxa" w:w="2268"/>
           </w:tcPr>
           <w:p>
             <w:r>
@@ -7106,7 +7164,7 @@
         </w:tc>
         <w:tc>
           <w:tcPr>
-            <w:tcW w:type="dxa" w:w="4533"/>
+            <w:tcW w:type="dxa" w:w="2268"/>
           </w:tcPr>
           <w:p>
             <w:r>
@@ -7118,7 +7176,7 @@
       <w:tr>
         <w:tc>
           <w:tcPr>
-            <w:tcW w:type="dxa" w:w="4533"/>
+            <w:tcW w:type="dxa" w:w="2268"/>
           </w:tcPr>
           <w:p>
             <w:r>
@@ -7144,7 +7202,7 @@
         </w:tc>
         <w:tc>
           <w:tcPr>
-            <w:tcW w:type="dxa" w:w="4533"/>
+            <w:tcW w:type="dxa" w:w="2268"/>
           </w:tcPr>
           <w:p>
             <w:r>
@@ -7156,7 +7214,7 @@
       <w:tr>
         <w:tc>
           <w:tcPr>
-            <w:tcW w:type="dxa" w:w="4533"/>
+            <w:tcW w:type="dxa" w:w="2268"/>
           </w:tcPr>
           <w:p>
             <w:r>
@@ -7182,7 +7240,7 @@
         </w:tc>
         <w:tc>
           <w:tcPr>
-            <w:tcW w:type="dxa" w:w="4533"/>
+            <w:tcW w:type="dxa" w:w="2268"/>
           </w:tcPr>
           <w:p>
             <w:r>
@@ -7194,7 +7252,7 @@
       <w:tr>
         <w:tc>
           <w:tcPr>
-            <w:tcW w:type="dxa" w:w="4533"/>
+            <w:tcW w:type="dxa" w:w="2268"/>
           </w:tcPr>
           <w:p>
             <w:r>
@@ -7220,7 +7278,7 @@
         </w:tc>
         <w:tc>
           <w:tcPr>
-            <w:tcW w:type="dxa" w:w="4533"/>
+            <w:tcW w:type="dxa" w:w="2268"/>
           </w:tcPr>
           <w:p>
             <w:r>
@@ -7232,7 +7290,7 @@
       <w:tr>
         <w:tc>
           <w:tcPr>
-            <w:tcW w:type="dxa" w:w="4533"/>
+            <w:tcW w:type="dxa" w:w="2268"/>
           </w:tcPr>
           <w:p>
             <w:r>
@@ -7258,7 +7316,7 @@
         </w:tc>
         <w:tc>
           <w:tcPr>
-            <w:tcW w:type="dxa" w:w="4533"/>
+            <w:tcW w:type="dxa" w:w="2268"/>
           </w:tcPr>
           <w:p>
             <w:r>
@@ -7270,7 +7328,7 @@
       <w:tr>
         <w:tc>
           <w:tcPr>
-            <w:tcW w:type="dxa" w:w="4533"/>
+            <w:tcW w:type="dxa" w:w="2268"/>
           </w:tcPr>
           <w:p>
             <w:r>
@@ -7296,7 +7354,7 @@
         </w:tc>
         <w:tc>
           <w:tcPr>
-            <w:tcW w:type="dxa" w:w="4533"/>
+            <w:tcW w:type="dxa" w:w="2268"/>
           </w:tcPr>
           <w:p>
             <w:r>
@@ -7308,7 +7366,7 @@
       <w:tr>
         <w:tc>
           <w:tcPr>
-            <w:tcW w:type="dxa" w:w="4533"/>
+            <w:tcW w:type="dxa" w:w="2268"/>
           </w:tcPr>
           <w:p>
             <w:r>
@@ -7334,7 +7392,7 @@
         </w:tc>
         <w:tc>
           <w:tcPr>
-            <w:tcW w:type="dxa" w:w="4533"/>
+            <w:tcW w:type="dxa" w:w="2268"/>
           </w:tcPr>
           <w:p>
             <w:r>
@@ -7346,7 +7404,7 @@
       <w:tr>
         <w:tc>
           <w:tcPr>
-            <w:tcW w:type="dxa" w:w="4533"/>
+            <w:tcW w:type="dxa" w:w="2268"/>
           </w:tcPr>
           <w:p>
             <w:r>
@@ -7372,7 +7430,7 @@
         </w:tc>
         <w:tc>
           <w:tcPr>
-            <w:tcW w:type="dxa" w:w="4533"/>
+            <w:tcW w:type="dxa" w:w="2268"/>
           </w:tcPr>
           <w:p>
             <w:r>
@@ -7384,7 +7442,7 @@
       <w:tr>
         <w:tc>
           <w:tcPr>
-            <w:tcW w:type="dxa" w:w="4533"/>
+            <w:tcW w:type="dxa" w:w="2268"/>
           </w:tcPr>
           <w:p>
             <w:r>
@@ -7410,7 +7468,7 @@
         </w:tc>
         <w:tc>
           <w:tcPr>
-            <w:tcW w:type="dxa" w:w="4533"/>
+            <w:tcW w:type="dxa" w:w="2268"/>
           </w:tcPr>
           <w:p>
             <w:r>
@@ -7422,7 +7480,7 @@
       <w:tr>
         <w:tc>
           <w:tcPr>
-            <w:tcW w:type="dxa" w:w="4533"/>
+            <w:tcW w:type="dxa" w:w="2268"/>
           </w:tcPr>
           <w:p>
             <w:r>
@@ -7448,7 +7506,7 @@
         </w:tc>
         <w:tc>
           <w:tcPr>
-            <w:tcW w:type="dxa" w:w="4533"/>
+            <w:tcW w:type="dxa" w:w="2268"/>
           </w:tcPr>
           <w:p>
             <w:r>
@@ -7460,7 +7518,7 @@
       <w:tr>
         <w:tc>
           <w:tcPr>
-            <w:tcW w:type="dxa" w:w="4533"/>
+            <w:tcW w:type="dxa" w:w="2268"/>
           </w:tcPr>
           <w:p>
             <w:r>
@@ -7486,7 +7544,7 @@
         </w:tc>
         <w:tc>
           <w:tcPr>
-            <w:tcW w:type="dxa" w:w="4533"/>
+            <w:tcW w:type="dxa" w:w="2268"/>
           </w:tcPr>
           <w:p>
             <w:r>
@@ -7498,7 +7556,7 @@
       <w:tr>
         <w:tc>
           <w:tcPr>
-            <w:tcW w:type="dxa" w:w="4533"/>
+            <w:tcW w:type="dxa" w:w="2268"/>
           </w:tcPr>
           <w:p>
             <w:r>
@@ -7524,7 +7582,7 @@
         </w:tc>
         <w:tc>
           <w:tcPr>
-            <w:tcW w:type="dxa" w:w="4533"/>
+            <w:tcW w:type="dxa" w:w="2268"/>
           </w:tcPr>
           <w:p>
             <w:r>
@@ -7536,7 +7594,7 @@
       <w:tr>
         <w:tc>
           <w:tcPr>
-            <w:tcW w:type="dxa" w:w="4533"/>
+            <w:tcW w:type="dxa" w:w="2268"/>
           </w:tcPr>
           <w:p>
             <w:r>
@@ -7562,7 +7620,7 @@
         </w:tc>
         <w:tc>
           <w:tcPr>
-            <w:tcW w:type="dxa" w:w="4533"/>
+            <w:tcW w:type="dxa" w:w="2268"/>
           </w:tcPr>
           <w:p>
             <w:r>
@@ -7574,7 +7632,7 @@
       <w:tr>
         <w:tc>
           <w:tcPr>
-            <w:tcW w:type="dxa" w:w="4533"/>
+            <w:tcW w:type="dxa" w:w="2268"/>
           </w:tcPr>
           <w:p>
             <w:r>
@@ -7600,7 +7658,7 @@
         </w:tc>
         <w:tc>
           <w:tcPr>
-            <w:tcW w:type="dxa" w:w="4533"/>
+            <w:tcW w:type="dxa" w:w="2268"/>
           </w:tcPr>
           <w:p>
             <w:r>
@@ -7612,7 +7670,7 @@
       <w:tr>
         <w:tc>
           <w:tcPr>
-            <w:tcW w:type="dxa" w:w="4533"/>
+            <w:tcW w:type="dxa" w:w="2268"/>
           </w:tcPr>
           <w:p>
             <w:r>
@@ -7638,7 +7696,7 @@
         </w:tc>
         <w:tc>
           <w:tcPr>
-            <w:tcW w:type="dxa" w:w="4533"/>
+            <w:tcW w:type="dxa" w:w="2268"/>
           </w:tcPr>
           <w:p>
             <w:r>
@@ -7650,7 +7708,7 @@
       <w:tr>
         <w:tc>
           <w:tcPr>
-            <w:tcW w:type="dxa" w:w="4533"/>
+            <w:tcW w:type="dxa" w:w="2268"/>
           </w:tcPr>
           <w:p>
             <w:r>
@@ -7676,7 +7734,7 @@
         </w:tc>
         <w:tc>
           <w:tcPr>
-            <w:tcW w:type="dxa" w:w="4533"/>
+            <w:tcW w:type="dxa" w:w="2268"/>
           </w:tcPr>
           <w:p>
             <w:r>
@@ -7688,7 +7746,7 @@
       <w:tr>
         <w:tc>
           <w:tcPr>
-            <w:tcW w:type="dxa" w:w="4533"/>
+            <w:tcW w:type="dxa" w:w="2268"/>
           </w:tcPr>
           <w:p>
             <w:r>
@@ -7714,7 +7772,7 @@
         </w:tc>
         <w:tc>
           <w:tcPr>
-            <w:tcW w:type="dxa" w:w="4533"/>
+            <w:tcW w:type="dxa" w:w="2268"/>
           </w:tcPr>
           <w:p>
             <w:r>
@@ -7726,7 +7784,7 @@
       <w:tr>
         <w:tc>
           <w:tcPr>
-            <w:tcW w:type="dxa" w:w="4533"/>
+            <w:tcW w:type="dxa" w:w="2268"/>
           </w:tcPr>
           <w:p>
             <w:r>
@@ -7752,7 +7810,7 @@
         </w:tc>
         <w:tc>
           <w:tcPr>
-            <w:tcW w:type="dxa" w:w="4533"/>
+            <w:tcW w:type="dxa" w:w="2268"/>
           </w:tcPr>
           <w:p>
             <w:r>
@@ -7764,7 +7822,7 @@
       <w:tr>
         <w:tc>
           <w:tcPr>
-            <w:tcW w:type="dxa" w:w="4533"/>
+            <w:tcW w:type="dxa" w:w="2268"/>
           </w:tcPr>
           <w:p>
             <w:r>
@@ -7790,7 +7848,7 @@
         </w:tc>
         <w:tc>
           <w:tcPr>
-            <w:tcW w:type="dxa" w:w="4533"/>
+            <w:tcW w:type="dxa" w:w="2268"/>
           </w:tcPr>
           <w:p>
             <w:r>
@@ -7802,7 +7860,7 @@
       <w:tr>
         <w:tc>
           <w:tcPr>
-            <w:tcW w:type="dxa" w:w="4533"/>
+            <w:tcW w:type="dxa" w:w="2268"/>
           </w:tcPr>
           <w:p>
             <w:r>
@@ -7828,7 +7886,7 @@
         </w:tc>
         <w:tc>
           <w:tcPr>
-            <w:tcW w:type="dxa" w:w="4533"/>
+            <w:tcW w:type="dxa" w:w="2268"/>
           </w:tcPr>
           <w:p>
             <w:r>
@@ -7840,7 +7898,7 @@
       <w:tr>
         <w:tc>
           <w:tcPr>
-            <w:tcW w:type="dxa" w:w="4533"/>
+            <w:tcW w:type="dxa" w:w="2268"/>
           </w:tcPr>
           <w:p>
             <w:r>
@@ -7866,7 +7924,7 @@
         </w:tc>
         <w:tc>
           <w:tcPr>
-            <w:tcW w:type="dxa" w:w="4533"/>
+            <w:tcW w:type="dxa" w:w="2268"/>
           </w:tcPr>
           <w:p>
             <w:r>
@@ -7897,7 +7955,7 @@
       <w:tr>
         <w:tc>
           <w:tcPr>
-            <w:tcW w:type="dxa" w:w="4533"/>
+            <w:tcW w:type="dxa" w:w="2268"/>
           </w:tcPr>
           <w:p>
             <w:r>
@@ -7945,7 +8003,7 @@
         </w:tc>
         <w:tc>
           <w:tcPr>
-            <w:tcW w:type="dxa" w:w="4533"/>
+            <w:tcW w:type="dxa" w:w="2268"/>
           </w:tcPr>
           <w:p>
             <w:r>
@@ -7957,7 +8015,7 @@
       <w:tr>
         <w:tc>
           <w:tcPr>
-            <w:tcW w:type="dxa" w:w="4533"/>
+            <w:tcW w:type="dxa" w:w="2268"/>
           </w:tcPr>
           <w:p>
             <w:r>
@@ -8005,7 +8063,7 @@
         </w:tc>
         <w:tc>
           <w:tcPr>
-            <w:tcW w:type="dxa" w:w="4533"/>
+            <w:tcW w:type="dxa" w:w="2268"/>
           </w:tcPr>
           <w:p>
             <w:r>
@@ -8017,7 +8075,7 @@
       <w:tr>
         <w:tc>
           <w:tcPr>
-            <w:tcW w:type="dxa" w:w="4533"/>
+            <w:tcW w:type="dxa" w:w="2268"/>
           </w:tcPr>
           <w:p>
             <w:r>
@@ -8065,7 +8123,7 @@
         </w:tc>
         <w:tc>
           <w:tcPr>
-            <w:tcW w:type="dxa" w:w="4533"/>
+            <w:tcW w:type="dxa" w:w="2268"/>
           </w:tcPr>
           <w:p>
             <w:r>
@@ -8077,7 +8135,7 @@
       <w:tr>
         <w:tc>
           <w:tcPr>
-            <w:tcW w:type="dxa" w:w="4533"/>
+            <w:tcW w:type="dxa" w:w="2268"/>
           </w:tcPr>
           <w:p>
             <w:r>
@@ -8125,7 +8183,7 @@
         </w:tc>
         <w:tc>
           <w:tcPr>
-            <w:tcW w:type="dxa" w:w="4533"/>
+            <w:tcW w:type="dxa" w:w="2268"/>
           </w:tcPr>
           <w:p>
             <w:r>
@@ -8137,7 +8195,7 @@
       <w:tr>
         <w:tc>
           <w:tcPr>
-            <w:tcW w:type="dxa" w:w="4533"/>
+            <w:tcW w:type="dxa" w:w="2268"/>
           </w:tcPr>
           <w:p>
             <w:r>
@@ -8185,7 +8243,7 @@
         </w:tc>
         <w:tc>
           <w:tcPr>
-            <w:tcW w:type="dxa" w:w="4533"/>
+            <w:tcW w:type="dxa" w:w="2268"/>
           </w:tcPr>
           <w:p>
             <w:r>
@@ -8197,7 +8255,7 @@
       <w:tr>
         <w:tc>
           <w:tcPr>
-            <w:tcW w:type="dxa" w:w="4533"/>
+            <w:tcW w:type="dxa" w:w="2268"/>
           </w:tcPr>
           <w:p>
             <w:r>
@@ -8245,7 +8303,7 @@
         </w:tc>
         <w:tc>
           <w:tcPr>
-            <w:tcW w:type="dxa" w:w="4533"/>
+            <w:tcW w:type="dxa" w:w="2268"/>
           </w:tcPr>
           <w:p>
             <w:r>
@@ -8257,7 +8315,7 @@
       <w:tr>
         <w:tc>
           <w:tcPr>
-            <w:tcW w:type="dxa" w:w="4533"/>
+            <w:tcW w:type="dxa" w:w="2268"/>
           </w:tcPr>
           <w:p>
             <w:r>
@@ -8305,7 +8363,7 @@
         </w:tc>
         <w:tc>
           <w:tcPr>
-            <w:tcW w:type="dxa" w:w="4533"/>
+            <w:tcW w:type="dxa" w:w="2268"/>
           </w:tcPr>
           <w:p>
             <w:r>
@@ -8317,7 +8375,7 @@
       <w:tr>
         <w:tc>
           <w:tcPr>
-            <w:tcW w:type="dxa" w:w="4533"/>
+            <w:tcW w:type="dxa" w:w="2268"/>
           </w:tcPr>
           <w:p>
             <w:r>
@@ -8365,7 +8423,7 @@
         </w:tc>
         <w:tc>
           <w:tcPr>
-            <w:tcW w:type="dxa" w:w="4533"/>
+            <w:tcW w:type="dxa" w:w="2268"/>
           </w:tcPr>
           <w:p>
             <w:r>
@@ -8377,7 +8435,7 @@
       <w:tr>
         <w:tc>
           <w:tcPr>
-            <w:tcW w:type="dxa" w:w="4533"/>
+            <w:tcW w:type="dxa" w:w="2268"/>
           </w:tcPr>
           <w:p>
             <w:r>
@@ -8425,7 +8483,7 @@
         </w:tc>
         <w:tc>
           <w:tcPr>
-            <w:tcW w:type="dxa" w:w="4533"/>
+            <w:tcW w:type="dxa" w:w="2268"/>
           </w:tcPr>
           <w:p>
             <w:r>
@@ -8437,7 +8495,7 @@
       <w:tr>
         <w:tc>
           <w:tcPr>
-            <w:tcW w:type="dxa" w:w="4533"/>
+            <w:tcW w:type="dxa" w:w="2268"/>
           </w:tcPr>
           <w:p>
             <w:r>
@@ -8485,7 +8543,7 @@
         </w:tc>
         <w:tc>
           <w:tcPr>
-            <w:tcW w:type="dxa" w:w="4533"/>
+            <w:tcW w:type="dxa" w:w="2268"/>
           </w:tcPr>
           <w:p>
             <w:r>
@@ -8497,7 +8555,7 @@
       <w:tr>
         <w:tc>
           <w:tcPr>
-            <w:tcW w:type="dxa" w:w="4533"/>
+            <w:tcW w:type="dxa" w:w="2268"/>
           </w:tcPr>
           <w:p>
             <w:r>
@@ -8545,7 +8603,7 @@
         </w:tc>
         <w:tc>
           <w:tcPr>
-            <w:tcW w:type="dxa" w:w="4533"/>
+            <w:tcW w:type="dxa" w:w="2268"/>
           </w:tcPr>
           <w:p>
             <w:r>
@@ -8557,7 +8615,7 @@
       <w:tr>
         <w:tc>
           <w:tcPr>
-            <w:tcW w:type="dxa" w:w="4533"/>
+            <w:tcW w:type="dxa" w:w="2268"/>
           </w:tcPr>
           <w:p>
             <w:r>
@@ -8605,7 +8663,7 @@
         </w:tc>
         <w:tc>
           <w:tcPr>
-            <w:tcW w:type="dxa" w:w="4533"/>
+            <w:tcW w:type="dxa" w:w="2268"/>
           </w:tcPr>
           <w:p>
             <w:r>
@@ -8617,7 +8675,7 @@
       <w:tr>
         <w:tc>
           <w:tcPr>
-            <w:tcW w:type="dxa" w:w="4533"/>
+            <w:tcW w:type="dxa" w:w="2268"/>
           </w:tcPr>
           <w:p>
             <w:r>
@@ -8665,7 +8723,7 @@
         </w:tc>
         <w:tc>
           <w:tcPr>
-            <w:tcW w:type="dxa" w:w="4533"/>
+            <w:tcW w:type="dxa" w:w="2268"/>
           </w:tcPr>
           <w:p>
             <w:r>
@@ -8677,7 +8735,7 @@
       <w:tr>
         <w:tc>
           <w:tcPr>
-            <w:tcW w:type="dxa" w:w="4533"/>
+            <w:tcW w:type="dxa" w:w="2268"/>
           </w:tcPr>
           <w:p>
             <w:r>
@@ -8725,7 +8783,7 @@
         </w:tc>
         <w:tc>
           <w:tcPr>
-            <w:tcW w:type="dxa" w:w="4533"/>
+            <w:tcW w:type="dxa" w:w="2268"/>
           </w:tcPr>
           <w:p>
             <w:r>
@@ -8737,7 +8795,7 @@
       <w:tr>
         <w:tc>
           <w:tcPr>
-            <w:tcW w:type="dxa" w:w="4533"/>
+            <w:tcW w:type="dxa" w:w="2268"/>
           </w:tcPr>
           <w:p>
             <w:r>
@@ -8785,7 +8843,7 @@
         </w:tc>
         <w:tc>
           <w:tcPr>
-            <w:tcW w:type="dxa" w:w="4533"/>
+            <w:tcW w:type="dxa" w:w="2268"/>
           </w:tcPr>
           <w:p>
             <w:r>
@@ -8797,7 +8855,7 @@
       <w:tr>
         <w:tc>
           <w:tcPr>
-            <w:tcW w:type="dxa" w:w="4533"/>
+            <w:tcW w:type="dxa" w:w="2268"/>
           </w:tcPr>
           <w:p>
             <w:r>
@@ -8845,7 +8903,7 @@
         </w:tc>
         <w:tc>
           <w:tcPr>
-            <w:tcW w:type="dxa" w:w="4533"/>
+            <w:tcW w:type="dxa" w:w="2268"/>
           </w:tcPr>
           <w:p>
             <w:r>
@@ -8857,7 +8915,7 @@
       <w:tr>
         <w:tc>
           <w:tcPr>
-            <w:tcW w:type="dxa" w:w="4533"/>
+            <w:tcW w:type="dxa" w:w="2268"/>
           </w:tcPr>
           <w:p>
             <w:r>
@@ -8905,7 +8963,7 @@
         </w:tc>
         <w:tc>
           <w:tcPr>
-            <w:tcW w:type="dxa" w:w="4533"/>
+            <w:tcW w:type="dxa" w:w="2268"/>
           </w:tcPr>
           <w:p>
             <w:r>
@@ -8917,7 +8975,7 @@
       <w:tr>
         <w:tc>
           <w:tcPr>
-            <w:tcW w:type="dxa" w:w="4533"/>
+            <w:tcW w:type="dxa" w:w="2268"/>
           </w:tcPr>
           <w:p>
             <w:r>
@@ -8965,7 +9023,7 @@
         </w:tc>
         <w:tc>
           <w:tcPr>
-            <w:tcW w:type="dxa" w:w="4533"/>
+            <w:tcW w:type="dxa" w:w="2268"/>
           </w:tcPr>
           <w:p>
             <w:r>
@@ -8977,7 +9035,7 @@
       <w:tr>
         <w:tc>
           <w:tcPr>
-            <w:tcW w:type="dxa" w:w="4533"/>
+            <w:tcW w:type="dxa" w:w="2268"/>
           </w:tcPr>
           <w:p>
             <w:r>
@@ -9025,7 +9083,7 @@
         </w:tc>
         <w:tc>
           <w:tcPr>
-            <w:tcW w:type="dxa" w:w="4533"/>
+            <w:tcW w:type="dxa" w:w="2268"/>
           </w:tcPr>
           <w:p>
             <w:r>
@@ -9037,7 +9095,7 @@
       <w:tr>
         <w:tc>
           <w:tcPr>
-            <w:tcW w:type="dxa" w:w="4533"/>
+            <w:tcW w:type="dxa" w:w="2268"/>
           </w:tcPr>
           <w:p>
             <w:r>
@@ -9085,7 +9143,7 @@
         </w:tc>
         <w:tc>
           <w:tcPr>
-            <w:tcW w:type="dxa" w:w="4533"/>
+            <w:tcW w:type="dxa" w:w="2268"/>
           </w:tcPr>
           <w:p>
             <w:r>
@@ -9097,7 +9155,7 @@
       <w:tr>
         <w:tc>
           <w:tcPr>
-            <w:tcW w:type="dxa" w:w="4533"/>
+            <w:tcW w:type="dxa" w:w="2268"/>
           </w:tcPr>
           <w:p>
             <w:r>
@@ -9145,7 +9203,7 @@
         </w:tc>
         <w:tc>
           <w:tcPr>
-            <w:tcW w:type="dxa" w:w="4533"/>
+            <w:tcW w:type="dxa" w:w="2268"/>
           </w:tcPr>
           <w:p>
             <w:r>
@@ -9157,7 +9215,7 @@
       <w:tr>
         <w:tc>
           <w:tcPr>
-            <w:tcW w:type="dxa" w:w="4533"/>
+            <w:tcW w:type="dxa" w:w="2268"/>
           </w:tcPr>
           <w:p>
             <w:r>
@@ -9205,7 +9263,7 @@
         </w:tc>
         <w:tc>
           <w:tcPr>
-            <w:tcW w:type="dxa" w:w="4533"/>
+            <w:tcW w:type="dxa" w:w="2268"/>
           </w:tcPr>
           <w:p>
             <w:r>
@@ -9217,7 +9275,7 @@
       <w:tr>
         <w:tc>
           <w:tcPr>
-            <w:tcW w:type="dxa" w:w="4533"/>
+            <w:tcW w:type="dxa" w:w="2268"/>
           </w:tcPr>
           <w:p>
             <w:r>
@@ -9265,7 +9323,7 @@
         </w:tc>
         <w:tc>
           <w:tcPr>
-            <w:tcW w:type="dxa" w:w="4533"/>
+            <w:tcW w:type="dxa" w:w="2268"/>
           </w:tcPr>
           <w:p>
             <w:r>
@@ -9277,7 +9335,7 @@
       <w:tr>
         <w:tc>
           <w:tcPr>
-            <w:tcW w:type="dxa" w:w="4533"/>
+            <w:tcW w:type="dxa" w:w="2268"/>
           </w:tcPr>
           <w:p>
             <w:r>
@@ -9325,7 +9383,7 @@
         </w:tc>
         <w:tc>
           <w:tcPr>
-            <w:tcW w:type="dxa" w:w="4533"/>
+            <w:tcW w:type="dxa" w:w="2268"/>
           </w:tcPr>
           <w:p>
             <w:r>
@@ -9337,7 +9395,7 @@
       <w:tr>
         <w:tc>
           <w:tcPr>
-            <w:tcW w:type="dxa" w:w="4533"/>
+            <w:tcW w:type="dxa" w:w="2268"/>
           </w:tcPr>
           <w:p>
             <w:r>
@@ -9385,7 +9443,7 @@
         </w:tc>
         <w:tc>
           <w:tcPr>
-            <w:tcW w:type="dxa" w:w="4533"/>
+            <w:tcW w:type="dxa" w:w="2268"/>
           </w:tcPr>
           <w:p>
             <w:r>
@@ -9397,7 +9455,7 @@
       <w:tr>
         <w:tc>
           <w:tcPr>
-            <w:tcW w:type="dxa" w:w="4533"/>
+            <w:tcW w:type="dxa" w:w="2268"/>
           </w:tcPr>
           <w:p>
             <w:r>
@@ -9445,7 +9503,7 @@
         </w:tc>
         <w:tc>
           <w:tcPr>
-            <w:tcW w:type="dxa" w:w="4533"/>
+            <w:tcW w:type="dxa" w:w="2268"/>
           </w:tcPr>
           <w:p>
             <w:r>
@@ -9457,7 +9515,7 @@
       <w:tr>
         <w:tc>
           <w:tcPr>
-            <w:tcW w:type="dxa" w:w="4533"/>
+            <w:tcW w:type="dxa" w:w="2268"/>
           </w:tcPr>
           <w:p>
             <w:r>
@@ -9505,7 +9563,7 @@
         </w:tc>
         <w:tc>
           <w:tcPr>
-            <w:tcW w:type="dxa" w:w="4533"/>
+            <w:tcW w:type="dxa" w:w="2268"/>
           </w:tcPr>
           <w:p>
             <w:r>
@@ -9517,7 +9575,7 @@
       <w:tr>
         <w:tc>
           <w:tcPr>
-            <w:tcW w:type="dxa" w:w="4533"/>
+            <w:tcW w:type="dxa" w:w="2268"/>
           </w:tcPr>
           <w:p>
             <w:r>
@@ -9565,7 +9623,7 @@
         </w:tc>
         <w:tc>
           <w:tcPr>
-            <w:tcW w:type="dxa" w:w="4533"/>
+            <w:tcW w:type="dxa" w:w="2268"/>
           </w:tcPr>
           <w:p>
             <w:r>
@@ -9577,7 +9635,7 @@
       <w:tr>
         <w:tc>
           <w:tcPr>
-            <w:tcW w:type="dxa" w:w="4533"/>
+            <w:tcW w:type="dxa" w:w="2268"/>
           </w:tcPr>
           <w:p>
             <w:r>
@@ -9625,7 +9683,7 @@
         </w:tc>
         <w:tc>
           <w:tcPr>
-            <w:tcW w:type="dxa" w:w="4533"/>
+            <w:tcW w:type="dxa" w:w="2268"/>
           </w:tcPr>
           <w:p>
             <w:r>
@@ -9637,7 +9695,7 @@
       <w:tr>
         <w:tc>
           <w:tcPr>
-            <w:tcW w:type="dxa" w:w="4533"/>
+            <w:tcW w:type="dxa" w:w="2268"/>
           </w:tcPr>
           <w:p>
             <w:r>
@@ -9685,7 +9743,7 @@
         </w:tc>
         <w:tc>
           <w:tcPr>
-            <w:tcW w:type="dxa" w:w="4533"/>
+            <w:tcW w:type="dxa" w:w="2268"/>
           </w:tcPr>
           <w:p>
             <w:r>
@@ -9697,7 +9755,7 @@
       <w:tr>
         <w:tc>
           <w:tcPr>
-            <w:tcW w:type="dxa" w:w="4533"/>
+            <w:tcW w:type="dxa" w:w="2268"/>
           </w:tcPr>
           <w:p>
             <w:r>
@@ -9745,7 +9803,7 @@
         </w:tc>
         <w:tc>
           <w:tcPr>
-            <w:tcW w:type="dxa" w:w="4533"/>
+            <w:tcW w:type="dxa" w:w="2268"/>
           </w:tcPr>
           <w:p>
             <w:r>
@@ -9757,7 +9815,7 @@
       <w:tr>
         <w:tc>
           <w:tcPr>
-            <w:tcW w:type="dxa" w:w="4533"/>
+            <w:tcW w:type="dxa" w:w="2268"/>
           </w:tcPr>
           <w:p>
             <w:r>
@@ -9805,7 +9863,7 @@
         </w:tc>
         <w:tc>
           <w:tcPr>
-            <w:tcW w:type="dxa" w:w="4533"/>
+            <w:tcW w:type="dxa" w:w="2268"/>
           </w:tcPr>
           <w:p>
             <w:r>
@@ -9817,7 +9875,7 @@
       <w:tr>
         <w:tc>
           <w:tcPr>
-            <w:tcW w:type="dxa" w:w="4533"/>
+            <w:tcW w:type="dxa" w:w="2268"/>
           </w:tcPr>
           <w:p>
             <w:r>
@@ -9865,7 +9923,7 @@
         </w:tc>
         <w:tc>
           <w:tcPr>
-            <w:tcW w:type="dxa" w:w="4533"/>
+            <w:tcW w:type="dxa" w:w="2268"/>
           </w:tcPr>
           <w:p>
             <w:r>
@@ -9877,7 +9935,7 @@
       <w:tr>
         <w:tc>
           <w:tcPr>
-            <w:tcW w:type="dxa" w:w="4533"/>
+            <w:tcW w:type="dxa" w:w="2268"/>
           </w:tcPr>
           <w:p>
             <w:r>
@@ -9925,7 +9983,7 @@
         </w:tc>
         <w:tc>
           <w:tcPr>
-            <w:tcW w:type="dxa" w:w="4533"/>
+            <w:tcW w:type="dxa" w:w="2268"/>
           </w:tcPr>
           <w:p>
             <w:r>
@@ -9937,7 +9995,7 @@
       <w:tr>
         <w:tc>
           <w:tcPr>
-            <w:tcW w:type="dxa" w:w="4533"/>
+            <w:tcW w:type="dxa" w:w="2268"/>
           </w:tcPr>
           <w:p>
             <w:r>
@@ -9985,7 +10043,7 @@
         </w:tc>
         <w:tc>
           <w:tcPr>
-            <w:tcW w:type="dxa" w:w="4533"/>
+            <w:tcW w:type="dxa" w:w="2268"/>
           </w:tcPr>
           <w:p>
             <w:r>
@@ -9997,7 +10055,7 @@
       <w:tr>
         <w:tc>
           <w:tcPr>
-            <w:tcW w:type="dxa" w:w="4533"/>
+            <w:tcW w:type="dxa" w:w="2268"/>
           </w:tcPr>
           <w:p>
             <w:r>
@@ -10045,7 +10103,7 @@
         </w:tc>
         <w:tc>
           <w:tcPr>
-            <w:tcW w:type="dxa" w:w="4533"/>
+            <w:tcW w:type="dxa" w:w="2268"/>
           </w:tcPr>
           <w:p>
             <w:r>
@@ -10057,7 +10115,7 @@
       <w:tr>
         <w:tc>
           <w:tcPr>
-            <w:tcW w:type="dxa" w:w="4533"/>
+            <w:tcW w:type="dxa" w:w="2268"/>
           </w:tcPr>
           <w:p>
             <w:r>
@@ -10105,7 +10163,7 @@
         </w:tc>
         <w:tc>
           <w:tcPr>
-            <w:tcW w:type="dxa" w:w="4533"/>
+            <w:tcW w:type="dxa" w:w="2268"/>
           </w:tcPr>
           <w:p>
             <w:r>
@@ -10117,7 +10175,7 @@
       <w:tr>
         <w:tc>
           <w:tcPr>
-            <w:tcW w:type="dxa" w:w="4533"/>
+            <w:tcW w:type="dxa" w:w="2268"/>
           </w:tcPr>
           <w:p>
             <w:r>
@@ -10165,7 +10223,7 @@
         </w:tc>
         <w:tc>
           <w:tcPr>
-            <w:tcW w:type="dxa" w:w="4533"/>
+            <w:tcW w:type="dxa" w:w="2268"/>
           </w:tcPr>
           <w:p>
             <w:r>
@@ -10177,7 +10235,7 @@
       <w:tr>
         <w:tc>
           <w:tcPr>
-            <w:tcW w:type="dxa" w:w="4533"/>
+            <w:tcW w:type="dxa" w:w="2268"/>
           </w:tcPr>
           <w:p>
             <w:r>
@@ -10225,7 +10283,7 @@
         </w:tc>
         <w:tc>
           <w:tcPr>
-            <w:tcW w:type="dxa" w:w="4533"/>
+            <w:tcW w:type="dxa" w:w="2268"/>
           </w:tcPr>
           <w:p>
             <w:r>
@@ -10237,7 +10295,7 @@
       <w:tr>
         <w:tc>
           <w:tcPr>
-            <w:tcW w:type="dxa" w:w="4533"/>
+            <w:tcW w:type="dxa" w:w="2268"/>
           </w:tcPr>
           <w:p>
             <w:r>
@@ -10285,7 +10343,7 @@
         </w:tc>
         <w:tc>
           <w:tcPr>
-            <w:tcW w:type="dxa" w:w="4533"/>
+            <w:tcW w:type="dxa" w:w="2268"/>
           </w:tcPr>
           <w:p>
             <w:r>
@@ -10297,7 +10355,7 @@
       <w:tr>
         <w:tc>
           <w:tcPr>
-            <w:tcW w:type="dxa" w:w="4533"/>
+            <w:tcW w:type="dxa" w:w="2268"/>
           </w:tcPr>
           <w:p>
             <w:r>
@@ -10345,7 +10403,7 @@
         </w:tc>
         <w:tc>
           <w:tcPr>
-            <w:tcW w:type="dxa" w:w="4533"/>
+            <w:tcW w:type="dxa" w:w="2268"/>
           </w:tcPr>
           <w:p>
             <w:r>
@@ -10357,7 +10415,7 @@
       <w:tr>
         <w:tc>
           <w:tcPr>
-            <w:tcW w:type="dxa" w:w="4533"/>
+            <w:tcW w:type="dxa" w:w="2268"/>
           </w:tcPr>
           <w:p>
             <w:r>
@@ -10405,7 +10463,7 @@
         </w:tc>
         <w:tc>
           <w:tcPr>
-            <w:tcW w:type="dxa" w:w="4533"/>
+            <w:tcW w:type="dxa" w:w="2268"/>
           </w:tcPr>
           <w:p>
             <w:r>
@@ -10417,7 +10475,7 @@
       <w:tr>
         <w:tc>
           <w:tcPr>
-            <w:tcW w:type="dxa" w:w="4533"/>
+            <w:tcW w:type="dxa" w:w="2268"/>
           </w:tcPr>
           <w:p>
             <w:r>
@@ -10465,7 +10523,7 @@
         </w:tc>
         <w:tc>
           <w:tcPr>
-            <w:tcW w:type="dxa" w:w="4533"/>
+            <w:tcW w:type="dxa" w:w="2268"/>
           </w:tcPr>
           <w:p>
             <w:r>
@@ -10477,7 +10535,7 @@
       <w:tr>
         <w:tc>
           <w:tcPr>
-            <w:tcW w:type="dxa" w:w="4533"/>
+            <w:tcW w:type="dxa" w:w="2268"/>
           </w:tcPr>
           <w:p>
             <w:r>
@@ -10525,7 +10583,7 @@
         </w:tc>
         <w:tc>
           <w:tcPr>
-            <w:tcW w:type="dxa" w:w="4533"/>
+            <w:tcW w:type="dxa" w:w="2268"/>
           </w:tcPr>
           <w:p>
             <w:r>
@@ -10537,7 +10595,7 @@
       <w:tr>
         <w:tc>
           <w:tcPr>
-            <w:tcW w:type="dxa" w:w="4533"/>
+            <w:tcW w:type="dxa" w:w="2268"/>
           </w:tcPr>
           <w:p>
             <w:r>
@@ -10585,7 +10643,7 @@
         </w:tc>
         <w:tc>
           <w:tcPr>
-            <w:tcW w:type="dxa" w:w="4533"/>
+            <w:tcW w:type="dxa" w:w="2268"/>
           </w:tcPr>
           <w:p>
             <w:r>
@@ -10597,7 +10655,7 @@
       <w:tr>
         <w:tc>
           <w:tcPr>
-            <w:tcW w:type="dxa" w:w="4533"/>
+            <w:tcW w:type="dxa" w:w="2268"/>
           </w:tcPr>
           <w:p>
             <w:r>
@@ -10645,7 +10703,7 @@
         </w:tc>
         <w:tc>
           <w:tcPr>
-            <w:tcW w:type="dxa" w:w="4533"/>
+            <w:tcW w:type="dxa" w:w="2268"/>
           </w:tcPr>
           <w:p>
             <w:r>
@@ -10657,7 +10715,7 @@
       <w:tr>
         <w:tc>
           <w:tcPr>
-            <w:tcW w:type="dxa" w:w="4533"/>
+            <w:tcW w:type="dxa" w:w="2268"/>
           </w:tcPr>
           <w:p>
             <w:r>
@@ -10705,7 +10763,7 @@
         </w:tc>
         <w:tc>
           <w:tcPr>
-            <w:tcW w:type="dxa" w:w="4533"/>
+            <w:tcW w:type="dxa" w:w="2268"/>
           </w:tcPr>
           <w:p>
             <w:r>
@@ -10717,7 +10775,7 @@
       <w:tr>
         <w:tc>
           <w:tcPr>
-            <w:tcW w:type="dxa" w:w="4533"/>
+            <w:tcW w:type="dxa" w:w="2268"/>
           </w:tcPr>
           <w:p>
             <w:r>
@@ -10765,7 +10823,7 @@
         </w:tc>
         <w:tc>
           <w:tcPr>
-            <w:tcW w:type="dxa" w:w="4533"/>
+            <w:tcW w:type="dxa" w:w="2268"/>
           </w:tcPr>
           <w:p>
             <w:r>
@@ -10777,7 +10835,7 @@
       <w:tr>
         <w:tc>
           <w:tcPr>
-            <w:tcW w:type="dxa" w:w="4533"/>
+            <w:tcW w:type="dxa" w:w="2268"/>
           </w:tcPr>
           <w:p>
             <w:r>
@@ -10825,7 +10883,7 @@
         </w:tc>
         <w:tc>
           <w:tcPr>
-            <w:tcW w:type="dxa" w:w="4533"/>
+            <w:tcW w:type="dxa" w:w="2268"/>
           </w:tcPr>
           <w:p>
             <w:r>
@@ -10837,7 +10895,7 @@
       <w:tr>
         <w:tc>
           <w:tcPr>
-            <w:tcW w:type="dxa" w:w="4533"/>
+            <w:tcW w:type="dxa" w:w="2268"/>
           </w:tcPr>
           <w:p>
             <w:r>
@@ -10885,7 +10943,7 @@
         </w:tc>
         <w:tc>
           <w:tcPr>
-            <w:tcW w:type="dxa" w:w="4533"/>
+            <w:tcW w:type="dxa" w:w="2268"/>
           </w:tcPr>
           <w:p>
             <w:r>
@@ -10897,7 +10955,7 @@
       <w:tr>
         <w:tc>
           <w:tcPr>
-            <w:tcW w:type="dxa" w:w="4533"/>
+            <w:tcW w:type="dxa" w:w="2268"/>
           </w:tcPr>
           <w:p>
             <w:r>
@@ -10945,7 +11003,7 @@
         </w:tc>
         <w:tc>
           <w:tcPr>
-            <w:tcW w:type="dxa" w:w="4533"/>
+            <w:tcW w:type="dxa" w:w="2268"/>
           </w:tcPr>
           <w:p>
             <w:r>
@@ -11741,7 +11799,6 @@
     <w:next w:val="Standard"/>
     <w:link w:val="berschrift3Zchn"/>
     <w:uiPriority w:val="9"/>
-    <w:semiHidden/>
     <w:unhideWhenUsed/>
     <w:qFormat/>
     <w:rsid w:val="00A86119"/>
@@ -11789,7 +11846,7 @@
     <w:aliases w:val="DK"/>
     <w:basedOn w:val="NormaleTabelle"/>
     <w:uiPriority w:val="39"/>
-    <w:rsid w:val="00A86119"/>
+    <w:rsid w:val="0067390E"/>
     <w:rPr>
       <w:sz w:val="20"/>
     </w:rPr>
@@ -11800,6 +11857,21 @@
     <w:tcPr>
       <w:vAlign w:val="center"/>
     </w:tcPr>
+    <w:tblStylePr w:type="firstRow">
+      <w:tblPr/>
+      <w:tcPr>
+        <w:tcBorders>
+          <w:top w:val="nil"/>
+          <w:left w:val="nil"/>
+          <w:bottom w:val="single" w:sz="4" w:space="0" w:color="auto"/>
+          <w:right w:val="nil"/>
+          <w:insideH w:val="nil"/>
+          <w:insideV w:val="nil"/>
+          <w:tl2br w:val="nil"/>
+          <w:tr2bl w:val="nil"/>
+        </w:tcBorders>
+      </w:tcPr>
+    </w:tblStylePr>
   </w:style>
   <w:style w:type="character" w:customStyle="1" w:styleId="berschrift1Zchn">
     <w:name w:val="Überschrift 1 Zchn"/>
@@ -11937,12 +12009,31 @@
       <w:sz w:val="20"/>
     </w:rPr>
   </w:style>
+  <w:style w:type="character" w:customStyle="1" w:styleId="hochgestellt">
+    <w:name w:val="hochgestellt"/>
+    <w:basedOn w:val="Absatz-Standardschriftart"/>
+    <w:uiPriority w:val="1"/>
+    <w:qFormat/>
+    <w:rsid w:val="006841D6"/>
+    <w:rPr>
+      <w:vertAlign w:val="superscript"/>
+    </w:rPr>
+  </w:style>
+  <w:style w:type="character" w:customStyle="1" w:styleId="tiefgestellt">
+    <w:name w:val="tiefgestellt"/>
+    <w:basedOn w:val="Absatz-Standardschriftart"/>
+    <w:uiPriority w:val="1"/>
+    <w:qFormat/>
+    <w:rsid w:val="00A86119"/>
+    <w:rPr>
+      <w:vertAlign w:val="subscript"/>
+    </w:rPr>
+  </w:style>
   <w:style w:type="character" w:customStyle="1" w:styleId="berschrift3Zchn">
     <w:name w:val="Überschrift 3 Zchn"/>
     <w:basedOn w:val="Absatz-Standardschriftart"/>
     <w:link w:val="berschrift3"/>
     <w:uiPriority w:val="9"/>
-    <w:semiHidden/>
     <w:rsid w:val="00A86119"/>
     <w:rPr>
       <w:rFonts w:asciiTheme="majorHAnsi" w:eastAsiaTheme="majorEastAsia" w:hAnsiTheme="majorHAnsi" w:cstheme="majorBidi"/>
@@ -12224,7 +12315,7 @@
 </file>
 
 <file path=customXml/itemProps1.xml><?xml version="1.0" encoding="utf-8"?>
-<ds:datastoreItem xmlns:ds="http://schemas.openxmlformats.org/officeDocument/2006/customXml" ds:itemID="{1AC3D5DE-62B7-3A46-A33C-B71755B8C09C}">
+<ds:datastoreItem xmlns:ds="http://schemas.openxmlformats.org/officeDocument/2006/customXml" ds:itemID="{85D7EA66-53BE-C646-9C34-DCE1C066BE70}">
   <ds:schemaRefs>
     <ds:schemaRef ds:uri="http://schemas.openxmlformats.org/officeDocument/2006/bibliography"/>
   </ds:schemaRefs>

--- a/tables.docx
+++ b/tables.docx
@@ -32,20 +32,17 @@
           <w:tcPr>
             <w:tcW w:type="dxa" w:w="2835"/>
           </w:tcPr>
+          <w:p>
+            <w:r>
+              <w:t>CCDC</w:t>
+            </w:r>
+          </w:p>
+        </w:tc>
+        <w:tc>
+          <w:tcPr>
+            <w:tcW w:type="dxa" w:w="2835"/>
+          </w:tcPr>
           <w:p/>
-        </w:tc>
-        <w:tc>
-          <w:tcPr>
-            <w:tcW w:type="dxa" w:w="2835"/>
-          </w:tcPr>
-          <w:p>
-            <w:r>
-              <w:rPr>
-                <w:b/>
-              </w:rPr>
-              <w:t>DK_zucker2_0m.cif</w:t>
-            </w:r>
-          </w:p>
         </w:tc>
       </w:tr>
       <w:tr>
@@ -979,6 +976,7 @@
         </w:tc>
       </w:tr>
     </w:tbl>
+    <w:p/>
     <w:p>
       <w:pPr>
         <w:pStyle w:val="berschrift2"/>
@@ -1005,7 +1003,7 @@
         <w:t>eq</w:t>
       </w:r>
       <w:r>
-        <w:t xml:space="preserve"> is defined as one third of the trace of the orthogonalized U</w:t>
+        <w:t xml:space="preserve"> is defined as 1/3 of the trace of the orthogonalized U</w:t>
       </w:r>
       <w:r>
         <w:rPr>
@@ -3449,12 +3447,13 @@
         </w:tc>
       </w:tr>
     </w:tbl>
+    <w:p/>
     <w:p>
       <w:pPr>
         <w:pStyle w:val="berschrift2"/>
       </w:pPr>
       <w:r>
-        <w:t>Table 3. Bond lengths [Å] and angles [°] for DK_zucker2_0m.cif.</w:t>
+        <w:t>Table 3. Bond lengths and angles for DK_zucker2_0m.cif.</w:t>
       </w:r>
     </w:p>
     <w:tbl>
@@ -4755,6 +4754,9 @@
         <w:tc>
           <w:tcPr>
             <w:tcW w:type="dxa" w:w="2268"/>
+            <w:tcBorders>
+              <w:bottom w:sz="2" w:val="single" w:color="#000000"/>
+            </w:tcBorders>
           </w:tcPr>
           <w:p>
             <w:r>
@@ -4768,6 +4770,9 @@
         <w:tc>
           <w:tcPr>
             <w:tcW w:type="dxa" w:w="2268"/>
+            <w:tcBorders>
+              <w:bottom w:sz="2" w:val="single" w:color="#000000"/>
+            </w:tcBorders>
           </w:tcPr>
           <w:p>
             <w:r>
@@ -7940,11 +7945,12 @@
         <w:pStyle w:val="berschrift2"/>
       </w:pPr>
       <w:r>
-        <w:t>Table 4. Torsion angles [°] for DK_zucker2_0m.cif.</w:t>
+        <w:t>Table 4. Torsion angles for DK_zucker2_0m.cif.</w:t>
       </w:r>
     </w:p>
     <w:tbl>
       <w:tblPr>
+        <w:tblStyle w:val="Tabellenraster"/>
         <w:tblW w:type="auto" w:w="0"/>
         <w:tblLook w:firstColumn="1" w:firstRow="1" w:lastColumn="0" w:lastRow="0" w:noHBand="0" w:noVBand="1" w:val="04A0"/>
       </w:tblPr>
@@ -7955,7 +7961,35 @@
       <w:tr>
         <w:tc>
           <w:tcPr>
-            <w:tcW w:type="dxa" w:w="2268"/>
+            <w:tcW w:type="dxa" w:w="2551"/>
+          </w:tcPr>
+          <w:p>
+            <w:r>
+              <w:rPr>
+                <w:b/>
+              </w:rPr>
+              <w:t>Atom - Atom - Atom - Atom</w:t>
+            </w:r>
+          </w:p>
+        </w:tc>
+        <w:tc>
+          <w:tcPr>
+            <w:tcW w:type="dxa" w:w="2268"/>
+          </w:tcPr>
+          <w:p>
+            <w:r>
+              <w:rPr>
+                <w:b/>
+              </w:rPr>
+              <w:t>Torsion Angle [°]</w:t>
+            </w:r>
+          </w:p>
+        </w:tc>
+      </w:tr>
+      <w:tr>
+        <w:tc>
+          <w:tcPr>
+            <w:tcW w:type="dxa" w:w="2551"/>
           </w:tcPr>
           <w:p>
             <w:r>
@@ -8015,7 +8049,7 @@
       <w:tr>
         <w:tc>
           <w:tcPr>
-            <w:tcW w:type="dxa" w:w="2268"/>
+            <w:tcW w:type="dxa" w:w="2551"/>
           </w:tcPr>
           <w:p>
             <w:r>
@@ -8075,7 +8109,7 @@
       <w:tr>
         <w:tc>
           <w:tcPr>
-            <w:tcW w:type="dxa" w:w="2268"/>
+            <w:tcW w:type="dxa" w:w="2551"/>
           </w:tcPr>
           <w:p>
             <w:r>
@@ -8135,7 +8169,7 @@
       <w:tr>
         <w:tc>
           <w:tcPr>
-            <w:tcW w:type="dxa" w:w="2268"/>
+            <w:tcW w:type="dxa" w:w="2551"/>
           </w:tcPr>
           <w:p>
             <w:r>
@@ -8195,7 +8229,7 @@
       <w:tr>
         <w:tc>
           <w:tcPr>
-            <w:tcW w:type="dxa" w:w="2268"/>
+            <w:tcW w:type="dxa" w:w="2551"/>
           </w:tcPr>
           <w:p>
             <w:r>
@@ -8255,7 +8289,7 @@
       <w:tr>
         <w:tc>
           <w:tcPr>
-            <w:tcW w:type="dxa" w:w="2268"/>
+            <w:tcW w:type="dxa" w:w="2551"/>
           </w:tcPr>
           <w:p>
             <w:r>
@@ -8315,7 +8349,7 @@
       <w:tr>
         <w:tc>
           <w:tcPr>
-            <w:tcW w:type="dxa" w:w="2268"/>
+            <w:tcW w:type="dxa" w:w="2551"/>
           </w:tcPr>
           <w:p>
             <w:r>
@@ -8375,7 +8409,7 @@
       <w:tr>
         <w:tc>
           <w:tcPr>
-            <w:tcW w:type="dxa" w:w="2268"/>
+            <w:tcW w:type="dxa" w:w="2551"/>
           </w:tcPr>
           <w:p>
             <w:r>
@@ -8435,7 +8469,7 @@
       <w:tr>
         <w:tc>
           <w:tcPr>
-            <w:tcW w:type="dxa" w:w="2268"/>
+            <w:tcW w:type="dxa" w:w="2551"/>
           </w:tcPr>
           <w:p>
             <w:r>
@@ -8495,7 +8529,7 @@
       <w:tr>
         <w:tc>
           <w:tcPr>
-            <w:tcW w:type="dxa" w:w="2268"/>
+            <w:tcW w:type="dxa" w:w="2551"/>
           </w:tcPr>
           <w:p>
             <w:r>
@@ -8555,7 +8589,7 @@
       <w:tr>
         <w:tc>
           <w:tcPr>
-            <w:tcW w:type="dxa" w:w="2268"/>
+            <w:tcW w:type="dxa" w:w="2551"/>
           </w:tcPr>
           <w:p>
             <w:r>
@@ -8615,7 +8649,7 @@
       <w:tr>
         <w:tc>
           <w:tcPr>
-            <w:tcW w:type="dxa" w:w="2268"/>
+            <w:tcW w:type="dxa" w:w="2551"/>
           </w:tcPr>
           <w:p>
             <w:r>
@@ -8675,7 +8709,7 @@
       <w:tr>
         <w:tc>
           <w:tcPr>
-            <w:tcW w:type="dxa" w:w="2268"/>
+            <w:tcW w:type="dxa" w:w="2551"/>
           </w:tcPr>
           <w:p>
             <w:r>
@@ -8735,7 +8769,7 @@
       <w:tr>
         <w:tc>
           <w:tcPr>
-            <w:tcW w:type="dxa" w:w="2268"/>
+            <w:tcW w:type="dxa" w:w="2551"/>
           </w:tcPr>
           <w:p>
             <w:r>
@@ -8795,7 +8829,7 @@
       <w:tr>
         <w:tc>
           <w:tcPr>
-            <w:tcW w:type="dxa" w:w="2268"/>
+            <w:tcW w:type="dxa" w:w="2551"/>
           </w:tcPr>
           <w:p>
             <w:r>
@@ -8855,7 +8889,7 @@
       <w:tr>
         <w:tc>
           <w:tcPr>
-            <w:tcW w:type="dxa" w:w="2268"/>
+            <w:tcW w:type="dxa" w:w="2551"/>
           </w:tcPr>
           <w:p>
             <w:r>
@@ -8915,7 +8949,7 @@
       <w:tr>
         <w:tc>
           <w:tcPr>
-            <w:tcW w:type="dxa" w:w="2268"/>
+            <w:tcW w:type="dxa" w:w="2551"/>
           </w:tcPr>
           <w:p>
             <w:r>
@@ -8975,7 +9009,7 @@
       <w:tr>
         <w:tc>
           <w:tcPr>
-            <w:tcW w:type="dxa" w:w="2268"/>
+            <w:tcW w:type="dxa" w:w="2551"/>
           </w:tcPr>
           <w:p>
             <w:r>
@@ -9035,7 +9069,7 @@
       <w:tr>
         <w:tc>
           <w:tcPr>
-            <w:tcW w:type="dxa" w:w="2268"/>
+            <w:tcW w:type="dxa" w:w="2551"/>
           </w:tcPr>
           <w:p>
             <w:r>
@@ -9095,7 +9129,7 @@
       <w:tr>
         <w:tc>
           <w:tcPr>
-            <w:tcW w:type="dxa" w:w="2268"/>
+            <w:tcW w:type="dxa" w:w="2551"/>
           </w:tcPr>
           <w:p>
             <w:r>
@@ -9155,7 +9189,7 @@
       <w:tr>
         <w:tc>
           <w:tcPr>
-            <w:tcW w:type="dxa" w:w="2268"/>
+            <w:tcW w:type="dxa" w:w="2551"/>
           </w:tcPr>
           <w:p>
             <w:r>
@@ -9215,7 +9249,7 @@
       <w:tr>
         <w:tc>
           <w:tcPr>
-            <w:tcW w:type="dxa" w:w="2268"/>
+            <w:tcW w:type="dxa" w:w="2551"/>
           </w:tcPr>
           <w:p>
             <w:r>
@@ -9275,7 +9309,7 @@
       <w:tr>
         <w:tc>
           <w:tcPr>
-            <w:tcW w:type="dxa" w:w="2268"/>
+            <w:tcW w:type="dxa" w:w="2551"/>
           </w:tcPr>
           <w:p>
             <w:r>
@@ -9335,7 +9369,7 @@
       <w:tr>
         <w:tc>
           <w:tcPr>
-            <w:tcW w:type="dxa" w:w="2268"/>
+            <w:tcW w:type="dxa" w:w="2551"/>
           </w:tcPr>
           <w:p>
             <w:r>
@@ -9395,7 +9429,7 @@
       <w:tr>
         <w:tc>
           <w:tcPr>
-            <w:tcW w:type="dxa" w:w="2268"/>
+            <w:tcW w:type="dxa" w:w="2551"/>
           </w:tcPr>
           <w:p>
             <w:r>
@@ -9455,7 +9489,7 @@
       <w:tr>
         <w:tc>
           <w:tcPr>
-            <w:tcW w:type="dxa" w:w="2268"/>
+            <w:tcW w:type="dxa" w:w="2551"/>
           </w:tcPr>
           <w:p>
             <w:r>
@@ -9515,7 +9549,7 @@
       <w:tr>
         <w:tc>
           <w:tcPr>
-            <w:tcW w:type="dxa" w:w="2268"/>
+            <w:tcW w:type="dxa" w:w="2551"/>
           </w:tcPr>
           <w:p>
             <w:r>
@@ -9575,7 +9609,7 @@
       <w:tr>
         <w:tc>
           <w:tcPr>
-            <w:tcW w:type="dxa" w:w="2268"/>
+            <w:tcW w:type="dxa" w:w="2551"/>
           </w:tcPr>
           <w:p>
             <w:r>
@@ -9635,7 +9669,7 @@
       <w:tr>
         <w:tc>
           <w:tcPr>
-            <w:tcW w:type="dxa" w:w="2268"/>
+            <w:tcW w:type="dxa" w:w="2551"/>
           </w:tcPr>
           <w:p>
             <w:r>
@@ -9695,7 +9729,7 @@
       <w:tr>
         <w:tc>
           <w:tcPr>
-            <w:tcW w:type="dxa" w:w="2268"/>
+            <w:tcW w:type="dxa" w:w="2551"/>
           </w:tcPr>
           <w:p>
             <w:r>
@@ -9755,7 +9789,7 @@
       <w:tr>
         <w:tc>
           <w:tcPr>
-            <w:tcW w:type="dxa" w:w="2268"/>
+            <w:tcW w:type="dxa" w:w="2551"/>
           </w:tcPr>
           <w:p>
             <w:r>
@@ -9815,7 +9849,7 @@
       <w:tr>
         <w:tc>
           <w:tcPr>
-            <w:tcW w:type="dxa" w:w="2268"/>
+            <w:tcW w:type="dxa" w:w="2551"/>
           </w:tcPr>
           <w:p>
             <w:r>
@@ -9875,7 +9909,7 @@
       <w:tr>
         <w:tc>
           <w:tcPr>
-            <w:tcW w:type="dxa" w:w="2268"/>
+            <w:tcW w:type="dxa" w:w="2551"/>
           </w:tcPr>
           <w:p>
             <w:r>
@@ -9935,7 +9969,7 @@
       <w:tr>
         <w:tc>
           <w:tcPr>
-            <w:tcW w:type="dxa" w:w="2268"/>
+            <w:tcW w:type="dxa" w:w="2551"/>
           </w:tcPr>
           <w:p>
             <w:r>
@@ -9995,7 +10029,7 @@
       <w:tr>
         <w:tc>
           <w:tcPr>
-            <w:tcW w:type="dxa" w:w="2268"/>
+            <w:tcW w:type="dxa" w:w="2551"/>
           </w:tcPr>
           <w:p>
             <w:r>
@@ -10055,7 +10089,7 @@
       <w:tr>
         <w:tc>
           <w:tcPr>
-            <w:tcW w:type="dxa" w:w="2268"/>
+            <w:tcW w:type="dxa" w:w="2551"/>
           </w:tcPr>
           <w:p>
             <w:r>
@@ -10115,7 +10149,7 @@
       <w:tr>
         <w:tc>
           <w:tcPr>
-            <w:tcW w:type="dxa" w:w="2268"/>
+            <w:tcW w:type="dxa" w:w="2551"/>
           </w:tcPr>
           <w:p>
             <w:r>
@@ -10175,7 +10209,7 @@
       <w:tr>
         <w:tc>
           <w:tcPr>
-            <w:tcW w:type="dxa" w:w="2268"/>
+            <w:tcW w:type="dxa" w:w="2551"/>
           </w:tcPr>
           <w:p>
             <w:r>
@@ -10235,7 +10269,7 @@
       <w:tr>
         <w:tc>
           <w:tcPr>
-            <w:tcW w:type="dxa" w:w="2268"/>
+            <w:tcW w:type="dxa" w:w="2551"/>
           </w:tcPr>
           <w:p>
             <w:r>
@@ -10295,7 +10329,7 @@
       <w:tr>
         <w:tc>
           <w:tcPr>
-            <w:tcW w:type="dxa" w:w="2268"/>
+            <w:tcW w:type="dxa" w:w="2551"/>
           </w:tcPr>
           <w:p>
             <w:r>
@@ -10355,7 +10389,7 @@
       <w:tr>
         <w:tc>
           <w:tcPr>
-            <w:tcW w:type="dxa" w:w="2268"/>
+            <w:tcW w:type="dxa" w:w="2551"/>
           </w:tcPr>
           <w:p>
             <w:r>
@@ -10415,7 +10449,7 @@
       <w:tr>
         <w:tc>
           <w:tcPr>
-            <w:tcW w:type="dxa" w:w="2268"/>
+            <w:tcW w:type="dxa" w:w="2551"/>
           </w:tcPr>
           <w:p>
             <w:r>
@@ -10475,7 +10509,7 @@
       <w:tr>
         <w:tc>
           <w:tcPr>
-            <w:tcW w:type="dxa" w:w="2268"/>
+            <w:tcW w:type="dxa" w:w="2551"/>
           </w:tcPr>
           <w:p>
             <w:r>
@@ -10535,7 +10569,7 @@
       <w:tr>
         <w:tc>
           <w:tcPr>
-            <w:tcW w:type="dxa" w:w="2268"/>
+            <w:tcW w:type="dxa" w:w="2551"/>
           </w:tcPr>
           <w:p>
             <w:r>
@@ -10595,7 +10629,7 @@
       <w:tr>
         <w:tc>
           <w:tcPr>
-            <w:tcW w:type="dxa" w:w="2268"/>
+            <w:tcW w:type="dxa" w:w="2551"/>
           </w:tcPr>
           <w:p>
             <w:r>
@@ -10655,7 +10689,7 @@
       <w:tr>
         <w:tc>
           <w:tcPr>
-            <w:tcW w:type="dxa" w:w="2268"/>
+            <w:tcW w:type="dxa" w:w="2551"/>
           </w:tcPr>
           <w:p>
             <w:r>
@@ -10715,7 +10749,7 @@
       <w:tr>
         <w:tc>
           <w:tcPr>
-            <w:tcW w:type="dxa" w:w="2268"/>
+            <w:tcW w:type="dxa" w:w="2551"/>
           </w:tcPr>
           <w:p>
             <w:r>
@@ -10775,7 +10809,7 @@
       <w:tr>
         <w:tc>
           <w:tcPr>
-            <w:tcW w:type="dxa" w:w="2268"/>
+            <w:tcW w:type="dxa" w:w="2551"/>
           </w:tcPr>
           <w:p>
             <w:r>
@@ -10835,7 +10869,7 @@
       <w:tr>
         <w:tc>
           <w:tcPr>
-            <w:tcW w:type="dxa" w:w="2268"/>
+            <w:tcW w:type="dxa" w:w="2551"/>
           </w:tcPr>
           <w:p>
             <w:r>
@@ -10895,7 +10929,7 @@
       <w:tr>
         <w:tc>
           <w:tcPr>
-            <w:tcW w:type="dxa" w:w="2268"/>
+            <w:tcW w:type="dxa" w:w="2551"/>
           </w:tcPr>
           <w:p>
             <w:r>
@@ -10955,7 +10989,7 @@
       <w:tr>
         <w:tc>
           <w:tcPr>
-            <w:tcW w:type="dxa" w:w="2268"/>
+            <w:tcW w:type="dxa" w:w="2551"/>
           </w:tcPr>
           <w:p>
             <w:r>
@@ -11019,11 +11053,12 @@
         <w:pStyle w:val="berschrift2"/>
       </w:pPr>
       <w:r>
-        <w:t>Table 5. Hydrogen bonds for DK_zucker2_0m.cif [Å and °].</w:t>
+        <w:t>Table 5. Hydrogen bonds for DK_zucker2_0m.cif.</w:t>
       </w:r>
     </w:p>
     <w:tbl>
       <w:tblPr>
+        <w:tblStyle w:val="Tabellenraster"/>
         <w:tblW w:type="auto" w:w="0"/>
         <w:tblLook w:firstColumn="1" w:firstRow="1" w:lastColumn="0" w:lastRow="0" w:noHBand="0" w:noVBand="1" w:val="04A0"/>
       </w:tblPr>
@@ -11037,7 +11072,7 @@
       <w:tr>
         <w:tc>
           <w:tcPr>
-            <w:tcW w:type="dxa" w:w="1813"/>
+            <w:tcW w:type="dxa" w:w="2268"/>
           </w:tcPr>
           <w:p>
             <w:r>
@@ -11050,7 +11085,7 @@
         </w:tc>
         <w:tc>
           <w:tcPr>
-            <w:tcW w:type="dxa" w:w="1813"/>
+            <w:tcW w:type="dxa" w:w="1417"/>
           </w:tcPr>
           <w:p>
             <w:r>
@@ -11063,7 +11098,7 @@
         </w:tc>
         <w:tc>
           <w:tcPr>
-            <w:tcW w:type="dxa" w:w="1813"/>
+            <w:tcW w:type="dxa" w:w="1417"/>
           </w:tcPr>
           <w:p>
             <w:r>
@@ -11076,7 +11111,7 @@
         </w:tc>
         <w:tc>
           <w:tcPr>
-            <w:tcW w:type="dxa" w:w="1813"/>
+            <w:tcW w:type="dxa" w:w="1417"/>
           </w:tcPr>
           <w:p>
             <w:r>
@@ -11089,7 +11124,7 @@
         </w:tc>
         <w:tc>
           <w:tcPr>
-            <w:tcW w:type="dxa" w:w="1813"/>
+            <w:tcW w:type="dxa" w:w="1417"/>
           </w:tcPr>
           <w:p>
             <w:r>
@@ -11104,7 +11139,7 @@
       <w:tr>
         <w:tc>
           <w:tcPr>
-            <w:tcW w:type="dxa" w:w="1813"/>
+            <w:tcW w:type="dxa" w:w="2268"/>
           </w:tcPr>
           <w:p>
             <w:r>
@@ -11120,7 +11155,7 @@
         </w:tc>
         <w:tc>
           <w:tcPr>
-            <w:tcW w:type="dxa" w:w="1813"/>
+            <w:tcW w:type="dxa" w:w="1417"/>
           </w:tcPr>
           <w:p>
             <w:r>
@@ -11130,7 +11165,7 @@
         </w:tc>
         <w:tc>
           <w:tcPr>
-            <w:tcW w:type="dxa" w:w="1813"/>
+            <w:tcW w:type="dxa" w:w="1417"/>
           </w:tcPr>
           <w:p>
             <w:r>
@@ -11140,7 +11175,7 @@
         </w:tc>
         <w:tc>
           <w:tcPr>
-            <w:tcW w:type="dxa" w:w="1813"/>
+            <w:tcW w:type="dxa" w:w="1417"/>
           </w:tcPr>
           <w:p>
             <w:r>
@@ -11150,7 +11185,7 @@
         </w:tc>
         <w:tc>
           <w:tcPr>
-            <w:tcW w:type="dxa" w:w="1813"/>
+            <w:tcW w:type="dxa" w:w="1417"/>
           </w:tcPr>
           <w:p>
             <w:r>
@@ -11162,7 +11197,7 @@
       <w:tr>
         <w:tc>
           <w:tcPr>
-            <w:tcW w:type="dxa" w:w="1813"/>
+            <w:tcW w:type="dxa" w:w="2268"/>
           </w:tcPr>
           <w:p>
             <w:r>
@@ -11178,7 +11213,7 @@
         </w:tc>
         <w:tc>
           <w:tcPr>
-            <w:tcW w:type="dxa" w:w="1813"/>
+            <w:tcW w:type="dxa" w:w="1417"/>
           </w:tcPr>
           <w:p>
             <w:r>
@@ -11188,7 +11223,7 @@
         </w:tc>
         <w:tc>
           <w:tcPr>
-            <w:tcW w:type="dxa" w:w="1813"/>
+            <w:tcW w:type="dxa" w:w="1417"/>
           </w:tcPr>
           <w:p>
             <w:r>
@@ -11198,7 +11233,7 @@
         </w:tc>
         <w:tc>
           <w:tcPr>
-            <w:tcW w:type="dxa" w:w="1813"/>
+            <w:tcW w:type="dxa" w:w="1417"/>
           </w:tcPr>
           <w:p>
             <w:r>
@@ -11208,7 +11243,7 @@
         </w:tc>
         <w:tc>
           <w:tcPr>
-            <w:tcW w:type="dxa" w:w="1813"/>
+            <w:tcW w:type="dxa" w:w="1417"/>
           </w:tcPr>
           <w:p>
             <w:r>
@@ -11220,7 +11255,7 @@
       <w:tr>
         <w:tc>
           <w:tcPr>
-            <w:tcW w:type="dxa" w:w="1813"/>
+            <w:tcW w:type="dxa" w:w="2268"/>
           </w:tcPr>
           <w:p>
             <w:r>
@@ -11236,7 +11271,7 @@
         </w:tc>
         <w:tc>
           <w:tcPr>
-            <w:tcW w:type="dxa" w:w="1813"/>
+            <w:tcW w:type="dxa" w:w="1417"/>
           </w:tcPr>
           <w:p>
             <w:r>
@@ -11246,7 +11281,7 @@
         </w:tc>
         <w:tc>
           <w:tcPr>
-            <w:tcW w:type="dxa" w:w="1813"/>
+            <w:tcW w:type="dxa" w:w="1417"/>
           </w:tcPr>
           <w:p>
             <w:r>
@@ -11256,7 +11291,7 @@
         </w:tc>
         <w:tc>
           <w:tcPr>
-            <w:tcW w:type="dxa" w:w="1813"/>
+            <w:tcW w:type="dxa" w:w="1417"/>
           </w:tcPr>
           <w:p>
             <w:r>
@@ -11266,7 +11301,7 @@
         </w:tc>
         <w:tc>
           <w:tcPr>
-            <w:tcW w:type="dxa" w:w="1813"/>
+            <w:tcW w:type="dxa" w:w="1417"/>
           </w:tcPr>
           <w:p>
             <w:r>
@@ -11278,7 +11313,7 @@
       <w:tr>
         <w:tc>
           <w:tcPr>
-            <w:tcW w:type="dxa" w:w="1813"/>
+            <w:tcW w:type="dxa" w:w="2268"/>
           </w:tcPr>
           <w:p>
             <w:r>
@@ -11293,7 +11328,7 @@
         </w:tc>
         <w:tc>
           <w:tcPr>
-            <w:tcW w:type="dxa" w:w="1813"/>
+            <w:tcW w:type="dxa" w:w="1417"/>
           </w:tcPr>
           <w:p>
             <w:r>
@@ -11303,7 +11338,7 @@
         </w:tc>
         <w:tc>
           <w:tcPr>
-            <w:tcW w:type="dxa" w:w="1813"/>
+            <w:tcW w:type="dxa" w:w="1417"/>
           </w:tcPr>
           <w:p>
             <w:r>
@@ -11313,7 +11348,7 @@
         </w:tc>
         <w:tc>
           <w:tcPr>
-            <w:tcW w:type="dxa" w:w="1813"/>
+            <w:tcW w:type="dxa" w:w="1417"/>
           </w:tcPr>
           <w:p>
             <w:r>
@@ -11323,7 +11358,7 @@
         </w:tc>
         <w:tc>
           <w:tcPr>
-            <w:tcW w:type="dxa" w:w="1813"/>
+            <w:tcW w:type="dxa" w:w="1417"/>
           </w:tcPr>
           <w:p>
             <w:r>

--- a/tables.docx
+++ b/tables.docx
@@ -723,6 +723,28 @@
             </w:r>
             <w:r>
               <w:t xml:space="preserve"> = 0.0241</w:t>
+            </w:r>
+          </w:p>
+        </w:tc>
+      </w:tr>
+      <w:tr>
+        <w:tc>
+          <w:tcPr>
+            <w:tcW w:type="dxa" w:w="2835"/>
+          </w:tcPr>
+          <w:p>
+            <w:r>
+              <w:t>Completeness to θ = °</w:t>
+            </w:r>
+          </w:p>
+        </w:tc>
+        <w:tc>
+          <w:tcPr>
+            <w:tcW w:type="dxa" w:w="2835"/>
+          </w:tcPr>
+          <w:p>
+            <w:r>
+              <w:t>99.90</w:t>
             </w:r>
           </w:p>
         </w:tc>

--- a/tables.docx
+++ b/tables.docx
@@ -1100,6 +1100,7 @@
           <w:p>
             <w:r>
               <w:rPr>
+                <w:b/>
                 <w:i/>
               </w:rPr>
               <w:t>z</w:t>

--- a/tables.docx
+++ b/tables.docx
@@ -34,7 +34,7 @@
           </w:tcPr>
           <w:p>
             <w:r>
-              <w:t>CCDC</w:t>
+              <w:t>CCDC number</w:t>
             </w:r>
           </w:p>
         </w:tc>
@@ -3492,7 +3492,7 @@
       <w:tr>
         <w:tc>
           <w:tcPr>
-            <w:tcW w:type="dxa" w:w="2268"/>
+            <w:tcW w:type="dxa" w:w="4533"/>
           </w:tcPr>
           <w:p>
             <w:r>
@@ -3505,7 +3505,7 @@
         </w:tc>
         <w:tc>
           <w:tcPr>
-            <w:tcW w:type="dxa" w:w="2268"/>
+            <w:tcW w:type="dxa" w:w="4533"/>
           </w:tcPr>
           <w:p>
             <w:r>
@@ -3520,7 +3520,7 @@
       <w:tr>
         <w:tc>
           <w:tcPr>
-            <w:tcW w:type="dxa" w:w="2268"/>
+            <w:tcW w:type="dxa" w:w="4533"/>
           </w:tcPr>
           <w:p>
             <w:r>
@@ -3535,7 +3535,7 @@
         </w:tc>
         <w:tc>
           <w:tcPr>
-            <w:tcW w:type="dxa" w:w="2268"/>
+            <w:tcW w:type="dxa" w:w="4533"/>
           </w:tcPr>
           <w:p>
             <w:r>
@@ -3547,7 +3547,7 @@
       <w:tr>
         <w:tc>
           <w:tcPr>
-            <w:tcW w:type="dxa" w:w="2268"/>
+            <w:tcW w:type="dxa" w:w="4533"/>
           </w:tcPr>
           <w:p>
             <w:r>
@@ -3562,7 +3562,7 @@
         </w:tc>
         <w:tc>
           <w:tcPr>
-            <w:tcW w:type="dxa" w:w="2268"/>
+            <w:tcW w:type="dxa" w:w="4533"/>
           </w:tcPr>
           <w:p>
             <w:r>
@@ -3574,7 +3574,7 @@
       <w:tr>
         <w:tc>
           <w:tcPr>
-            <w:tcW w:type="dxa" w:w="2268"/>
+            <w:tcW w:type="dxa" w:w="4533"/>
           </w:tcPr>
           <w:p>
             <w:r>
@@ -3589,7 +3589,7 @@
         </w:tc>
         <w:tc>
           <w:tcPr>
-            <w:tcW w:type="dxa" w:w="2268"/>
+            <w:tcW w:type="dxa" w:w="4533"/>
           </w:tcPr>
           <w:p>
             <w:r>
@@ -3601,7 +3601,7 @@
       <w:tr>
         <w:tc>
           <w:tcPr>
-            <w:tcW w:type="dxa" w:w="2268"/>
+            <w:tcW w:type="dxa" w:w="4533"/>
           </w:tcPr>
           <w:p>
             <w:r>
@@ -3616,7 +3616,7 @@
         </w:tc>
         <w:tc>
           <w:tcPr>
-            <w:tcW w:type="dxa" w:w="2268"/>
+            <w:tcW w:type="dxa" w:w="4533"/>
           </w:tcPr>
           <w:p>
             <w:r>
@@ -3628,7 +3628,7 @@
       <w:tr>
         <w:tc>
           <w:tcPr>
-            <w:tcW w:type="dxa" w:w="2268"/>
+            <w:tcW w:type="dxa" w:w="4533"/>
           </w:tcPr>
           <w:p>
             <w:r>
@@ -3643,7 +3643,7 @@
         </w:tc>
         <w:tc>
           <w:tcPr>
-            <w:tcW w:type="dxa" w:w="2268"/>
+            <w:tcW w:type="dxa" w:w="4533"/>
           </w:tcPr>
           <w:p>
             <w:r>
@@ -3655,7 +3655,7 @@
       <w:tr>
         <w:tc>
           <w:tcPr>
-            <w:tcW w:type="dxa" w:w="2268"/>
+            <w:tcW w:type="dxa" w:w="4533"/>
           </w:tcPr>
           <w:p>
             <w:r>
@@ -3670,7 +3670,7 @@
         </w:tc>
         <w:tc>
           <w:tcPr>
-            <w:tcW w:type="dxa" w:w="2268"/>
+            <w:tcW w:type="dxa" w:w="4533"/>
           </w:tcPr>
           <w:p>
             <w:r>
@@ -3682,7 +3682,7 @@
       <w:tr>
         <w:tc>
           <w:tcPr>
-            <w:tcW w:type="dxa" w:w="2268"/>
+            <w:tcW w:type="dxa" w:w="4533"/>
           </w:tcPr>
           <w:p>
             <w:r>
@@ -3697,7 +3697,7 @@
         </w:tc>
         <w:tc>
           <w:tcPr>
-            <w:tcW w:type="dxa" w:w="2268"/>
+            <w:tcW w:type="dxa" w:w="4533"/>
           </w:tcPr>
           <w:p>
             <w:r>
@@ -3709,7 +3709,7 @@
       <w:tr>
         <w:tc>
           <w:tcPr>
-            <w:tcW w:type="dxa" w:w="2268"/>
+            <w:tcW w:type="dxa" w:w="4533"/>
           </w:tcPr>
           <w:p>
             <w:r>
@@ -3724,7 +3724,7 @@
         </w:tc>
         <w:tc>
           <w:tcPr>
-            <w:tcW w:type="dxa" w:w="2268"/>
+            <w:tcW w:type="dxa" w:w="4533"/>
           </w:tcPr>
           <w:p>
             <w:r>
@@ -3736,7 +3736,7 @@
       <w:tr>
         <w:tc>
           <w:tcPr>
-            <w:tcW w:type="dxa" w:w="2268"/>
+            <w:tcW w:type="dxa" w:w="4533"/>
           </w:tcPr>
           <w:p>
             <w:r>
@@ -3751,7 +3751,7 @@
         </w:tc>
         <w:tc>
           <w:tcPr>
-            <w:tcW w:type="dxa" w:w="2268"/>
+            <w:tcW w:type="dxa" w:w="4533"/>
           </w:tcPr>
           <w:p>
             <w:r>
@@ -3763,7 +3763,7 @@
       <w:tr>
         <w:tc>
           <w:tcPr>
-            <w:tcW w:type="dxa" w:w="2268"/>
+            <w:tcW w:type="dxa" w:w="4533"/>
           </w:tcPr>
           <w:p>
             <w:r>
@@ -3778,7 +3778,7 @@
         </w:tc>
         <w:tc>
           <w:tcPr>
-            <w:tcW w:type="dxa" w:w="2268"/>
+            <w:tcW w:type="dxa" w:w="4533"/>
           </w:tcPr>
           <w:p>
             <w:r>
@@ -3790,7 +3790,7 @@
       <w:tr>
         <w:tc>
           <w:tcPr>
-            <w:tcW w:type="dxa" w:w="2268"/>
+            <w:tcW w:type="dxa" w:w="4533"/>
           </w:tcPr>
           <w:p>
             <w:r>
@@ -3805,7 +3805,7 @@
         </w:tc>
         <w:tc>
           <w:tcPr>
-            <w:tcW w:type="dxa" w:w="2268"/>
+            <w:tcW w:type="dxa" w:w="4533"/>
           </w:tcPr>
           <w:p>
             <w:r>
@@ -3817,7 +3817,7 @@
       <w:tr>
         <w:tc>
           <w:tcPr>
-            <w:tcW w:type="dxa" w:w="2268"/>
+            <w:tcW w:type="dxa" w:w="4533"/>
           </w:tcPr>
           <w:p>
             <w:r>
@@ -3832,7 +3832,7 @@
         </w:tc>
         <w:tc>
           <w:tcPr>
-            <w:tcW w:type="dxa" w:w="2268"/>
+            <w:tcW w:type="dxa" w:w="4533"/>
           </w:tcPr>
           <w:p>
             <w:r>
@@ -3844,7 +3844,7 @@
       <w:tr>
         <w:tc>
           <w:tcPr>
-            <w:tcW w:type="dxa" w:w="2268"/>
+            <w:tcW w:type="dxa" w:w="4533"/>
           </w:tcPr>
           <w:p>
             <w:r>
@@ -3859,7 +3859,7 @@
         </w:tc>
         <w:tc>
           <w:tcPr>
-            <w:tcW w:type="dxa" w:w="2268"/>
+            <w:tcW w:type="dxa" w:w="4533"/>
           </w:tcPr>
           <w:p>
             <w:r>
@@ -3871,7 +3871,7 @@
       <w:tr>
         <w:tc>
           <w:tcPr>
-            <w:tcW w:type="dxa" w:w="2268"/>
+            <w:tcW w:type="dxa" w:w="4533"/>
           </w:tcPr>
           <w:p>
             <w:r>
@@ -3886,7 +3886,7 @@
         </w:tc>
         <w:tc>
           <w:tcPr>
-            <w:tcW w:type="dxa" w:w="2268"/>
+            <w:tcW w:type="dxa" w:w="4533"/>
           </w:tcPr>
           <w:p>
             <w:r>
@@ -3898,7 +3898,7 @@
       <w:tr>
         <w:tc>
           <w:tcPr>
-            <w:tcW w:type="dxa" w:w="2268"/>
+            <w:tcW w:type="dxa" w:w="4533"/>
           </w:tcPr>
           <w:p>
             <w:r>
@@ -3913,7 +3913,7 @@
         </w:tc>
         <w:tc>
           <w:tcPr>
-            <w:tcW w:type="dxa" w:w="2268"/>
+            <w:tcW w:type="dxa" w:w="4533"/>
           </w:tcPr>
           <w:p>
             <w:r>
@@ -3925,7 +3925,7 @@
       <w:tr>
         <w:tc>
           <w:tcPr>
-            <w:tcW w:type="dxa" w:w="2268"/>
+            <w:tcW w:type="dxa" w:w="4533"/>
           </w:tcPr>
           <w:p>
             <w:r>
@@ -3940,7 +3940,7 @@
         </w:tc>
         <w:tc>
           <w:tcPr>
-            <w:tcW w:type="dxa" w:w="2268"/>
+            <w:tcW w:type="dxa" w:w="4533"/>
           </w:tcPr>
           <w:p>
             <w:r>
@@ -3952,7 +3952,7 @@
       <w:tr>
         <w:tc>
           <w:tcPr>
-            <w:tcW w:type="dxa" w:w="2268"/>
+            <w:tcW w:type="dxa" w:w="4533"/>
           </w:tcPr>
           <w:p>
             <w:r>
@@ -3967,7 +3967,7 @@
         </w:tc>
         <w:tc>
           <w:tcPr>
-            <w:tcW w:type="dxa" w:w="2268"/>
+            <w:tcW w:type="dxa" w:w="4533"/>
           </w:tcPr>
           <w:p>
             <w:r>
@@ -3979,7 +3979,7 @@
       <w:tr>
         <w:tc>
           <w:tcPr>
-            <w:tcW w:type="dxa" w:w="2268"/>
+            <w:tcW w:type="dxa" w:w="4533"/>
           </w:tcPr>
           <w:p>
             <w:r>
@@ -3994,7 +3994,7 @@
         </w:tc>
         <w:tc>
           <w:tcPr>
-            <w:tcW w:type="dxa" w:w="2268"/>
+            <w:tcW w:type="dxa" w:w="4533"/>
           </w:tcPr>
           <w:p>
             <w:r>
@@ -4006,7 +4006,7 @@
       <w:tr>
         <w:tc>
           <w:tcPr>
-            <w:tcW w:type="dxa" w:w="2268"/>
+            <w:tcW w:type="dxa" w:w="4533"/>
           </w:tcPr>
           <w:p>
             <w:r>
@@ -4021,7 +4021,7 @@
         </w:tc>
         <w:tc>
           <w:tcPr>
-            <w:tcW w:type="dxa" w:w="2268"/>
+            <w:tcW w:type="dxa" w:w="4533"/>
           </w:tcPr>
           <w:p>
             <w:r>
@@ -4033,7 +4033,7 @@
       <w:tr>
         <w:tc>
           <w:tcPr>
-            <w:tcW w:type="dxa" w:w="2268"/>
+            <w:tcW w:type="dxa" w:w="4533"/>
           </w:tcPr>
           <w:p>
             <w:r>
@@ -4048,7 +4048,7 @@
         </w:tc>
         <w:tc>
           <w:tcPr>
-            <w:tcW w:type="dxa" w:w="2268"/>
+            <w:tcW w:type="dxa" w:w="4533"/>
           </w:tcPr>
           <w:p>
             <w:r>
@@ -4060,7 +4060,7 @@
       <w:tr>
         <w:tc>
           <w:tcPr>
-            <w:tcW w:type="dxa" w:w="2268"/>
+            <w:tcW w:type="dxa" w:w="4533"/>
           </w:tcPr>
           <w:p>
             <w:r>
@@ -4075,7 +4075,7 @@
         </w:tc>
         <w:tc>
           <w:tcPr>
-            <w:tcW w:type="dxa" w:w="2268"/>
+            <w:tcW w:type="dxa" w:w="4533"/>
           </w:tcPr>
           <w:p>
             <w:r>
@@ -4087,7 +4087,7 @@
       <w:tr>
         <w:tc>
           <w:tcPr>
-            <w:tcW w:type="dxa" w:w="2268"/>
+            <w:tcW w:type="dxa" w:w="4533"/>
           </w:tcPr>
           <w:p>
             <w:r>
@@ -4102,7 +4102,7 @@
         </w:tc>
         <w:tc>
           <w:tcPr>
-            <w:tcW w:type="dxa" w:w="2268"/>
+            <w:tcW w:type="dxa" w:w="4533"/>
           </w:tcPr>
           <w:p>
             <w:r>
@@ -4114,7 +4114,7 @@
       <w:tr>
         <w:tc>
           <w:tcPr>
-            <w:tcW w:type="dxa" w:w="2268"/>
+            <w:tcW w:type="dxa" w:w="4533"/>
           </w:tcPr>
           <w:p>
             <w:r>
@@ -4129,7 +4129,7 @@
         </w:tc>
         <w:tc>
           <w:tcPr>
-            <w:tcW w:type="dxa" w:w="2268"/>
+            <w:tcW w:type="dxa" w:w="4533"/>
           </w:tcPr>
           <w:p>
             <w:r>
@@ -4141,7 +4141,7 @@
       <w:tr>
         <w:tc>
           <w:tcPr>
-            <w:tcW w:type="dxa" w:w="2268"/>
+            <w:tcW w:type="dxa" w:w="4533"/>
           </w:tcPr>
           <w:p>
             <w:r>
@@ -4156,7 +4156,7 @@
         </w:tc>
         <w:tc>
           <w:tcPr>
-            <w:tcW w:type="dxa" w:w="2268"/>
+            <w:tcW w:type="dxa" w:w="4533"/>
           </w:tcPr>
           <w:p>
             <w:r>
@@ -4168,7 +4168,7 @@
       <w:tr>
         <w:tc>
           <w:tcPr>
-            <w:tcW w:type="dxa" w:w="2268"/>
+            <w:tcW w:type="dxa" w:w="4533"/>
           </w:tcPr>
           <w:p>
             <w:r>
@@ -4183,7 +4183,7 @@
         </w:tc>
         <w:tc>
           <w:tcPr>
-            <w:tcW w:type="dxa" w:w="2268"/>
+            <w:tcW w:type="dxa" w:w="4533"/>
           </w:tcPr>
           <w:p>
             <w:r>
@@ -4195,7 +4195,7 @@
       <w:tr>
         <w:tc>
           <w:tcPr>
-            <w:tcW w:type="dxa" w:w="2268"/>
+            <w:tcW w:type="dxa" w:w="4533"/>
           </w:tcPr>
           <w:p>
             <w:r>
@@ -4210,7 +4210,7 @@
         </w:tc>
         <w:tc>
           <w:tcPr>
-            <w:tcW w:type="dxa" w:w="2268"/>
+            <w:tcW w:type="dxa" w:w="4533"/>
           </w:tcPr>
           <w:p>
             <w:r>
@@ -4222,7 +4222,7 @@
       <w:tr>
         <w:tc>
           <w:tcPr>
-            <w:tcW w:type="dxa" w:w="2268"/>
+            <w:tcW w:type="dxa" w:w="4533"/>
           </w:tcPr>
           <w:p>
             <w:r>
@@ -4237,7 +4237,7 @@
         </w:tc>
         <w:tc>
           <w:tcPr>
-            <w:tcW w:type="dxa" w:w="2268"/>
+            <w:tcW w:type="dxa" w:w="4533"/>
           </w:tcPr>
           <w:p>
             <w:r>
@@ -4249,7 +4249,7 @@
       <w:tr>
         <w:tc>
           <w:tcPr>
-            <w:tcW w:type="dxa" w:w="2268"/>
+            <w:tcW w:type="dxa" w:w="4533"/>
           </w:tcPr>
           <w:p>
             <w:r>
@@ -4264,7 +4264,7 @@
         </w:tc>
         <w:tc>
           <w:tcPr>
-            <w:tcW w:type="dxa" w:w="2268"/>
+            <w:tcW w:type="dxa" w:w="4533"/>
           </w:tcPr>
           <w:p>
             <w:r>
@@ -4276,7 +4276,7 @@
       <w:tr>
         <w:tc>
           <w:tcPr>
-            <w:tcW w:type="dxa" w:w="2268"/>
+            <w:tcW w:type="dxa" w:w="4533"/>
           </w:tcPr>
           <w:p>
             <w:r>
@@ -4291,7 +4291,7 @@
         </w:tc>
         <w:tc>
           <w:tcPr>
-            <w:tcW w:type="dxa" w:w="2268"/>
+            <w:tcW w:type="dxa" w:w="4533"/>
           </w:tcPr>
           <w:p>
             <w:r>
@@ -4303,7 +4303,7 @@
       <w:tr>
         <w:tc>
           <w:tcPr>
-            <w:tcW w:type="dxa" w:w="2268"/>
+            <w:tcW w:type="dxa" w:w="4533"/>
           </w:tcPr>
           <w:p>
             <w:r>
@@ -4318,7 +4318,7 @@
         </w:tc>
         <w:tc>
           <w:tcPr>
-            <w:tcW w:type="dxa" w:w="2268"/>
+            <w:tcW w:type="dxa" w:w="4533"/>
           </w:tcPr>
           <w:p>
             <w:r>
@@ -4330,7 +4330,7 @@
       <w:tr>
         <w:tc>
           <w:tcPr>
-            <w:tcW w:type="dxa" w:w="2268"/>
+            <w:tcW w:type="dxa" w:w="4533"/>
           </w:tcPr>
           <w:p>
             <w:r>
@@ -4345,7 +4345,7 @@
         </w:tc>
         <w:tc>
           <w:tcPr>
-            <w:tcW w:type="dxa" w:w="2268"/>
+            <w:tcW w:type="dxa" w:w="4533"/>
           </w:tcPr>
           <w:p>
             <w:r>
@@ -4357,7 +4357,7 @@
       <w:tr>
         <w:tc>
           <w:tcPr>
-            <w:tcW w:type="dxa" w:w="2268"/>
+            <w:tcW w:type="dxa" w:w="4533"/>
           </w:tcPr>
           <w:p>
             <w:r>
@@ -4372,7 +4372,7 @@
         </w:tc>
         <w:tc>
           <w:tcPr>
-            <w:tcW w:type="dxa" w:w="2268"/>
+            <w:tcW w:type="dxa" w:w="4533"/>
           </w:tcPr>
           <w:p>
             <w:r>
@@ -4384,7 +4384,7 @@
       <w:tr>
         <w:tc>
           <w:tcPr>
-            <w:tcW w:type="dxa" w:w="2268"/>
+            <w:tcW w:type="dxa" w:w="4533"/>
           </w:tcPr>
           <w:p>
             <w:r>
@@ -4399,7 +4399,7 @@
         </w:tc>
         <w:tc>
           <w:tcPr>
-            <w:tcW w:type="dxa" w:w="2268"/>
+            <w:tcW w:type="dxa" w:w="4533"/>
           </w:tcPr>
           <w:p>
             <w:r>
@@ -4411,7 +4411,7 @@
       <w:tr>
         <w:tc>
           <w:tcPr>
-            <w:tcW w:type="dxa" w:w="2268"/>
+            <w:tcW w:type="dxa" w:w="4533"/>
           </w:tcPr>
           <w:p>
             <w:r>
@@ -4426,7 +4426,7 @@
         </w:tc>
         <w:tc>
           <w:tcPr>
-            <w:tcW w:type="dxa" w:w="2268"/>
+            <w:tcW w:type="dxa" w:w="4533"/>
           </w:tcPr>
           <w:p>
             <w:r>
@@ -4438,7 +4438,7 @@
       <w:tr>
         <w:tc>
           <w:tcPr>
-            <w:tcW w:type="dxa" w:w="2268"/>
+            <w:tcW w:type="dxa" w:w="4533"/>
           </w:tcPr>
           <w:p>
             <w:r>
@@ -4453,7 +4453,7 @@
         </w:tc>
         <w:tc>
           <w:tcPr>
-            <w:tcW w:type="dxa" w:w="2268"/>
+            <w:tcW w:type="dxa" w:w="4533"/>
           </w:tcPr>
           <w:p>
             <w:r>
@@ -4465,7 +4465,7 @@
       <w:tr>
         <w:tc>
           <w:tcPr>
-            <w:tcW w:type="dxa" w:w="2268"/>
+            <w:tcW w:type="dxa" w:w="4533"/>
           </w:tcPr>
           <w:p>
             <w:r>
@@ -4480,7 +4480,7 @@
         </w:tc>
         <w:tc>
           <w:tcPr>
-            <w:tcW w:type="dxa" w:w="2268"/>
+            <w:tcW w:type="dxa" w:w="4533"/>
           </w:tcPr>
           <w:p>
             <w:r>
@@ -4492,7 +4492,7 @@
       <w:tr>
         <w:tc>
           <w:tcPr>
-            <w:tcW w:type="dxa" w:w="2268"/>
+            <w:tcW w:type="dxa" w:w="4533"/>
           </w:tcPr>
           <w:p>
             <w:r>
@@ -4507,7 +4507,7 @@
         </w:tc>
         <w:tc>
           <w:tcPr>
-            <w:tcW w:type="dxa" w:w="2268"/>
+            <w:tcW w:type="dxa" w:w="4533"/>
           </w:tcPr>
           <w:p>
             <w:r>
@@ -4519,7 +4519,7 @@
       <w:tr>
         <w:tc>
           <w:tcPr>
-            <w:tcW w:type="dxa" w:w="2268"/>
+            <w:tcW w:type="dxa" w:w="4533"/>
           </w:tcPr>
           <w:p>
             <w:r>
@@ -4534,7 +4534,7 @@
         </w:tc>
         <w:tc>
           <w:tcPr>
-            <w:tcW w:type="dxa" w:w="2268"/>
+            <w:tcW w:type="dxa" w:w="4533"/>
           </w:tcPr>
           <w:p>
             <w:r>
@@ -4546,7 +4546,7 @@
       <w:tr>
         <w:tc>
           <w:tcPr>
-            <w:tcW w:type="dxa" w:w="2268"/>
+            <w:tcW w:type="dxa" w:w="4533"/>
           </w:tcPr>
           <w:p>
             <w:r>
@@ -4561,7 +4561,7 @@
         </w:tc>
         <w:tc>
           <w:tcPr>
-            <w:tcW w:type="dxa" w:w="2268"/>
+            <w:tcW w:type="dxa" w:w="4533"/>
           </w:tcPr>
           <w:p>
             <w:r>
@@ -4573,7 +4573,7 @@
       <w:tr>
         <w:tc>
           <w:tcPr>
-            <w:tcW w:type="dxa" w:w="2268"/>
+            <w:tcW w:type="dxa" w:w="4533"/>
           </w:tcPr>
           <w:p>
             <w:r>
@@ -4588,7 +4588,7 @@
         </w:tc>
         <w:tc>
           <w:tcPr>
-            <w:tcW w:type="dxa" w:w="2268"/>
+            <w:tcW w:type="dxa" w:w="4533"/>
           </w:tcPr>
           <w:p>
             <w:r>
@@ -4600,7 +4600,7 @@
       <w:tr>
         <w:tc>
           <w:tcPr>
-            <w:tcW w:type="dxa" w:w="2268"/>
+            <w:tcW w:type="dxa" w:w="4533"/>
           </w:tcPr>
           <w:p>
             <w:r>
@@ -4615,7 +4615,7 @@
         </w:tc>
         <w:tc>
           <w:tcPr>
-            <w:tcW w:type="dxa" w:w="2268"/>
+            <w:tcW w:type="dxa" w:w="4533"/>
           </w:tcPr>
           <w:p>
             <w:r>
@@ -4627,7 +4627,7 @@
       <w:tr>
         <w:tc>
           <w:tcPr>
-            <w:tcW w:type="dxa" w:w="2268"/>
+            <w:tcW w:type="dxa" w:w="4533"/>
           </w:tcPr>
           <w:p>
             <w:r>
@@ -4642,7 +4642,7 @@
         </w:tc>
         <w:tc>
           <w:tcPr>
-            <w:tcW w:type="dxa" w:w="2268"/>
+            <w:tcW w:type="dxa" w:w="4533"/>
           </w:tcPr>
           <w:p>
             <w:r>
@@ -4654,7 +4654,7 @@
       <w:tr>
         <w:tc>
           <w:tcPr>
-            <w:tcW w:type="dxa" w:w="2268"/>
+            <w:tcW w:type="dxa" w:w="4533"/>
           </w:tcPr>
           <w:p>
             <w:r>
@@ -4669,7 +4669,7 @@
         </w:tc>
         <w:tc>
           <w:tcPr>
-            <w:tcW w:type="dxa" w:w="2268"/>
+            <w:tcW w:type="dxa" w:w="4533"/>
           </w:tcPr>
           <w:p>
             <w:r>
@@ -4681,7 +4681,7 @@
       <w:tr>
         <w:tc>
           <w:tcPr>
-            <w:tcW w:type="dxa" w:w="2268"/>
+            <w:tcW w:type="dxa" w:w="4533"/>
           </w:tcPr>
           <w:p>
             <w:r>
@@ -4696,7 +4696,7 @@
         </w:tc>
         <w:tc>
           <w:tcPr>
-            <w:tcW w:type="dxa" w:w="2268"/>
+            <w:tcW w:type="dxa" w:w="4533"/>
           </w:tcPr>
           <w:p>
             <w:r>
@@ -4708,7 +4708,7 @@
       <w:tr>
         <w:tc>
           <w:tcPr>
-            <w:tcW w:type="dxa" w:w="2268"/>
+            <w:tcW w:type="dxa" w:w="4533"/>
           </w:tcPr>
           <w:p>
             <w:r>
@@ -4723,7 +4723,7 @@
         </w:tc>
         <w:tc>
           <w:tcPr>
-            <w:tcW w:type="dxa" w:w="2268"/>
+            <w:tcW w:type="dxa" w:w="4533"/>
           </w:tcPr>
           <w:p>
             <w:r>
@@ -4735,7 +4735,7 @@
       <w:tr>
         <w:tc>
           <w:tcPr>
-            <w:tcW w:type="dxa" w:w="2268"/>
+            <w:tcW w:type="dxa" w:w="4533"/>
           </w:tcPr>
           <w:p>
             <w:r>
@@ -4750,7 +4750,7 @@
         </w:tc>
         <w:tc>
           <w:tcPr>
-            <w:tcW w:type="dxa" w:w="2268"/>
+            <w:tcW w:type="dxa" w:w="4533"/>
           </w:tcPr>
           <w:p>
             <w:r>
@@ -4762,13 +4762,13 @@
       <w:tr>
         <w:tc>
           <w:tcPr>
-            <w:tcW w:type="dxa" w:w="2268"/>
+            <w:tcW w:type="dxa" w:w="4533"/>
           </w:tcPr>
           <w:p/>
         </w:tc>
         <w:tc>
           <w:tcPr>
-            <w:tcW w:type="dxa" w:w="2268"/>
+            <w:tcW w:type="dxa" w:w="4533"/>
           </w:tcPr>
           <w:p/>
         </w:tc>
@@ -4776,7 +4776,7 @@
       <w:tr>
         <w:tc>
           <w:tcPr>
-            <w:tcW w:type="dxa" w:w="2268"/>
+            <w:tcW w:type="dxa" w:w="4533"/>
             <w:tcBorders>
               <w:bottom w:sz="2" w:val="single" w:color="#000000"/>
             </w:tcBorders>
@@ -4792,7 +4792,7 @@
         </w:tc>
         <w:tc>
           <w:tcPr>
-            <w:tcW w:type="dxa" w:w="2268"/>
+            <w:tcW w:type="dxa" w:w="4533"/>
             <w:tcBorders>
               <w:bottom w:sz="2" w:val="single" w:color="#000000"/>
             </w:tcBorders>

--- a/tables.docx
+++ b/tables.docx
@@ -3492,7 +3492,7 @@
       <w:tr>
         <w:tc>
           <w:tcPr>
-            <w:tcW w:type="dxa" w:w="4533"/>
+            <w:tcW w:type="dxa" w:w="2268"/>
           </w:tcPr>
           <w:p>
             <w:r>
@@ -3505,7 +3505,7 @@
         </w:tc>
         <w:tc>
           <w:tcPr>
-            <w:tcW w:type="dxa" w:w="4533"/>
+            <w:tcW w:type="dxa" w:w="2268"/>
           </w:tcPr>
           <w:p>
             <w:r>
@@ -3520,7 +3520,7 @@
       <w:tr>
         <w:tc>
           <w:tcPr>
-            <w:tcW w:type="dxa" w:w="4533"/>
+            <w:tcW w:type="dxa" w:w="2268"/>
           </w:tcPr>
           <w:p>
             <w:r>
@@ -3535,7 +3535,7 @@
         </w:tc>
         <w:tc>
           <w:tcPr>
-            <w:tcW w:type="dxa" w:w="4533"/>
+            <w:tcW w:type="dxa" w:w="2268"/>
           </w:tcPr>
           <w:p>
             <w:r>
@@ -3547,7 +3547,7 @@
       <w:tr>
         <w:tc>
           <w:tcPr>
-            <w:tcW w:type="dxa" w:w="4533"/>
+            <w:tcW w:type="dxa" w:w="2268"/>
           </w:tcPr>
           <w:p>
             <w:r>
@@ -3562,7 +3562,7 @@
         </w:tc>
         <w:tc>
           <w:tcPr>
-            <w:tcW w:type="dxa" w:w="4533"/>
+            <w:tcW w:type="dxa" w:w="2268"/>
           </w:tcPr>
           <w:p>
             <w:r>
@@ -3574,7 +3574,7 @@
       <w:tr>
         <w:tc>
           <w:tcPr>
-            <w:tcW w:type="dxa" w:w="4533"/>
+            <w:tcW w:type="dxa" w:w="2268"/>
           </w:tcPr>
           <w:p>
             <w:r>
@@ -3589,7 +3589,7 @@
         </w:tc>
         <w:tc>
           <w:tcPr>
-            <w:tcW w:type="dxa" w:w="4533"/>
+            <w:tcW w:type="dxa" w:w="2268"/>
           </w:tcPr>
           <w:p>
             <w:r>
@@ -3601,7 +3601,7 @@
       <w:tr>
         <w:tc>
           <w:tcPr>
-            <w:tcW w:type="dxa" w:w="4533"/>
+            <w:tcW w:type="dxa" w:w="2268"/>
           </w:tcPr>
           <w:p>
             <w:r>
@@ -3616,7 +3616,7 @@
         </w:tc>
         <w:tc>
           <w:tcPr>
-            <w:tcW w:type="dxa" w:w="4533"/>
+            <w:tcW w:type="dxa" w:w="2268"/>
           </w:tcPr>
           <w:p>
             <w:r>
@@ -3628,7 +3628,7 @@
       <w:tr>
         <w:tc>
           <w:tcPr>
-            <w:tcW w:type="dxa" w:w="4533"/>
+            <w:tcW w:type="dxa" w:w="2268"/>
           </w:tcPr>
           <w:p>
             <w:r>
@@ -3643,7 +3643,7 @@
         </w:tc>
         <w:tc>
           <w:tcPr>
-            <w:tcW w:type="dxa" w:w="4533"/>
+            <w:tcW w:type="dxa" w:w="2268"/>
           </w:tcPr>
           <w:p>
             <w:r>
@@ -3655,7 +3655,7 @@
       <w:tr>
         <w:tc>
           <w:tcPr>
-            <w:tcW w:type="dxa" w:w="4533"/>
+            <w:tcW w:type="dxa" w:w="2268"/>
           </w:tcPr>
           <w:p>
             <w:r>
@@ -3670,7 +3670,7 @@
         </w:tc>
         <w:tc>
           <w:tcPr>
-            <w:tcW w:type="dxa" w:w="4533"/>
+            <w:tcW w:type="dxa" w:w="2268"/>
           </w:tcPr>
           <w:p>
             <w:r>
@@ -3682,7 +3682,7 @@
       <w:tr>
         <w:tc>
           <w:tcPr>
-            <w:tcW w:type="dxa" w:w="4533"/>
+            <w:tcW w:type="dxa" w:w="2268"/>
           </w:tcPr>
           <w:p>
             <w:r>
@@ -3697,7 +3697,7 @@
         </w:tc>
         <w:tc>
           <w:tcPr>
-            <w:tcW w:type="dxa" w:w="4533"/>
+            <w:tcW w:type="dxa" w:w="2268"/>
           </w:tcPr>
           <w:p>
             <w:r>
@@ -3709,7 +3709,7 @@
       <w:tr>
         <w:tc>
           <w:tcPr>
-            <w:tcW w:type="dxa" w:w="4533"/>
+            <w:tcW w:type="dxa" w:w="2268"/>
           </w:tcPr>
           <w:p>
             <w:r>
@@ -3724,7 +3724,7 @@
         </w:tc>
         <w:tc>
           <w:tcPr>
-            <w:tcW w:type="dxa" w:w="4533"/>
+            <w:tcW w:type="dxa" w:w="2268"/>
           </w:tcPr>
           <w:p>
             <w:r>
@@ -3736,7 +3736,7 @@
       <w:tr>
         <w:tc>
           <w:tcPr>
-            <w:tcW w:type="dxa" w:w="4533"/>
+            <w:tcW w:type="dxa" w:w="2268"/>
           </w:tcPr>
           <w:p>
             <w:r>
@@ -3751,7 +3751,7 @@
         </w:tc>
         <w:tc>
           <w:tcPr>
-            <w:tcW w:type="dxa" w:w="4533"/>
+            <w:tcW w:type="dxa" w:w="2268"/>
           </w:tcPr>
           <w:p>
             <w:r>
@@ -3763,7 +3763,7 @@
       <w:tr>
         <w:tc>
           <w:tcPr>
-            <w:tcW w:type="dxa" w:w="4533"/>
+            <w:tcW w:type="dxa" w:w="2268"/>
           </w:tcPr>
           <w:p>
             <w:r>
@@ -3778,7 +3778,7 @@
         </w:tc>
         <w:tc>
           <w:tcPr>
-            <w:tcW w:type="dxa" w:w="4533"/>
+            <w:tcW w:type="dxa" w:w="2268"/>
           </w:tcPr>
           <w:p>
             <w:r>
@@ -3790,7 +3790,7 @@
       <w:tr>
         <w:tc>
           <w:tcPr>
-            <w:tcW w:type="dxa" w:w="4533"/>
+            <w:tcW w:type="dxa" w:w="2268"/>
           </w:tcPr>
           <w:p>
             <w:r>
@@ -3805,7 +3805,7 @@
         </w:tc>
         <w:tc>
           <w:tcPr>
-            <w:tcW w:type="dxa" w:w="4533"/>
+            <w:tcW w:type="dxa" w:w="2268"/>
           </w:tcPr>
           <w:p>
             <w:r>
@@ -3817,7 +3817,7 @@
       <w:tr>
         <w:tc>
           <w:tcPr>
-            <w:tcW w:type="dxa" w:w="4533"/>
+            <w:tcW w:type="dxa" w:w="2268"/>
           </w:tcPr>
           <w:p>
             <w:r>
@@ -3832,7 +3832,7 @@
         </w:tc>
         <w:tc>
           <w:tcPr>
-            <w:tcW w:type="dxa" w:w="4533"/>
+            <w:tcW w:type="dxa" w:w="2268"/>
           </w:tcPr>
           <w:p>
             <w:r>
@@ -3844,7 +3844,7 @@
       <w:tr>
         <w:tc>
           <w:tcPr>
-            <w:tcW w:type="dxa" w:w="4533"/>
+            <w:tcW w:type="dxa" w:w="2268"/>
           </w:tcPr>
           <w:p>
             <w:r>
@@ -3859,7 +3859,7 @@
         </w:tc>
         <w:tc>
           <w:tcPr>
-            <w:tcW w:type="dxa" w:w="4533"/>
+            <w:tcW w:type="dxa" w:w="2268"/>
           </w:tcPr>
           <w:p>
             <w:r>
@@ -3871,7 +3871,7 @@
       <w:tr>
         <w:tc>
           <w:tcPr>
-            <w:tcW w:type="dxa" w:w="4533"/>
+            <w:tcW w:type="dxa" w:w="2268"/>
           </w:tcPr>
           <w:p>
             <w:r>
@@ -3886,7 +3886,7 @@
         </w:tc>
         <w:tc>
           <w:tcPr>
-            <w:tcW w:type="dxa" w:w="4533"/>
+            <w:tcW w:type="dxa" w:w="2268"/>
           </w:tcPr>
           <w:p>
             <w:r>
@@ -3898,7 +3898,7 @@
       <w:tr>
         <w:tc>
           <w:tcPr>
-            <w:tcW w:type="dxa" w:w="4533"/>
+            <w:tcW w:type="dxa" w:w="2268"/>
           </w:tcPr>
           <w:p>
             <w:r>
@@ -3913,7 +3913,7 @@
         </w:tc>
         <w:tc>
           <w:tcPr>
-            <w:tcW w:type="dxa" w:w="4533"/>
+            <w:tcW w:type="dxa" w:w="2268"/>
           </w:tcPr>
           <w:p>
             <w:r>
@@ -3925,7 +3925,7 @@
       <w:tr>
         <w:tc>
           <w:tcPr>
-            <w:tcW w:type="dxa" w:w="4533"/>
+            <w:tcW w:type="dxa" w:w="2268"/>
           </w:tcPr>
           <w:p>
             <w:r>
@@ -3940,7 +3940,7 @@
         </w:tc>
         <w:tc>
           <w:tcPr>
-            <w:tcW w:type="dxa" w:w="4533"/>
+            <w:tcW w:type="dxa" w:w="2268"/>
           </w:tcPr>
           <w:p>
             <w:r>
@@ -3952,7 +3952,7 @@
       <w:tr>
         <w:tc>
           <w:tcPr>
-            <w:tcW w:type="dxa" w:w="4533"/>
+            <w:tcW w:type="dxa" w:w="2268"/>
           </w:tcPr>
           <w:p>
             <w:r>
@@ -3967,7 +3967,7 @@
         </w:tc>
         <w:tc>
           <w:tcPr>
-            <w:tcW w:type="dxa" w:w="4533"/>
+            <w:tcW w:type="dxa" w:w="2268"/>
           </w:tcPr>
           <w:p>
             <w:r>
@@ -3979,7 +3979,7 @@
       <w:tr>
         <w:tc>
           <w:tcPr>
-            <w:tcW w:type="dxa" w:w="4533"/>
+            <w:tcW w:type="dxa" w:w="2268"/>
           </w:tcPr>
           <w:p>
             <w:r>
@@ -3994,7 +3994,7 @@
         </w:tc>
         <w:tc>
           <w:tcPr>
-            <w:tcW w:type="dxa" w:w="4533"/>
+            <w:tcW w:type="dxa" w:w="2268"/>
           </w:tcPr>
           <w:p>
             <w:r>
@@ -4006,7 +4006,7 @@
       <w:tr>
         <w:tc>
           <w:tcPr>
-            <w:tcW w:type="dxa" w:w="4533"/>
+            <w:tcW w:type="dxa" w:w="2268"/>
           </w:tcPr>
           <w:p>
             <w:r>
@@ -4021,7 +4021,7 @@
         </w:tc>
         <w:tc>
           <w:tcPr>
-            <w:tcW w:type="dxa" w:w="4533"/>
+            <w:tcW w:type="dxa" w:w="2268"/>
           </w:tcPr>
           <w:p>
             <w:r>
@@ -4033,7 +4033,7 @@
       <w:tr>
         <w:tc>
           <w:tcPr>
-            <w:tcW w:type="dxa" w:w="4533"/>
+            <w:tcW w:type="dxa" w:w="2268"/>
           </w:tcPr>
           <w:p>
             <w:r>
@@ -4048,7 +4048,7 @@
         </w:tc>
         <w:tc>
           <w:tcPr>
-            <w:tcW w:type="dxa" w:w="4533"/>
+            <w:tcW w:type="dxa" w:w="2268"/>
           </w:tcPr>
           <w:p>
             <w:r>
@@ -4060,7 +4060,7 @@
       <w:tr>
         <w:tc>
           <w:tcPr>
-            <w:tcW w:type="dxa" w:w="4533"/>
+            <w:tcW w:type="dxa" w:w="2268"/>
           </w:tcPr>
           <w:p>
             <w:r>
@@ -4075,7 +4075,7 @@
         </w:tc>
         <w:tc>
           <w:tcPr>
-            <w:tcW w:type="dxa" w:w="4533"/>
+            <w:tcW w:type="dxa" w:w="2268"/>
           </w:tcPr>
           <w:p>
             <w:r>
@@ -4087,7 +4087,7 @@
       <w:tr>
         <w:tc>
           <w:tcPr>
-            <w:tcW w:type="dxa" w:w="4533"/>
+            <w:tcW w:type="dxa" w:w="2268"/>
           </w:tcPr>
           <w:p>
             <w:r>
@@ -4102,7 +4102,7 @@
         </w:tc>
         <w:tc>
           <w:tcPr>
-            <w:tcW w:type="dxa" w:w="4533"/>
+            <w:tcW w:type="dxa" w:w="2268"/>
           </w:tcPr>
           <w:p>
             <w:r>
@@ -4114,7 +4114,7 @@
       <w:tr>
         <w:tc>
           <w:tcPr>
-            <w:tcW w:type="dxa" w:w="4533"/>
+            <w:tcW w:type="dxa" w:w="2268"/>
           </w:tcPr>
           <w:p>
             <w:r>
@@ -4129,7 +4129,7 @@
         </w:tc>
         <w:tc>
           <w:tcPr>
-            <w:tcW w:type="dxa" w:w="4533"/>
+            <w:tcW w:type="dxa" w:w="2268"/>
           </w:tcPr>
           <w:p>
             <w:r>
@@ -4141,7 +4141,7 @@
       <w:tr>
         <w:tc>
           <w:tcPr>
-            <w:tcW w:type="dxa" w:w="4533"/>
+            <w:tcW w:type="dxa" w:w="2268"/>
           </w:tcPr>
           <w:p>
             <w:r>
@@ -4156,7 +4156,7 @@
         </w:tc>
         <w:tc>
           <w:tcPr>
-            <w:tcW w:type="dxa" w:w="4533"/>
+            <w:tcW w:type="dxa" w:w="2268"/>
           </w:tcPr>
           <w:p>
             <w:r>
@@ -4168,7 +4168,7 @@
       <w:tr>
         <w:tc>
           <w:tcPr>
-            <w:tcW w:type="dxa" w:w="4533"/>
+            <w:tcW w:type="dxa" w:w="2268"/>
           </w:tcPr>
           <w:p>
             <w:r>
@@ -4183,7 +4183,7 @@
         </w:tc>
         <w:tc>
           <w:tcPr>
-            <w:tcW w:type="dxa" w:w="4533"/>
+            <w:tcW w:type="dxa" w:w="2268"/>
           </w:tcPr>
           <w:p>
             <w:r>
@@ -4195,7 +4195,7 @@
       <w:tr>
         <w:tc>
           <w:tcPr>
-            <w:tcW w:type="dxa" w:w="4533"/>
+            <w:tcW w:type="dxa" w:w="2268"/>
           </w:tcPr>
           <w:p>
             <w:r>
@@ -4210,7 +4210,7 @@
         </w:tc>
         <w:tc>
           <w:tcPr>
-            <w:tcW w:type="dxa" w:w="4533"/>
+            <w:tcW w:type="dxa" w:w="2268"/>
           </w:tcPr>
           <w:p>
             <w:r>
@@ -4222,7 +4222,7 @@
       <w:tr>
         <w:tc>
           <w:tcPr>
-            <w:tcW w:type="dxa" w:w="4533"/>
+            <w:tcW w:type="dxa" w:w="2268"/>
           </w:tcPr>
           <w:p>
             <w:r>
@@ -4237,7 +4237,7 @@
         </w:tc>
         <w:tc>
           <w:tcPr>
-            <w:tcW w:type="dxa" w:w="4533"/>
+            <w:tcW w:type="dxa" w:w="2268"/>
           </w:tcPr>
           <w:p>
             <w:r>
@@ -4249,7 +4249,7 @@
       <w:tr>
         <w:tc>
           <w:tcPr>
-            <w:tcW w:type="dxa" w:w="4533"/>
+            <w:tcW w:type="dxa" w:w="2268"/>
           </w:tcPr>
           <w:p>
             <w:r>
@@ -4264,7 +4264,7 @@
         </w:tc>
         <w:tc>
           <w:tcPr>
-            <w:tcW w:type="dxa" w:w="4533"/>
+            <w:tcW w:type="dxa" w:w="2268"/>
           </w:tcPr>
           <w:p>
             <w:r>
@@ -4276,7 +4276,7 @@
       <w:tr>
         <w:tc>
           <w:tcPr>
-            <w:tcW w:type="dxa" w:w="4533"/>
+            <w:tcW w:type="dxa" w:w="2268"/>
           </w:tcPr>
           <w:p>
             <w:r>
@@ -4291,7 +4291,7 @@
         </w:tc>
         <w:tc>
           <w:tcPr>
-            <w:tcW w:type="dxa" w:w="4533"/>
+            <w:tcW w:type="dxa" w:w="2268"/>
           </w:tcPr>
           <w:p>
             <w:r>
@@ -4303,7 +4303,7 @@
       <w:tr>
         <w:tc>
           <w:tcPr>
-            <w:tcW w:type="dxa" w:w="4533"/>
+            <w:tcW w:type="dxa" w:w="2268"/>
           </w:tcPr>
           <w:p>
             <w:r>
@@ -4318,7 +4318,7 @@
         </w:tc>
         <w:tc>
           <w:tcPr>
-            <w:tcW w:type="dxa" w:w="4533"/>
+            <w:tcW w:type="dxa" w:w="2268"/>
           </w:tcPr>
           <w:p>
             <w:r>
@@ -4330,7 +4330,7 @@
       <w:tr>
         <w:tc>
           <w:tcPr>
-            <w:tcW w:type="dxa" w:w="4533"/>
+            <w:tcW w:type="dxa" w:w="2268"/>
           </w:tcPr>
           <w:p>
             <w:r>
@@ -4345,7 +4345,7 @@
         </w:tc>
         <w:tc>
           <w:tcPr>
-            <w:tcW w:type="dxa" w:w="4533"/>
+            <w:tcW w:type="dxa" w:w="2268"/>
           </w:tcPr>
           <w:p>
             <w:r>
@@ -4357,7 +4357,7 @@
       <w:tr>
         <w:tc>
           <w:tcPr>
-            <w:tcW w:type="dxa" w:w="4533"/>
+            <w:tcW w:type="dxa" w:w="2268"/>
           </w:tcPr>
           <w:p>
             <w:r>
@@ -4372,7 +4372,7 @@
         </w:tc>
         <w:tc>
           <w:tcPr>
-            <w:tcW w:type="dxa" w:w="4533"/>
+            <w:tcW w:type="dxa" w:w="2268"/>
           </w:tcPr>
           <w:p>
             <w:r>
@@ -4384,7 +4384,7 @@
       <w:tr>
         <w:tc>
           <w:tcPr>
-            <w:tcW w:type="dxa" w:w="4533"/>
+            <w:tcW w:type="dxa" w:w="2268"/>
           </w:tcPr>
           <w:p>
             <w:r>
@@ -4399,7 +4399,7 @@
         </w:tc>
         <w:tc>
           <w:tcPr>
-            <w:tcW w:type="dxa" w:w="4533"/>
+            <w:tcW w:type="dxa" w:w="2268"/>
           </w:tcPr>
           <w:p>
             <w:r>
@@ -4411,7 +4411,7 @@
       <w:tr>
         <w:tc>
           <w:tcPr>
-            <w:tcW w:type="dxa" w:w="4533"/>
+            <w:tcW w:type="dxa" w:w="2268"/>
           </w:tcPr>
           <w:p>
             <w:r>
@@ -4426,7 +4426,7 @@
         </w:tc>
         <w:tc>
           <w:tcPr>
-            <w:tcW w:type="dxa" w:w="4533"/>
+            <w:tcW w:type="dxa" w:w="2268"/>
           </w:tcPr>
           <w:p>
             <w:r>
@@ -4438,7 +4438,7 @@
       <w:tr>
         <w:tc>
           <w:tcPr>
-            <w:tcW w:type="dxa" w:w="4533"/>
+            <w:tcW w:type="dxa" w:w="2268"/>
           </w:tcPr>
           <w:p>
             <w:r>
@@ -4453,7 +4453,7 @@
         </w:tc>
         <w:tc>
           <w:tcPr>
-            <w:tcW w:type="dxa" w:w="4533"/>
+            <w:tcW w:type="dxa" w:w="2268"/>
           </w:tcPr>
           <w:p>
             <w:r>
@@ -4465,7 +4465,7 @@
       <w:tr>
         <w:tc>
           <w:tcPr>
-            <w:tcW w:type="dxa" w:w="4533"/>
+            <w:tcW w:type="dxa" w:w="2268"/>
           </w:tcPr>
           <w:p>
             <w:r>
@@ -4480,7 +4480,7 @@
         </w:tc>
         <w:tc>
           <w:tcPr>
-            <w:tcW w:type="dxa" w:w="4533"/>
+            <w:tcW w:type="dxa" w:w="2268"/>
           </w:tcPr>
           <w:p>
             <w:r>
@@ -4492,7 +4492,7 @@
       <w:tr>
         <w:tc>
           <w:tcPr>
-            <w:tcW w:type="dxa" w:w="4533"/>
+            <w:tcW w:type="dxa" w:w="2268"/>
           </w:tcPr>
           <w:p>
             <w:r>
@@ -4507,7 +4507,7 @@
         </w:tc>
         <w:tc>
           <w:tcPr>
-            <w:tcW w:type="dxa" w:w="4533"/>
+            <w:tcW w:type="dxa" w:w="2268"/>
           </w:tcPr>
           <w:p>
             <w:r>
@@ -4519,7 +4519,7 @@
       <w:tr>
         <w:tc>
           <w:tcPr>
-            <w:tcW w:type="dxa" w:w="4533"/>
+            <w:tcW w:type="dxa" w:w="2268"/>
           </w:tcPr>
           <w:p>
             <w:r>
@@ -4534,7 +4534,7 @@
         </w:tc>
         <w:tc>
           <w:tcPr>
-            <w:tcW w:type="dxa" w:w="4533"/>
+            <w:tcW w:type="dxa" w:w="2268"/>
           </w:tcPr>
           <w:p>
             <w:r>
@@ -4546,7 +4546,7 @@
       <w:tr>
         <w:tc>
           <w:tcPr>
-            <w:tcW w:type="dxa" w:w="4533"/>
+            <w:tcW w:type="dxa" w:w="2268"/>
           </w:tcPr>
           <w:p>
             <w:r>
@@ -4561,7 +4561,7 @@
         </w:tc>
         <w:tc>
           <w:tcPr>
-            <w:tcW w:type="dxa" w:w="4533"/>
+            <w:tcW w:type="dxa" w:w="2268"/>
           </w:tcPr>
           <w:p>
             <w:r>
@@ -4573,7 +4573,7 @@
       <w:tr>
         <w:tc>
           <w:tcPr>
-            <w:tcW w:type="dxa" w:w="4533"/>
+            <w:tcW w:type="dxa" w:w="2268"/>
           </w:tcPr>
           <w:p>
             <w:r>
@@ -4588,7 +4588,7 @@
         </w:tc>
         <w:tc>
           <w:tcPr>
-            <w:tcW w:type="dxa" w:w="4533"/>
+            <w:tcW w:type="dxa" w:w="2268"/>
           </w:tcPr>
           <w:p>
             <w:r>
@@ -4600,7 +4600,7 @@
       <w:tr>
         <w:tc>
           <w:tcPr>
-            <w:tcW w:type="dxa" w:w="4533"/>
+            <w:tcW w:type="dxa" w:w="2268"/>
           </w:tcPr>
           <w:p>
             <w:r>
@@ -4615,7 +4615,7 @@
         </w:tc>
         <w:tc>
           <w:tcPr>
-            <w:tcW w:type="dxa" w:w="4533"/>
+            <w:tcW w:type="dxa" w:w="2268"/>
           </w:tcPr>
           <w:p>
             <w:r>
@@ -4627,7 +4627,7 @@
       <w:tr>
         <w:tc>
           <w:tcPr>
-            <w:tcW w:type="dxa" w:w="4533"/>
+            <w:tcW w:type="dxa" w:w="2268"/>
           </w:tcPr>
           <w:p>
             <w:r>
@@ -4642,7 +4642,7 @@
         </w:tc>
         <w:tc>
           <w:tcPr>
-            <w:tcW w:type="dxa" w:w="4533"/>
+            <w:tcW w:type="dxa" w:w="2268"/>
           </w:tcPr>
           <w:p>
             <w:r>
@@ -4654,7 +4654,7 @@
       <w:tr>
         <w:tc>
           <w:tcPr>
-            <w:tcW w:type="dxa" w:w="4533"/>
+            <w:tcW w:type="dxa" w:w="2268"/>
           </w:tcPr>
           <w:p>
             <w:r>
@@ -4669,7 +4669,7 @@
         </w:tc>
         <w:tc>
           <w:tcPr>
-            <w:tcW w:type="dxa" w:w="4533"/>
+            <w:tcW w:type="dxa" w:w="2268"/>
           </w:tcPr>
           <w:p>
             <w:r>
@@ -4681,7 +4681,7 @@
       <w:tr>
         <w:tc>
           <w:tcPr>
-            <w:tcW w:type="dxa" w:w="4533"/>
+            <w:tcW w:type="dxa" w:w="2268"/>
           </w:tcPr>
           <w:p>
             <w:r>
@@ -4696,7 +4696,7 @@
         </w:tc>
         <w:tc>
           <w:tcPr>
-            <w:tcW w:type="dxa" w:w="4533"/>
+            <w:tcW w:type="dxa" w:w="2268"/>
           </w:tcPr>
           <w:p>
             <w:r>
@@ -4708,7 +4708,7 @@
       <w:tr>
         <w:tc>
           <w:tcPr>
-            <w:tcW w:type="dxa" w:w="4533"/>
+            <w:tcW w:type="dxa" w:w="2268"/>
           </w:tcPr>
           <w:p>
             <w:r>
@@ -4723,7 +4723,7 @@
         </w:tc>
         <w:tc>
           <w:tcPr>
-            <w:tcW w:type="dxa" w:w="4533"/>
+            <w:tcW w:type="dxa" w:w="2268"/>
           </w:tcPr>
           <w:p>
             <w:r>
@@ -4735,7 +4735,7 @@
       <w:tr>
         <w:tc>
           <w:tcPr>
-            <w:tcW w:type="dxa" w:w="4533"/>
+            <w:tcW w:type="dxa" w:w="2268"/>
           </w:tcPr>
           <w:p>
             <w:r>
@@ -4750,7 +4750,7 @@
         </w:tc>
         <w:tc>
           <w:tcPr>
-            <w:tcW w:type="dxa" w:w="4533"/>
+            <w:tcW w:type="dxa" w:w="2268"/>
           </w:tcPr>
           <w:p>
             <w:r>
@@ -4762,13 +4762,13 @@
       <w:tr>
         <w:tc>
           <w:tcPr>
-            <w:tcW w:type="dxa" w:w="4533"/>
+            <w:tcW w:type="dxa" w:w="2268"/>
           </w:tcPr>
           <w:p/>
         </w:tc>
         <w:tc>
           <w:tcPr>
-            <w:tcW w:type="dxa" w:w="4533"/>
+            <w:tcW w:type="dxa" w:w="2268"/>
           </w:tcPr>
           <w:p/>
         </w:tc>
@@ -4776,7 +4776,7 @@
       <w:tr>
         <w:tc>
           <w:tcPr>
-            <w:tcW w:type="dxa" w:w="4533"/>
+            <w:tcW w:type="dxa" w:w="2268"/>
             <w:tcBorders>
               <w:bottom w:sz="2" w:val="single" w:color="#000000"/>
             </w:tcBorders>
@@ -4792,7 +4792,7 @@
         </w:tc>
         <w:tc>
           <w:tcPr>
-            <w:tcW w:type="dxa" w:w="4533"/>
+            <w:tcW w:type="dxa" w:w="2268"/>
             <w:tcBorders>
               <w:bottom w:sz="2" w:val="single" w:color="#000000"/>
             </w:tcBorders>
@@ -7984,7 +7984,7 @@
       <w:tr>
         <w:tc>
           <w:tcPr>
-            <w:tcW w:type="dxa" w:w="2551"/>
+            <w:tcW w:type="dxa" w:w="2835"/>
           </w:tcPr>
           <w:p>
             <w:r>
@@ -8012,7 +8012,7 @@
       <w:tr>
         <w:tc>
           <w:tcPr>
-            <w:tcW w:type="dxa" w:w="2551"/>
+            <w:tcW w:type="dxa" w:w="2835"/>
           </w:tcPr>
           <w:p>
             <w:r>
@@ -8072,7 +8072,7 @@
       <w:tr>
         <w:tc>
           <w:tcPr>
-            <w:tcW w:type="dxa" w:w="2551"/>
+            <w:tcW w:type="dxa" w:w="2835"/>
           </w:tcPr>
           <w:p>
             <w:r>
@@ -8132,7 +8132,7 @@
       <w:tr>
         <w:tc>
           <w:tcPr>
-            <w:tcW w:type="dxa" w:w="2551"/>
+            <w:tcW w:type="dxa" w:w="2835"/>
           </w:tcPr>
           <w:p>
             <w:r>
@@ -8192,7 +8192,7 @@
       <w:tr>
         <w:tc>
           <w:tcPr>
-            <w:tcW w:type="dxa" w:w="2551"/>
+            <w:tcW w:type="dxa" w:w="2835"/>
           </w:tcPr>
           <w:p>
             <w:r>
@@ -8252,7 +8252,7 @@
       <w:tr>
         <w:tc>
           <w:tcPr>
-            <w:tcW w:type="dxa" w:w="2551"/>
+            <w:tcW w:type="dxa" w:w="2835"/>
           </w:tcPr>
           <w:p>
             <w:r>
@@ -8312,7 +8312,7 @@
       <w:tr>
         <w:tc>
           <w:tcPr>
-            <w:tcW w:type="dxa" w:w="2551"/>
+            <w:tcW w:type="dxa" w:w="2835"/>
           </w:tcPr>
           <w:p>
             <w:r>
@@ -8372,7 +8372,7 @@
       <w:tr>
         <w:tc>
           <w:tcPr>
-            <w:tcW w:type="dxa" w:w="2551"/>
+            <w:tcW w:type="dxa" w:w="2835"/>
           </w:tcPr>
           <w:p>
             <w:r>
@@ -8432,7 +8432,7 @@
       <w:tr>
         <w:tc>
           <w:tcPr>
-            <w:tcW w:type="dxa" w:w="2551"/>
+            <w:tcW w:type="dxa" w:w="2835"/>
           </w:tcPr>
           <w:p>
             <w:r>
@@ -8492,7 +8492,7 @@
       <w:tr>
         <w:tc>
           <w:tcPr>
-            <w:tcW w:type="dxa" w:w="2551"/>
+            <w:tcW w:type="dxa" w:w="2835"/>
           </w:tcPr>
           <w:p>
             <w:r>
@@ -8552,7 +8552,7 @@
       <w:tr>
         <w:tc>
           <w:tcPr>
-            <w:tcW w:type="dxa" w:w="2551"/>
+            <w:tcW w:type="dxa" w:w="2835"/>
           </w:tcPr>
           <w:p>
             <w:r>
@@ -8612,7 +8612,7 @@
       <w:tr>
         <w:tc>
           <w:tcPr>
-            <w:tcW w:type="dxa" w:w="2551"/>
+            <w:tcW w:type="dxa" w:w="2835"/>
           </w:tcPr>
           <w:p>
             <w:r>
@@ -8672,7 +8672,7 @@
       <w:tr>
         <w:tc>
           <w:tcPr>
-            <w:tcW w:type="dxa" w:w="2551"/>
+            <w:tcW w:type="dxa" w:w="2835"/>
           </w:tcPr>
           <w:p>
             <w:r>
@@ -8732,7 +8732,7 @@
       <w:tr>
         <w:tc>
           <w:tcPr>
-            <w:tcW w:type="dxa" w:w="2551"/>
+            <w:tcW w:type="dxa" w:w="2835"/>
           </w:tcPr>
           <w:p>
             <w:r>
@@ -8792,7 +8792,7 @@
       <w:tr>
         <w:tc>
           <w:tcPr>
-            <w:tcW w:type="dxa" w:w="2551"/>
+            <w:tcW w:type="dxa" w:w="2835"/>
           </w:tcPr>
           <w:p>
             <w:r>
@@ -8852,7 +8852,7 @@
       <w:tr>
         <w:tc>
           <w:tcPr>
-            <w:tcW w:type="dxa" w:w="2551"/>
+            <w:tcW w:type="dxa" w:w="2835"/>
           </w:tcPr>
           <w:p>
             <w:r>
@@ -8912,7 +8912,7 @@
       <w:tr>
         <w:tc>
           <w:tcPr>
-            <w:tcW w:type="dxa" w:w="2551"/>
+            <w:tcW w:type="dxa" w:w="2835"/>
           </w:tcPr>
           <w:p>
             <w:r>
@@ -8972,7 +8972,7 @@
       <w:tr>
         <w:tc>
           <w:tcPr>
-            <w:tcW w:type="dxa" w:w="2551"/>
+            <w:tcW w:type="dxa" w:w="2835"/>
           </w:tcPr>
           <w:p>
             <w:r>
@@ -9032,7 +9032,7 @@
       <w:tr>
         <w:tc>
           <w:tcPr>
-            <w:tcW w:type="dxa" w:w="2551"/>
+            <w:tcW w:type="dxa" w:w="2835"/>
           </w:tcPr>
           <w:p>
             <w:r>
@@ -9092,7 +9092,7 @@
       <w:tr>
         <w:tc>
           <w:tcPr>
-            <w:tcW w:type="dxa" w:w="2551"/>
+            <w:tcW w:type="dxa" w:w="2835"/>
           </w:tcPr>
           <w:p>
             <w:r>
@@ -9152,7 +9152,7 @@
       <w:tr>
         <w:tc>
           <w:tcPr>
-            <w:tcW w:type="dxa" w:w="2551"/>
+            <w:tcW w:type="dxa" w:w="2835"/>
           </w:tcPr>
           <w:p>
             <w:r>
@@ -9212,7 +9212,7 @@
       <w:tr>
         <w:tc>
           <w:tcPr>
-            <w:tcW w:type="dxa" w:w="2551"/>
+            <w:tcW w:type="dxa" w:w="2835"/>
           </w:tcPr>
           <w:p>
             <w:r>
@@ -9272,7 +9272,7 @@
       <w:tr>
         <w:tc>
           <w:tcPr>
-            <w:tcW w:type="dxa" w:w="2551"/>
+            <w:tcW w:type="dxa" w:w="2835"/>
           </w:tcPr>
           <w:p>
             <w:r>
@@ -9332,7 +9332,7 @@
       <w:tr>
         <w:tc>
           <w:tcPr>
-            <w:tcW w:type="dxa" w:w="2551"/>
+            <w:tcW w:type="dxa" w:w="2835"/>
           </w:tcPr>
           <w:p>
             <w:r>
@@ -9392,7 +9392,7 @@
       <w:tr>
         <w:tc>
           <w:tcPr>
-            <w:tcW w:type="dxa" w:w="2551"/>
+            <w:tcW w:type="dxa" w:w="2835"/>
           </w:tcPr>
           <w:p>
             <w:r>
@@ -9452,7 +9452,7 @@
       <w:tr>
         <w:tc>
           <w:tcPr>
-            <w:tcW w:type="dxa" w:w="2551"/>
+            <w:tcW w:type="dxa" w:w="2835"/>
           </w:tcPr>
           <w:p>
             <w:r>
@@ -9512,7 +9512,7 @@
       <w:tr>
         <w:tc>
           <w:tcPr>
-            <w:tcW w:type="dxa" w:w="2551"/>
+            <w:tcW w:type="dxa" w:w="2835"/>
           </w:tcPr>
           <w:p>
             <w:r>
@@ -9572,7 +9572,7 @@
       <w:tr>
         <w:tc>
           <w:tcPr>
-            <w:tcW w:type="dxa" w:w="2551"/>
+            <w:tcW w:type="dxa" w:w="2835"/>
           </w:tcPr>
           <w:p>
             <w:r>
@@ -9632,7 +9632,7 @@
       <w:tr>
         <w:tc>
           <w:tcPr>
-            <w:tcW w:type="dxa" w:w="2551"/>
+            <w:tcW w:type="dxa" w:w="2835"/>
           </w:tcPr>
           <w:p>
             <w:r>
@@ -9692,7 +9692,7 @@
       <w:tr>
         <w:tc>
           <w:tcPr>
-            <w:tcW w:type="dxa" w:w="2551"/>
+            <w:tcW w:type="dxa" w:w="2835"/>
           </w:tcPr>
           <w:p>
             <w:r>
@@ -9752,7 +9752,7 @@
       <w:tr>
         <w:tc>
           <w:tcPr>
-            <w:tcW w:type="dxa" w:w="2551"/>
+            <w:tcW w:type="dxa" w:w="2835"/>
           </w:tcPr>
           <w:p>
             <w:r>
@@ -9812,7 +9812,7 @@
       <w:tr>
         <w:tc>
           <w:tcPr>
-            <w:tcW w:type="dxa" w:w="2551"/>
+            <w:tcW w:type="dxa" w:w="2835"/>
           </w:tcPr>
           <w:p>
             <w:r>
@@ -9872,7 +9872,7 @@
       <w:tr>
         <w:tc>
           <w:tcPr>
-            <w:tcW w:type="dxa" w:w="2551"/>
+            <w:tcW w:type="dxa" w:w="2835"/>
           </w:tcPr>
           <w:p>
             <w:r>
@@ -9932,7 +9932,7 @@
       <w:tr>
         <w:tc>
           <w:tcPr>
-            <w:tcW w:type="dxa" w:w="2551"/>
+            <w:tcW w:type="dxa" w:w="2835"/>
           </w:tcPr>
           <w:p>
             <w:r>
@@ -9992,7 +9992,7 @@
       <w:tr>
         <w:tc>
           <w:tcPr>
-            <w:tcW w:type="dxa" w:w="2551"/>
+            <w:tcW w:type="dxa" w:w="2835"/>
           </w:tcPr>
           <w:p>
             <w:r>
@@ -10052,7 +10052,7 @@
       <w:tr>
         <w:tc>
           <w:tcPr>
-            <w:tcW w:type="dxa" w:w="2551"/>
+            <w:tcW w:type="dxa" w:w="2835"/>
           </w:tcPr>
           <w:p>
             <w:r>
@@ -10112,7 +10112,7 @@
       <w:tr>
         <w:tc>
           <w:tcPr>
-            <w:tcW w:type="dxa" w:w="2551"/>
+            <w:tcW w:type="dxa" w:w="2835"/>
           </w:tcPr>
           <w:p>
             <w:r>
@@ -10172,7 +10172,7 @@
       <w:tr>
         <w:tc>
           <w:tcPr>
-            <w:tcW w:type="dxa" w:w="2551"/>
+            <w:tcW w:type="dxa" w:w="2835"/>
           </w:tcPr>
           <w:p>
             <w:r>
@@ -10232,7 +10232,7 @@
       <w:tr>
         <w:tc>
           <w:tcPr>
-            <w:tcW w:type="dxa" w:w="2551"/>
+            <w:tcW w:type="dxa" w:w="2835"/>
           </w:tcPr>
           <w:p>
             <w:r>
@@ -10292,7 +10292,7 @@
       <w:tr>
         <w:tc>
           <w:tcPr>
-            <w:tcW w:type="dxa" w:w="2551"/>
+            <w:tcW w:type="dxa" w:w="2835"/>
           </w:tcPr>
           <w:p>
             <w:r>
@@ -10352,7 +10352,7 @@
       <w:tr>
         <w:tc>
           <w:tcPr>
-            <w:tcW w:type="dxa" w:w="2551"/>
+            <w:tcW w:type="dxa" w:w="2835"/>
           </w:tcPr>
           <w:p>
             <w:r>
@@ -10412,7 +10412,7 @@
       <w:tr>
         <w:tc>
           <w:tcPr>
-            <w:tcW w:type="dxa" w:w="2551"/>
+            <w:tcW w:type="dxa" w:w="2835"/>
           </w:tcPr>
           <w:p>
             <w:r>
@@ -10472,7 +10472,7 @@
       <w:tr>
         <w:tc>
           <w:tcPr>
-            <w:tcW w:type="dxa" w:w="2551"/>
+            <w:tcW w:type="dxa" w:w="2835"/>
           </w:tcPr>
           <w:p>
             <w:r>
@@ -10532,7 +10532,7 @@
       <w:tr>
         <w:tc>
           <w:tcPr>
-            <w:tcW w:type="dxa" w:w="2551"/>
+            <w:tcW w:type="dxa" w:w="2835"/>
           </w:tcPr>
           <w:p>
             <w:r>
@@ -10592,7 +10592,7 @@
       <w:tr>
         <w:tc>
           <w:tcPr>
-            <w:tcW w:type="dxa" w:w="2551"/>
+            <w:tcW w:type="dxa" w:w="2835"/>
           </w:tcPr>
           <w:p>
             <w:r>
@@ -10652,7 +10652,7 @@
       <w:tr>
         <w:tc>
           <w:tcPr>
-            <w:tcW w:type="dxa" w:w="2551"/>
+            <w:tcW w:type="dxa" w:w="2835"/>
           </w:tcPr>
           <w:p>
             <w:r>
@@ -10712,7 +10712,7 @@
       <w:tr>
         <w:tc>
           <w:tcPr>
-            <w:tcW w:type="dxa" w:w="2551"/>
+            <w:tcW w:type="dxa" w:w="2835"/>
           </w:tcPr>
           <w:p>
             <w:r>
@@ -10772,7 +10772,7 @@
       <w:tr>
         <w:tc>
           <w:tcPr>
-            <w:tcW w:type="dxa" w:w="2551"/>
+            <w:tcW w:type="dxa" w:w="2835"/>
           </w:tcPr>
           <w:p>
             <w:r>
@@ -10832,7 +10832,7 @@
       <w:tr>
         <w:tc>
           <w:tcPr>
-            <w:tcW w:type="dxa" w:w="2551"/>
+            <w:tcW w:type="dxa" w:w="2835"/>
           </w:tcPr>
           <w:p>
             <w:r>
@@ -10892,7 +10892,7 @@
       <w:tr>
         <w:tc>
           <w:tcPr>
-            <w:tcW w:type="dxa" w:w="2551"/>
+            <w:tcW w:type="dxa" w:w="2835"/>
           </w:tcPr>
           <w:p>
             <w:r>
@@ -10952,7 +10952,7 @@
       <w:tr>
         <w:tc>
           <w:tcPr>
-            <w:tcW w:type="dxa" w:w="2551"/>
+            <w:tcW w:type="dxa" w:w="2835"/>
           </w:tcPr>
           <w:p>
             <w:r>
@@ -11012,7 +11012,7 @@
       <w:tr>
         <w:tc>
           <w:tcPr>
-            <w:tcW w:type="dxa" w:w="2551"/>
+            <w:tcW w:type="dxa" w:w="2835"/>
           </w:tcPr>
           <w:p>
             <w:r>

--- a/tables.docx
+++ b/tables.docx
@@ -120,7 +120,7 @@
           </w:tcPr>
           <w:p>
             <w:r>
-              <w:t>Temperature/K</w:t>
+              <w:t>Temperature [K]</w:t>
             </w:r>
           </w:p>
         </w:tc>
@@ -207,7 +207,7 @@
               <w:t>a</w:t>
             </w:r>
             <w:r>
-              <w:t>/Å</w:t>
+              <w:t xml:space="preserve"> [Å]</w:t>
             </w:r>
           </w:p>
         </w:tc>
@@ -235,7 +235,7 @@
               <w:t>b</w:t>
             </w:r>
             <w:r>
-              <w:t>/Å</w:t>
+              <w:t xml:space="preserve"> [Å]</w:t>
             </w:r>
           </w:p>
         </w:tc>
@@ -263,7 +263,7 @@
               <w:t>c</w:t>
             </w:r>
             <w:r>
-              <w:t>/Å</w:t>
+              <w:t xml:space="preserve"> [Å]</w:t>
             </w:r>
           </w:p>
         </w:tc>
@@ -285,7 +285,7 @@
           </w:tcPr>
           <w:p>
             <w:r>
-              <w:t>α/Å</w:t>
+              <w:t>α [Å]</w:t>
             </w:r>
           </w:p>
         </w:tc>
@@ -307,7 +307,7 @@
           </w:tcPr>
           <w:p>
             <w:r>
-              <w:t>β/Å</w:t>
+              <w:t>β [Å]</w:t>
             </w:r>
           </w:p>
         </w:tc>
@@ -329,7 +329,7 @@
           </w:tcPr>
           <w:p>
             <w:r>
-              <w:t>γ/Å</w:t>
+              <w:t>γ [Å]</w:t>
             </w:r>
           </w:p>
         </w:tc>
@@ -351,7 +351,7 @@
           </w:tcPr>
           <w:p>
             <w:r>
-              <w:t>Volume/Å</w:t>
+              <w:t>Volume [Å</w:t>
             </w:r>
             <w:r>
               <w:rPr>
@@ -359,6 +359,9 @@
               </w:rPr>
               <w:t>3</w:t>
             </w:r>
+            <w:r>
+              <w:t>]</w:t>
+            </w:r>
           </w:p>
         </w:tc>
         <w:tc>
@@ -416,7 +419,7 @@
               <w:t>calc</w:t>
             </w:r>
             <w:r>
-              <w:t xml:space="preserve"> g/cm</w:t>
+              <w:t xml:space="preserve"> [g/cm</w:t>
             </w:r>
             <w:r>
               <w:rPr>
@@ -424,6 +427,9 @@
               </w:rPr>
               <w:t>3</w:t>
             </w:r>
+            <w:r>
+              <w:t>]</w:t>
+            </w:r>
           </w:p>
         </w:tc>
         <w:tc>
@@ -444,7 +450,7 @@
           </w:tcPr>
           <w:p>
             <w:r>
-              <w:t>μ/mm</w:t>
+              <w:t>μ [mm</w:t>
             </w:r>
             <w:r>
               <w:rPr>
@@ -452,6 +458,9 @@
               </w:rPr>
               <w:t>-1</w:t>
             </w:r>
+            <w:r>
+              <w:t>]</w:t>
+            </w:r>
           </w:p>
         </w:tc>
         <w:tc>
@@ -500,13 +509,16 @@
           </w:tcPr>
           <w:p>
             <w:r>
-              <w:t>Crystal size/mm</w:t>
+              <w:t>Crystal size [mm</w:t>
             </w:r>
             <w:r>
               <w:rPr>
                 <w:vertAlign w:val="superscript"/>
               </w:rPr>
               <w:t>3</w:t>
+            </w:r>
+            <w:r>
+              <w:t>]</w:t>
             </w:r>
           </w:p>
         </w:tc>
@@ -610,7 +622,7 @@
           </w:tcPr>
           <w:p>
             <w:r>
-              <w:t>2ϴ range/°</w:t>
+              <w:t>2ϴ range [°]</w:t>
             </w:r>
           </w:p>
         </w:tc>
@@ -734,7 +746,7 @@
           </w:tcPr>
           <w:p>
             <w:r>
-              <w:t>Completeness to θ = °</w:t>
+              <w:t>Completeness to θ = 25.242°</w:t>
             </w:r>
           </w:p>
         </w:tc>
@@ -756,7 +768,7 @@
           </w:tcPr>
           <w:p>
             <w:r>
-              <w:t>Data / Restraints / Param.</w:t>
+              <w:t>Data / Restraints / Parameters</w:t>
             </w:r>
           </w:p>
         </w:tc>
@@ -954,7 +966,7 @@
           </w:tcPr>
           <w:p>
             <w:r>
-              <w:t>Largest peak/hole /eÅ</w:t>
+              <w:t>Largest peak/hole [eÅ</w:t>
             </w:r>
             <w:r>
               <w:rPr>
@@ -962,6 +974,9 @@
               </w:rPr>
               <w:t>3</w:t>
             </w:r>
+            <w:r>
+              <w:t>]</w:t>
+            </w:r>
           </w:p>
         </w:tc>
         <w:tc>
@@ -982,7 +997,7 @@
           </w:tcPr>
           <w:p>
             <w:r>
-              <w:t>Flack x parameter</w:t>
+              <w:t>Flack X parameter</w:t>
             </w:r>
           </w:p>
         </w:tc>

--- a/tables.docx
+++ b/tables.docx
@@ -8,6 +8,17 @@
       </w:pPr>
       <w:r>
         <w:t>Structure Tables</w:t>
+      </w:r>
+    </w:p>
+    <w:p>
+      <w:r>
+        <w:rPr>
+          <w:b/>
+        </w:rPr>
+        <w:t xml:space="preserve">The following text is only a guideline: </w:t>
+      </w:r>
+      <w:r>
+        <w:t>The data for DK_zucker2_0m.cif were collected from a shock-cooled single crystal at 100(2) K.</w:t>
       </w:r>
     </w:p>
     <w:p>
@@ -42,7 +53,9 @@
           <w:tcPr>
             <w:tcW w:type="dxa" w:w="2835"/>
           </w:tcPr>
-          <w:p/>
+          <w:p>
+            <w:r/>
+          </w:p>
         </w:tc>
       </w:tr>
       <w:tr>

--- a/tables.docx
+++ b/tables.docx
@@ -18,7 +18,10 @@
         <w:t xml:space="preserve">The following text is only a guideline: </w:t>
       </w:r>
       <w:r>
-        <w:t>The data for DK_zucker2_0m.cif were collected from a shock-cooled single crystal at 100(2) K.</w:t>
+        <w:t>The data for DK_zucker2_0m-finalcif.cif were collected from a shock-cooled single crystal at 100(2) K.</w:t>
+      </w:r>
+      <w:r>
+        <w:t>The data were collected on a Bruker D8 VENTURE dual wavelength Mo/Cu  with an microfocus sealed X-ray tube using mirror optics as monochromator. The diffractometer were equipped with an Oxford Cryostream 800 low temperature device and used MoK\a radiation, λ = 0.71073 Å.</w:t>
       </w:r>
     </w:p>
     <w:p>
@@ -26,7 +29,7 @@
         <w:pStyle w:val="berschrift2"/>
       </w:pPr>
       <w:r>
-        <w:t>Table 1. Crystal data and structure refinement for DK_zucker2_0m.cif</w:t>
+        <w:t>Table 1. Crystal data and structure refinement for DK_zucker2_0m-finalcif.cif</w:t>
       </w:r>
     </w:p>
     <w:tbl>
@@ -541,7 +544,7 @@
           </w:tcPr>
           <w:p>
             <w:r>
-              <w:t>?×?×?</w:t>
+              <w:t>0.2×0.12×0.1</w:t>
             </w:r>
           </w:p>
         </w:tc>
@@ -563,7 +566,7 @@
           </w:tcPr>
           <w:p>
             <w:r>
-              <w:t>?</w:t>
+              <w:t>colourless</w:t>
             </w:r>
           </w:p>
         </w:tc>
@@ -585,7 +588,7 @@
           </w:tcPr>
           <w:p>
             <w:r>
-              <w:t>?</w:t>
+              <w:t>block</w:t>
             </w:r>
           </w:p>
         </w:tc>
@@ -1044,7 +1047,7 @@
         <w:t>2</w:t>
       </w:r>
       <w:r>
-        <w:t>) for DK_zucker2_0m.cif. U</w:t>
+        <w:t>) for DK_zucker2_0m-finalcif.cif. U</w:t>
       </w:r>
       <w:r>
         <w:rPr>
@@ -3504,7 +3507,7 @@
         <w:pStyle w:val="berschrift2"/>
       </w:pPr>
       <w:r>
-        <w:t>Table 3. Bond lengths and angles for DK_zucker2_0m.cif.</w:t>
+        <w:t>Table 3. Bond lengths and angles for DK_zucker2_0m-finalcif.cif.</w:t>
       </w:r>
     </w:p>
     <w:tbl>
@@ -7996,7 +7999,7 @@
         <w:pStyle w:val="berschrift2"/>
       </w:pPr>
       <w:r>
-        <w:t>Table 4. Torsion angles for DK_zucker2_0m.cif.</w:t>
+        <w:t>Table 4. Torsion angles for DK_zucker2_0m-finalcif.cif.</w:t>
       </w:r>
     </w:p>
     <w:tbl>
@@ -11104,7 +11107,7 @@
         <w:pStyle w:val="berschrift2"/>
       </w:pPr>
       <w:r>
-        <w:t>Table 5. Hydrogen bonds for DK_zucker2_0m.cif.</w:t>
+        <w:t>Table 5. Hydrogen bonds for DK_zucker2_0m-finalcif.cif.</w:t>
       </w:r>
     </w:p>
     <w:tbl>

--- a/tables.docx
+++ b/tables.docx
@@ -21,7 +21,29 @@
         <w:t>The data for DK_zucker2_0m-finalcif.cif were collected from a shock-cooled single crystal at 100(2) K.</w:t>
       </w:r>
       <w:r>
-        <w:t>The data were collected on a Bruker D8 VENTURE dual wavelength Mo/Cu  with an microfocus sealed X-ray tube using mirror optics as monochromator. The diffractometer were equipped with an Oxford Cryostream 800 low temperature device and used MoK\a radiation, λ = 0.71073 Å.</w:t>
+        <w:t xml:space="preserve">The data were collected on a Bruker D8 VENTURE dual wavelength Mo/Cu  with a microfocus sealed X-ray tube using mirror optics as monochromator. The diffractometer were equipped with an Oxford Cryostream 800 low temperature device and used </w:t>
+      </w:r>
+      <w:r>
+        <w:t>Mo</w:t>
+      </w:r>
+      <w:r>
+        <w:rPr>
+          <w:i/>
+        </w:rPr>
+        <w:t>K</w:t>
+      </w:r>
+      <w:r>
+        <w:rPr>
+          <w:i/>
+          <w:vertAlign w:val="subscript"/>
+        </w:rPr>
+        <w:t>α</w:t>
+      </w:r>
+      <w:r>
+        <w:t xml:space="preserve"> radiation, λ = 0.71073 Å. </w:t>
+      </w:r>
+      <w:r>
+        <w:t>All data were integrated with SAINT and a multi-scan absorption correction using SADABS was applied.</w:t>
       </w:r>
     </w:p>
     <w:p>

--- a/tables.docx
+++ b/tables.docx
@@ -43,7 +43,70 @@
         <w:t xml:space="preserve"> radiation, λ = 0.71073 Å. </w:t>
       </w:r>
       <w:r>
-        <w:t>All data were integrated with SAINT and a multi-scan absorption correction using SADABS was applied.</w:t>
+        <w:t xml:space="preserve">All data were integrated with SAINT and a multi-scan absorption correction using SADABS was applied. </w:t>
+      </w:r>
+      <w:r>
+        <w:t xml:space="preserve">The structure were solved by direct methods using SHELXT (G. Sheldrick) and refined by full-matrix least-squares methods against </w:t>
+      </w:r>
+      <w:r>
+        <w:rPr>
+          <w:i/>
+        </w:rPr>
+        <w:t>F</w:t>
+      </w:r>
+      <w:r>
+        <w:rPr>
+          <w:vertAlign w:val="superscript"/>
+        </w:rPr>
+        <w:t>2</w:t>
+      </w:r>
+      <w:r>
+        <w:t xml:space="preserve"> by SHELXL-2018/3 (Sheldrick, 2018)</w:t>
+      </w:r>
+      <w:r>
+        <w:t xml:space="preserve">. </w:t>
+      </w:r>
+      <w:r>
+        <w:t xml:space="preserve">All non-hydrogen atoms were refined with anisotropic displacement parameters. The hydrogen atoms were refined isotropically on calculated positions using a riding model with their </w:t>
+      </w:r>
+      <w:r>
+        <w:rPr>
+          <w:i/>
+        </w:rPr>
+        <w:t>U</w:t>
+      </w:r>
+      <w:r>
+        <w:rPr>
+          <w:vertAlign w:val="subscript"/>
+        </w:rPr>
+        <w:t>iso</w:t>
+      </w:r>
+      <w:r>
+        <w:t xml:space="preserve"> values constrained to 1.5 times the </w:t>
+      </w:r>
+      <w:r>
+        <w:rPr>
+          <w:i/>
+        </w:rPr>
+        <w:t>U</w:t>
+      </w:r>
+      <w:r>
+        <w:rPr>
+          <w:vertAlign w:val="subscript"/>
+        </w:rPr>
+        <w:t>eq</w:t>
+      </w:r>
+      <w:r>
+        <w:t xml:space="preserve"> of their pivot atoms for terminal sp</w:t>
+      </w:r>
+      <w:r>
+        <w:rPr>
+          <w:vertAlign w:val="superscript"/>
+        </w:rPr>
+        <w:t>3</w:t>
+      </w:r>
+      <w:r>
+        <w:t xml:space="preserve"> carbon atoms and 1.2 times for all other carbon atoms.</w:t>
       </w:r>
     </w:p>
     <w:p>

--- a/tables.docx
+++ b/tables.docx
@@ -106,7 +106,10 @@
         <w:t>3</w:t>
       </w:r>
       <w:r>
-        <w:t xml:space="preserve"> carbon atoms and 1.2 times for all other carbon atoms.</w:t>
+        <w:t xml:space="preserve"> carbon atoms and 1.2 times for all other carbon atoms. </w:t>
+      </w:r>
+      <w:r>
+        <w:t>Crystallographic data (including structure factors) for the structures reported in this paper have been deposited with the Cambridge Crystallographic Data Centre. CCDC ?????? contain the supplementary crystallographic data for this paper. Copies of the data can be obtained free of charge from The Cambridge Crystallographic Data Centre via www.ccdc.cam.ac.uk/data_request/cif.</w:t>
       </w:r>
     </w:p>
     <w:p>
